--- a/G3项目开发计划.docx
+++ b/G3项目开发计划.docx
@@ -1,6 +1,6 @@
 
 <file path=word/document.xml><?xml version="1.0" encoding="utf-8"?>
-<w:document xmlns:wpc="http://schemas.microsoft.com/office/word/2010/wordprocessingCanvas" xmlns:mo="http://schemas.microsoft.com/office/mac/office/2008/main" xmlns:mc="http://schemas.openxmlformats.org/markup-compatibility/2006" xmlns:mv="urn:schemas-microsoft-com:mac:vml" xmlns:o="urn:schemas-microsoft-com:office:office" xmlns:r="http://schemas.openxmlformats.org/officeDocument/2006/relationships" xmlns:m="http://schemas.openxmlformats.org/officeDocument/2006/math" xmlns:v="urn:schemas-microsoft-com:vml" xmlns:wp14="http://schemas.microsoft.com/office/word/2010/wordprocessingDrawing" xmlns:wp="http://schemas.openxmlformats.org/drawingml/2006/wordprocessingDrawing" xmlns:w10="urn:schemas-microsoft-com:office:word" xmlns:w="http://schemas.openxmlformats.org/wordprocessingml/2006/main" xmlns:w14="http://schemas.microsoft.com/office/word/2010/wordml" xmlns:w15="http://schemas.microsoft.com/office/word/2012/wordml" xmlns:wpg="http://schemas.microsoft.com/office/word/2010/wordprocessingGroup" xmlns:wpi="http://schemas.microsoft.com/office/word/2010/wordprocessingInk" xmlns:wne="http://schemas.microsoft.com/office/word/2006/wordml" xmlns:wps="http://schemas.microsoft.com/office/word/2010/wordprocessingShape" mc:Ignorable="w14 w15 wp14">
+<w:document xmlns:wpc="http://schemas.microsoft.com/office/word/2010/wordprocessingCanvas" xmlns:cx="http://schemas.microsoft.com/office/drawing/2014/chartex" xmlns:cx1="http://schemas.microsoft.com/office/drawing/2015/9/8/chartex" xmlns:cx2="http://schemas.microsoft.com/office/drawing/2015/10/21/chartex" xmlns:cx3="http://schemas.microsoft.com/office/drawing/2016/5/9/chartex" xmlns:cx4="http://schemas.microsoft.com/office/drawing/2016/5/10/chartex" xmlns:cx5="http://schemas.microsoft.com/office/drawing/2016/5/11/chartex" xmlns:cx6="http://schemas.microsoft.com/office/drawing/2016/5/12/chartex" xmlns:cx7="http://schemas.microsoft.com/office/drawing/2016/5/13/chartex" xmlns:cx8="http://schemas.microsoft.com/office/drawing/2016/5/14/chartex" xmlns:mc="http://schemas.openxmlformats.org/markup-compatibility/2006" xmlns:o="urn:schemas-microsoft-com:office:office" xmlns:r="http://schemas.openxmlformats.org/officeDocument/2006/relationships" xmlns:m="http://schemas.openxmlformats.org/officeDocument/2006/math" xmlns:v="urn:schemas-microsoft-com:vml" xmlns:wp14="http://schemas.microsoft.com/office/word/2010/wordprocessingDrawing" xmlns:wp="http://schemas.openxmlformats.org/drawingml/2006/wordprocessingDrawing" xmlns:w10="urn:schemas-microsoft-com:office:word" xmlns:w="http://schemas.openxmlformats.org/wordprocessingml/2006/main" xmlns:w14="http://schemas.microsoft.com/office/word/2010/wordml" xmlns:w15="http://schemas.microsoft.com/office/word/2012/wordml" xmlns:w16se="http://schemas.microsoft.com/office/word/2015/wordml/symex" xmlns:wpg="http://schemas.microsoft.com/office/word/2010/wordprocessingGroup" xmlns:wpi="http://schemas.microsoft.com/office/word/2010/wordprocessingInk" xmlns:wne="http://schemas.microsoft.com/office/word/2006/wordml" xmlns:wps="http://schemas.microsoft.com/office/word/2010/wordprocessingShape" mc:Ignorable="w14 w15 w16se wp14">
   <w:body>
     <w:p>
       <w:pPr>
@@ -592,13 +592,7 @@
               <w:rPr>
                 <w:rFonts w:ascii="Calibri" w:hAnsi="Calibri" w:hint="eastAsia"/>
               </w:rPr>
-              <w:t>1.</w:t>
-            </w:r>
-            <w:r>
-              <w:rPr>
-                <w:rFonts w:ascii="Calibri" w:hAnsi="Calibri" w:hint="eastAsia"/>
-              </w:rPr>
-              <w:t>1</w:t>
+              <w:t>2.0</w:t>
             </w:r>
           </w:p>
         </w:tc>
@@ -748,7 +742,7 @@
               <w:rPr>
                 <w:rFonts w:ascii="Calibri" w:hAnsi="Calibri" w:hint="eastAsia"/>
               </w:rPr>
-              <w:t>/3/19</w:t>
+              <w:t>/3/26</w:t>
             </w:r>
             <w:r>
               <w:rPr>
@@ -808,7 +802,7 @@
       <w:bookmarkStart w:id="3" w:name="_Toc12861"/>
       <w:bookmarkStart w:id="4" w:name="_Toc60"/>
       <w:bookmarkStart w:id="5" w:name="_Toc466571768"/>
-      <w:bookmarkStart w:id="6" w:name="_Toc477715552"/>
+      <w:bookmarkStart w:id="6" w:name="_Toc478300544"/>
       <w:bookmarkStart w:id="7" w:name="_Toc236729365"/>
       <w:bookmarkStart w:id="8" w:name="_Toc236729461"/>
       <w:r>
@@ -865,7 +859,7 @@
     <w:tbl>
       <w:tblPr>
         <w:tblStyle w:val="af1"/>
-        <w:tblW w:w="8244" w:type="dxa"/>
+        <w:tblW w:w="8527" w:type="dxa"/>
         <w:tblInd w:w="115" w:type="dxa"/>
         <w:tblBorders>
           <w:top w:val="single" w:sz="4" w:space="0" w:color="auto"/>
@@ -879,11 +873,11 @@
         <w:tblLook w:val="04A0" w:firstRow="1" w:lastRow="0" w:firstColumn="1" w:lastColumn="0" w:noHBand="0" w:noVBand="1"/>
       </w:tblPr>
       <w:tblGrid>
-        <w:gridCol w:w="924"/>
-        <w:gridCol w:w="1508"/>
+        <w:gridCol w:w="731"/>
+        <w:gridCol w:w="2126"/>
+        <w:gridCol w:w="2552"/>
         <w:gridCol w:w="1559"/>
-        <w:gridCol w:w="2552"/>
-        <w:gridCol w:w="1701"/>
+        <w:gridCol w:w="1559"/>
       </w:tblGrid>
       <w:tr>
         <w:trPr>
@@ -891,7 +885,7 @@
         </w:trPr>
         <w:tc>
           <w:tcPr>
-            <w:tcW w:w="924" w:type="dxa"/>
+            <w:tcW w:w="731" w:type="dxa"/>
             <w:shd w:val="clear" w:color="auto" w:fill="BEBEBE"/>
           </w:tcPr>
           <w:p>
@@ -908,7 +902,7 @@
         </w:tc>
         <w:tc>
           <w:tcPr>
-            <w:tcW w:w="1508" w:type="dxa"/>
+            <w:tcW w:w="2126" w:type="dxa"/>
             <w:shd w:val="clear" w:color="auto" w:fill="BEBEBE"/>
           </w:tcPr>
           <w:p>
@@ -925,7 +919,7 @@
         </w:tc>
         <w:tc>
           <w:tcPr>
-            <w:tcW w:w="1559" w:type="dxa"/>
+            <w:tcW w:w="2552" w:type="dxa"/>
             <w:shd w:val="clear" w:color="auto" w:fill="BEBEBE"/>
           </w:tcPr>
           <w:p>
@@ -942,7 +936,7 @@
         </w:tc>
         <w:tc>
           <w:tcPr>
-            <w:tcW w:w="2552" w:type="dxa"/>
+            <w:tcW w:w="1559" w:type="dxa"/>
             <w:shd w:val="clear" w:color="auto" w:fill="BEBEBE"/>
           </w:tcPr>
           <w:p>
@@ -959,7 +953,7 @@
         </w:tc>
         <w:tc>
           <w:tcPr>
-            <w:tcW w:w="1701" w:type="dxa"/>
+            <w:tcW w:w="1559" w:type="dxa"/>
             <w:shd w:val="clear" w:color="auto" w:fill="BEBEBE"/>
           </w:tcPr>
           <w:p>
@@ -981,7 +975,7 @@
         </w:trPr>
         <w:tc>
           <w:tcPr>
-            <w:tcW w:w="924" w:type="dxa"/>
+            <w:tcW w:w="731" w:type="dxa"/>
           </w:tcPr>
           <w:p>
             <w:r>
@@ -994,7 +988,26 @@
         </w:tc>
         <w:tc>
           <w:tcPr>
-            <w:tcW w:w="1508" w:type="dxa"/>
+            <w:tcW w:w="2126" w:type="dxa"/>
+          </w:tcPr>
+          <w:p>
+            <w:r>
+              <w:rPr>
+                <w:rFonts w:hint="eastAsia"/>
+              </w:rPr>
+              <w:t>张晓钒，胡子</w:t>
+            </w:r>
+            <w:r>
+              <w:rPr>
+                <w:rFonts w:hint="eastAsia"/>
+              </w:rPr>
+              <w:t>阳，徐洁岑</w:t>
+            </w:r>
+          </w:p>
+        </w:tc>
+        <w:tc>
+          <w:tcPr>
+            <w:tcW w:w="2552" w:type="dxa"/>
           </w:tcPr>
           <w:p>
             <w:r>
@@ -1011,19 +1024,6 @@
           </w:tcPr>
           <w:p>
             <w:r>
-              <w:rPr>
-                <w:rFonts w:hint="eastAsia"/>
-              </w:rPr>
-              <w:t>张晓钒，胡子阳，徐洁岑</w:t>
-            </w:r>
-          </w:p>
-        </w:tc>
-        <w:tc>
-          <w:tcPr>
-            <w:tcW w:w="2552" w:type="dxa"/>
-          </w:tcPr>
-          <w:p>
-            <w:r>
               <w:t>2017/3/18</w:t>
             </w:r>
             <w:r>
@@ -1042,7 +1042,7 @@
         </w:tc>
         <w:tc>
           <w:tcPr>
-            <w:tcW w:w="1701" w:type="dxa"/>
+            <w:tcW w:w="1559" w:type="dxa"/>
           </w:tcPr>
           <w:p>
             <w:r>
@@ -1066,18 +1066,18 @@
           </w:tblBorders>
         </w:tblPrEx>
         <w:trPr>
-          <w:trHeight w:val="381"/>
+          <w:trHeight w:val="967"/>
         </w:trPr>
         <w:tc>
           <w:tcPr>
-            <w:tcW w:w="924" w:type="dxa"/>
+            <w:tcW w:w="731" w:type="dxa"/>
           </w:tcPr>
           <w:p>
             <w:pPr>
               <w:pStyle w:val="Style2"/>
               <w:ind w:firstLineChars="0" w:firstLine="0"/>
               <w:rPr>
-                <w:rFonts w:ascii="SimSun" w:eastAsia="SimSun" w:hAnsi="SimSun" w:hint="eastAsia"/>
+                <w:rFonts w:ascii="宋体" w:eastAsia="宋体" w:hAnsi="宋体"/>
                 <w:bCs/>
                 <w:sz w:val="21"/>
                 <w:szCs w:val="21"/>
@@ -1090,7 +1090,7 @@
             <w:bookmarkEnd w:id="8"/>
             <w:r>
               <w:rPr>
-                <w:rFonts w:ascii="SimSun" w:eastAsia="SimSun" w:hAnsi="SimSun" w:hint="eastAsia"/>
+                <w:rFonts w:ascii="宋体" w:eastAsia="宋体" w:hAnsi="宋体" w:hint="eastAsia"/>
                 <w:bCs/>
                 <w:sz w:val="21"/>
                 <w:szCs w:val="21"/>
@@ -1101,14 +1101,14 @@
         </w:tc>
         <w:tc>
           <w:tcPr>
-            <w:tcW w:w="1508" w:type="dxa"/>
+            <w:tcW w:w="2126" w:type="dxa"/>
           </w:tcPr>
           <w:p>
             <w:pPr>
               <w:pStyle w:val="Style2"/>
               <w:ind w:firstLineChars="0" w:firstLine="0"/>
               <w:rPr>
-                <w:rFonts w:ascii="SimSun" w:eastAsia="SimSun" w:hAnsi="SimSun" w:hint="eastAsia"/>
+                <w:rFonts w:ascii="宋体" w:eastAsia="宋体" w:hAnsi="宋体"/>
                 <w:bCs/>
                 <w:sz w:val="21"/>
                 <w:szCs w:val="21"/>
@@ -1116,7 +1116,7 @@
             </w:pPr>
             <w:r>
               <w:rPr>
-                <w:rFonts w:ascii="SimSun" w:eastAsia="SimSun" w:hAnsi="SimSun" w:hint="eastAsia"/>
+                <w:rFonts w:ascii="宋体" w:eastAsia="宋体" w:hAnsi="宋体" w:hint="eastAsia"/>
                 <w:bCs/>
                 <w:sz w:val="21"/>
                 <w:szCs w:val="21"/>
@@ -1127,14 +1127,14 @@
         </w:tc>
         <w:tc>
           <w:tcPr>
-            <w:tcW w:w="1559" w:type="dxa"/>
+            <w:tcW w:w="2552" w:type="dxa"/>
           </w:tcPr>
           <w:p>
             <w:pPr>
               <w:pStyle w:val="Style2"/>
               <w:ind w:firstLineChars="0" w:firstLine="0"/>
               <w:rPr>
-                <w:rFonts w:ascii="SimSun" w:eastAsia="SimSun" w:hAnsi="SimSun" w:hint="eastAsia"/>
+                <w:rFonts w:ascii="宋体" w:eastAsia="宋体" w:hAnsi="宋体"/>
                 <w:bCs/>
                 <w:sz w:val="21"/>
                 <w:szCs w:val="21"/>
@@ -1142,7 +1142,7 @@
             </w:pPr>
             <w:r>
               <w:rPr>
-                <w:rFonts w:ascii="SimSun" w:eastAsia="SimSun" w:hAnsi="SimSun" w:hint="eastAsia"/>
+                <w:rFonts w:ascii="宋体" w:eastAsia="宋体" w:hAnsi="宋体" w:hint="eastAsia"/>
                 <w:bCs/>
                 <w:sz w:val="21"/>
                 <w:szCs w:val="21"/>
@@ -1153,14 +1153,14 @@
         </w:tc>
         <w:tc>
           <w:tcPr>
-            <w:tcW w:w="2552" w:type="dxa"/>
+            <w:tcW w:w="1559" w:type="dxa"/>
           </w:tcPr>
           <w:p>
             <w:pPr>
               <w:pStyle w:val="Style2"/>
               <w:ind w:firstLineChars="0" w:firstLine="0"/>
               <w:rPr>
-                <w:rFonts w:ascii="SimSun" w:eastAsia="SimSun" w:hAnsi="SimSun" w:hint="eastAsia"/>
+                <w:rFonts w:ascii="宋体" w:eastAsia="宋体" w:hAnsi="宋体"/>
                 <w:bCs/>
                 <w:sz w:val="21"/>
                 <w:szCs w:val="21"/>
@@ -1168,7 +1168,7 @@
             </w:pPr>
             <w:r>
               <w:rPr>
-                <w:rFonts w:ascii="SimSun" w:eastAsia="SimSun" w:hAnsi="SimSun"/>
+                <w:rFonts w:ascii="宋体" w:eastAsia="宋体" w:hAnsi="宋体"/>
                 <w:bCs/>
                 <w:sz w:val="21"/>
                 <w:szCs w:val="21"/>
@@ -1177,7 +1177,7 @@
             </w:r>
             <w:r>
               <w:rPr>
-                <w:rFonts w:ascii="SimSun" w:eastAsia="SimSun" w:hAnsi="SimSun" w:hint="eastAsia"/>
+                <w:rFonts w:ascii="宋体" w:eastAsia="宋体" w:hAnsi="宋体" w:hint="eastAsia"/>
                 <w:bCs/>
                 <w:sz w:val="21"/>
                 <w:szCs w:val="21"/>
@@ -1188,14 +1188,14 @@
         </w:tc>
         <w:tc>
           <w:tcPr>
-            <w:tcW w:w="1701" w:type="dxa"/>
+            <w:tcW w:w="1559" w:type="dxa"/>
           </w:tcPr>
           <w:p>
             <w:pPr>
               <w:pStyle w:val="Style2"/>
               <w:ind w:firstLineChars="0" w:firstLine="0"/>
               <w:rPr>
-                <w:rFonts w:ascii="SimSun" w:eastAsia="SimSun" w:hAnsi="SimSun" w:hint="eastAsia"/>
+                <w:rFonts w:ascii="宋体" w:eastAsia="宋体" w:hAnsi="宋体"/>
                 <w:bCs/>
                 <w:sz w:val="21"/>
                 <w:szCs w:val="21"/>
@@ -1203,7 +1203,7 @@
             </w:pPr>
             <w:r>
               <w:rPr>
-                <w:rFonts w:ascii="SimSun" w:eastAsia="SimSun" w:hAnsi="SimSun" w:hint="eastAsia"/>
+                <w:rFonts w:ascii="宋体" w:eastAsia="宋体" w:hAnsi="宋体" w:hint="eastAsia"/>
                 <w:bCs/>
                 <w:sz w:val="21"/>
                 <w:szCs w:val="21"/>
@@ -1213,13 +1213,158 @@
           </w:p>
         </w:tc>
       </w:tr>
+      <w:tr>
+        <w:tblPrEx>
+          <w:tblBorders>
+            <w:top w:val="single" w:sz="4" w:space="0" w:color="000000"/>
+            <w:left w:val="single" w:sz="4" w:space="0" w:color="000000"/>
+            <w:bottom w:val="single" w:sz="4" w:space="0" w:color="000000"/>
+            <w:right w:val="single" w:sz="4" w:space="0" w:color="000000"/>
+            <w:insideH w:val="single" w:sz="4" w:space="0" w:color="000000"/>
+            <w:insideV w:val="single" w:sz="4" w:space="0" w:color="000000"/>
+          </w:tblBorders>
+        </w:tblPrEx>
+        <w:trPr>
+          <w:trHeight w:val="255"/>
+        </w:trPr>
+        <w:tc>
+          <w:tcPr>
+            <w:tcW w:w="731" w:type="dxa"/>
+          </w:tcPr>
+          <w:p>
+            <w:pPr>
+              <w:pStyle w:val="Style2"/>
+              <w:ind w:firstLineChars="0" w:firstLine="0"/>
+              <w:rPr>
+                <w:rFonts w:ascii="宋体" w:eastAsia="宋体" w:hAnsi="宋体"/>
+                <w:bCs/>
+                <w:sz w:val="21"/>
+                <w:szCs w:val="21"/>
+              </w:rPr>
+            </w:pPr>
+            <w:r>
+              <w:rPr>
+                <w:rFonts w:ascii="宋体" w:eastAsia="宋体" w:hAnsi="宋体" w:hint="eastAsia"/>
+                <w:bCs/>
+                <w:sz w:val="21"/>
+                <w:szCs w:val="21"/>
+              </w:rPr>
+              <w:t>2.0</w:t>
+            </w:r>
+          </w:p>
+        </w:tc>
+        <w:tc>
+          <w:tcPr>
+            <w:tcW w:w="2126" w:type="dxa"/>
+          </w:tcPr>
+          <w:p>
+            <w:pPr>
+              <w:pStyle w:val="Style2"/>
+              <w:ind w:firstLineChars="0" w:firstLine="0"/>
+              <w:rPr>
+                <w:rFonts w:ascii="宋体" w:eastAsia="宋体" w:hAnsi="宋体"/>
+                <w:bCs/>
+                <w:sz w:val="21"/>
+                <w:szCs w:val="21"/>
+              </w:rPr>
+            </w:pPr>
+            <w:r>
+              <w:rPr>
+                <w:rFonts w:ascii="宋体" w:eastAsia="宋体" w:hAnsi="宋体" w:hint="eastAsia"/>
+                <w:bCs/>
+                <w:sz w:val="21"/>
+                <w:szCs w:val="21"/>
+              </w:rPr>
+              <w:t>胡子阳</w:t>
+            </w:r>
+          </w:p>
+        </w:tc>
+        <w:tc>
+          <w:tcPr>
+            <w:tcW w:w="2552" w:type="dxa"/>
+          </w:tcPr>
+          <w:p>
+            <w:pPr>
+              <w:pStyle w:val="Style2"/>
+              <w:ind w:firstLineChars="0" w:firstLine="0"/>
+              <w:rPr>
+                <w:rFonts w:ascii="宋体" w:eastAsia="宋体" w:hAnsi="宋体"/>
+                <w:bCs/>
+                <w:sz w:val="21"/>
+                <w:szCs w:val="21"/>
+              </w:rPr>
+            </w:pPr>
+            <w:r>
+              <w:rPr>
+                <w:rFonts w:ascii="宋体" w:eastAsia="宋体" w:hAnsi="宋体" w:hint="eastAsia"/>
+                <w:bCs/>
+                <w:sz w:val="21"/>
+                <w:szCs w:val="21"/>
+              </w:rPr>
+              <w:t>张晓钒，胡子阳，徐洁岑</w:t>
+            </w:r>
+          </w:p>
+        </w:tc>
+        <w:tc>
+          <w:tcPr>
+            <w:tcW w:w="1559" w:type="dxa"/>
+          </w:tcPr>
+          <w:p>
+            <w:pPr>
+              <w:pStyle w:val="Style2"/>
+              <w:ind w:firstLineChars="0" w:firstLine="0"/>
+              <w:rPr>
+                <w:rFonts w:ascii="宋体" w:eastAsia="宋体" w:hAnsi="宋体"/>
+                <w:bCs/>
+                <w:sz w:val="21"/>
+                <w:szCs w:val="21"/>
+              </w:rPr>
+            </w:pPr>
+            <w:r>
+              <w:rPr>
+                <w:rFonts w:ascii="宋体" w:eastAsia="宋体" w:hAnsi="宋体" w:hint="eastAsia"/>
+                <w:bCs/>
+                <w:sz w:val="21"/>
+                <w:szCs w:val="21"/>
+              </w:rPr>
+              <w:t>2017/3/26-2017/4/9</w:t>
+            </w:r>
+          </w:p>
+        </w:tc>
+        <w:tc>
+          <w:tcPr>
+            <w:tcW w:w="1559" w:type="dxa"/>
+          </w:tcPr>
+          <w:p>
+            <w:pPr>
+              <w:pStyle w:val="Style2"/>
+              <w:ind w:firstLineChars="0" w:firstLine="0"/>
+              <w:rPr>
+                <w:rFonts w:ascii="宋体" w:eastAsia="宋体" w:hAnsi="宋体"/>
+                <w:bCs/>
+                <w:sz w:val="21"/>
+                <w:szCs w:val="21"/>
+              </w:rPr>
+            </w:pPr>
+            <w:r>
+              <w:rPr>
+                <w:rFonts w:ascii="宋体" w:eastAsia="宋体" w:hAnsi="宋体" w:hint="eastAsia"/>
+                <w:bCs/>
+                <w:sz w:val="21"/>
+                <w:szCs w:val="21"/>
+              </w:rPr>
+              <w:t>完善版本，增加了甘特图，较详细的分工了工作</w:t>
+            </w:r>
+          </w:p>
+        </w:tc>
+      </w:tr>
     </w:tbl>
     <w:p>
       <w:pPr>
         <w:pStyle w:val="Style2"/>
         <w:ind w:firstLineChars="0" w:firstLine="0"/>
         <w:rPr>
-          <w:rFonts w:hint="eastAsia"/>
+          <w:rFonts w:ascii="宋体" w:eastAsia="宋体" w:hAnsi="宋体"/>
           <w:b/>
           <w:bCs/>
           <w:sz w:val="48"/>
@@ -1227,223 +1372,37 @@
         </w:rPr>
       </w:pPr>
     </w:p>
-    <w:p>
-      <w:pPr>
-        <w:rPr>
-          <w:rFonts w:hint="eastAsia"/>
-        </w:rPr>
-      </w:pPr>
-    </w:p>
-    <w:p>
-      <w:pPr>
-        <w:rPr>
-          <w:rFonts w:hint="eastAsia"/>
-        </w:rPr>
-      </w:pPr>
-    </w:p>
-    <w:p>
-      <w:pPr>
-        <w:rPr>
-          <w:rFonts w:hint="eastAsia"/>
-        </w:rPr>
-      </w:pPr>
-    </w:p>
-    <w:p>
-      <w:pPr>
-        <w:rPr>
-          <w:rFonts w:hint="eastAsia"/>
-        </w:rPr>
-      </w:pPr>
-    </w:p>
-    <w:p>
-      <w:pPr>
-        <w:rPr>
-          <w:rFonts w:hint="eastAsia"/>
-        </w:rPr>
-      </w:pPr>
-    </w:p>
-    <w:p>
-      <w:pPr>
-        <w:rPr>
-          <w:rFonts w:hint="eastAsia"/>
-        </w:rPr>
-      </w:pPr>
-    </w:p>
-    <w:p>
-      <w:pPr>
-        <w:rPr>
-          <w:rFonts w:hint="eastAsia"/>
-        </w:rPr>
-      </w:pPr>
-    </w:p>
-    <w:p>
-      <w:pPr>
-        <w:rPr>
-          <w:rFonts w:hint="eastAsia"/>
-        </w:rPr>
-      </w:pPr>
-    </w:p>
-    <w:p>
-      <w:pPr>
-        <w:rPr>
-          <w:rFonts w:hint="eastAsia"/>
-        </w:rPr>
-      </w:pPr>
-    </w:p>
-    <w:p>
-      <w:pPr>
-        <w:rPr>
-          <w:rFonts w:hint="eastAsia"/>
-        </w:rPr>
-      </w:pPr>
-    </w:p>
-    <w:p>
-      <w:pPr>
-        <w:rPr>
-          <w:rFonts w:hint="eastAsia"/>
-        </w:rPr>
-      </w:pPr>
-    </w:p>
-    <w:p>
-      <w:pPr>
-        <w:rPr>
-          <w:rFonts w:hint="eastAsia"/>
-        </w:rPr>
-      </w:pPr>
-    </w:p>
-    <w:p>
-      <w:pPr>
-        <w:rPr>
-          <w:rFonts w:hint="eastAsia"/>
-        </w:rPr>
-      </w:pPr>
-    </w:p>
-    <w:p>
-      <w:pPr>
-        <w:rPr>
-          <w:rFonts w:hint="eastAsia"/>
-        </w:rPr>
-      </w:pPr>
-    </w:p>
-    <w:p>
-      <w:pPr>
-        <w:rPr>
-          <w:rFonts w:hint="eastAsia"/>
-        </w:rPr>
-      </w:pPr>
-    </w:p>
-    <w:p>
-      <w:pPr>
-        <w:rPr>
-          <w:rFonts w:hint="eastAsia"/>
-        </w:rPr>
-      </w:pPr>
-    </w:p>
-    <w:p>
-      <w:pPr>
-        <w:rPr>
-          <w:rFonts w:hint="eastAsia"/>
-        </w:rPr>
-      </w:pPr>
-    </w:p>
-    <w:p>
-      <w:pPr>
-        <w:rPr>
-          <w:rFonts w:hint="eastAsia"/>
-        </w:rPr>
-      </w:pPr>
-    </w:p>
-    <w:p>
-      <w:pPr>
-        <w:rPr>
-          <w:rFonts w:hint="eastAsia"/>
-        </w:rPr>
-      </w:pPr>
-    </w:p>
-    <w:p>
-      <w:pPr>
-        <w:rPr>
-          <w:rFonts w:hint="eastAsia"/>
-        </w:rPr>
-      </w:pPr>
-    </w:p>
-    <w:p>
-      <w:pPr>
-        <w:rPr>
-          <w:rFonts w:hint="eastAsia"/>
-        </w:rPr>
-      </w:pPr>
-    </w:p>
-    <w:p>
-      <w:pPr>
-        <w:rPr>
-          <w:rFonts w:hint="eastAsia"/>
-        </w:rPr>
-      </w:pPr>
-    </w:p>
-    <w:p>
-      <w:pPr>
-        <w:rPr>
-          <w:rFonts w:hint="eastAsia"/>
-        </w:rPr>
-      </w:pPr>
-    </w:p>
-    <w:p>
-      <w:pPr>
-        <w:rPr>
-          <w:rFonts w:hint="eastAsia"/>
-        </w:rPr>
-      </w:pPr>
-    </w:p>
-    <w:p>
-      <w:pPr>
-        <w:rPr>
-          <w:rFonts w:hint="eastAsia"/>
-        </w:rPr>
-      </w:pPr>
-    </w:p>
-    <w:p>
-      <w:pPr>
-        <w:rPr>
-          <w:rFonts w:hint="eastAsia"/>
-        </w:rPr>
-      </w:pPr>
-    </w:p>
-    <w:p>
-      <w:pPr>
-        <w:rPr>
-          <w:rFonts w:hint="eastAsia"/>
-        </w:rPr>
-      </w:pPr>
-    </w:p>
-    <w:p>
-      <w:pPr>
-        <w:rPr>
-          <w:rFonts w:hint="eastAsia"/>
-        </w:rPr>
-      </w:pPr>
-    </w:p>
-    <w:p>
-      <w:pPr>
-        <w:rPr>
-          <w:rFonts w:hint="eastAsia"/>
-        </w:rPr>
-      </w:pPr>
-    </w:p>
-    <w:p>
-      <w:pPr>
-        <w:rPr>
-          <w:rFonts w:hint="eastAsia"/>
-        </w:rPr>
-      </w:pPr>
-    </w:p>
-    <w:p>
-      <w:pPr>
-        <w:rPr>
-          <w:rFonts w:hint="eastAsia"/>
-        </w:rPr>
-      </w:pPr>
-    </w:p>
+    <w:p/>
+    <w:p/>
+    <w:p/>
+    <w:p/>
+    <w:p/>
+    <w:p/>
+    <w:p/>
+    <w:p/>
+    <w:p/>
+    <w:p/>
+    <w:p/>
+    <w:p/>
+    <w:p/>
+    <w:p/>
+    <w:p/>
+    <w:p/>
+    <w:p/>
+    <w:p/>
+    <w:p/>
+    <w:p/>
+    <w:p/>
+    <w:p/>
+    <w:p/>
+    <w:p/>
+    <w:p/>
+    <w:p/>
+    <w:p/>
+    <w:p/>
+    <w:p/>
+    <w:p/>
+    <w:p/>
     <w:sdt>
       <w:sdtPr>
         <w:rPr>
@@ -1460,10 +1419,11 @@
           <w:docPartUnique/>
         </w:docPartObj>
       </w:sdtPr>
+      <w:sdtEndPr/>
       <w:sdtContent>
         <w:p>
           <w:pPr>
-            <w:pStyle w:val="af2"/>
+            <w:pStyle w:val="TOC"/>
           </w:pPr>
           <w:r>
             <w:rPr>
@@ -1493,7 +1453,7 @@
           <w:r>
             <w:fldChar w:fldCharType="separate"/>
           </w:r>
-          <w:hyperlink w:anchor="_Toc477715552" w:history="1">
+          <w:hyperlink w:anchor="_Toc478300544" w:history="1">
             <w:r>
               <w:rPr>
                 <w:rStyle w:val="af0"/>
@@ -1520,7 +1480,7 @@
                 <w:noProof/>
                 <w:webHidden/>
               </w:rPr>
-              <w:instrText xml:space="preserve"> PAGEREF _Toc477715552 \h </w:instrText>
+              <w:instrText xml:space="preserve"> PAGEREF _Toc478300544 \h </w:instrText>
             </w:r>
             <w:r>
               <w:rPr>
@@ -1563,7 +1523,7 @@
               <w:kern w:val="2"/>
             </w:rPr>
           </w:pPr>
-          <w:hyperlink w:anchor="_Toc477715553" w:history="1">
+          <w:hyperlink w:anchor="_Toc478300545" w:history="1">
             <w:r>
               <w:rPr>
                 <w:rStyle w:val="af0"/>
@@ -1590,7 +1550,7 @@
                 <w:noProof/>
                 <w:webHidden/>
               </w:rPr>
-              <w:instrText xml:space="preserve"> PAGEREF _Toc477715553 \h </w:instrText>
+              <w:instrText xml:space="preserve"> PAGEREF _Toc478300545 \h </w:instrText>
             </w:r>
             <w:r>
               <w:rPr>
@@ -1610,7 +1570,7 @@
                 <w:noProof/>
                 <w:webHidden/>
               </w:rPr>
-              <w:t>4</w:t>
+              <w:t>5</w:t>
             </w:r>
             <w:r>
               <w:rPr>
@@ -1633,7 +1593,7 @@
               <w:kern w:val="2"/>
             </w:rPr>
           </w:pPr>
-          <w:hyperlink w:anchor="_Toc477715554" w:history="1">
+          <w:hyperlink w:anchor="_Toc478300546" w:history="1">
             <w:r>
               <w:rPr>
                 <w:rStyle w:val="af0"/>
@@ -1660,7 +1620,7 @@
                 <w:noProof/>
                 <w:webHidden/>
               </w:rPr>
-              <w:instrText xml:space="preserve"> PAGEREF _Toc477715554 \h </w:instrText>
+              <w:instrText xml:space="preserve"> PAGEREF _Toc478300546 \h </w:instrText>
             </w:r>
             <w:r>
               <w:rPr>
@@ -1680,7 +1640,7 @@
                 <w:noProof/>
                 <w:webHidden/>
               </w:rPr>
-              <w:t>4</w:t>
+              <w:t>5</w:t>
             </w:r>
             <w:r>
               <w:rPr>
@@ -1703,7 +1663,7 @@
               <w:kern w:val="2"/>
             </w:rPr>
           </w:pPr>
-          <w:hyperlink w:anchor="_Toc477715555" w:history="1">
+          <w:hyperlink w:anchor="_Toc478300547" w:history="1">
             <w:r>
               <w:rPr>
                 <w:rStyle w:val="af0"/>
@@ -1730,7 +1690,7 @@
                 <w:noProof/>
                 <w:webHidden/>
               </w:rPr>
-              <w:instrText xml:space="preserve"> PAGEREF _Toc477715555 \h </w:instrText>
+              <w:instrText xml:space="preserve"> PAGEREF _Toc478300547 \h </w:instrText>
             </w:r>
             <w:r>
               <w:rPr>
@@ -1750,7 +1710,7 @@
                 <w:noProof/>
                 <w:webHidden/>
               </w:rPr>
-              <w:t>4</w:t>
+              <w:t>5</w:t>
             </w:r>
             <w:r>
               <w:rPr>
@@ -1773,7 +1733,7 @@
               <w:kern w:val="2"/>
             </w:rPr>
           </w:pPr>
-          <w:hyperlink w:anchor="_Toc477715556" w:history="1">
+          <w:hyperlink w:anchor="_Toc478300548" w:history="1">
             <w:r>
               <w:rPr>
                 <w:rStyle w:val="af0"/>
@@ -1800,7 +1760,7 @@
                 <w:noProof/>
                 <w:webHidden/>
               </w:rPr>
-              <w:instrText xml:space="preserve"> PAGEREF _Toc477715556 \h </w:instrText>
+              <w:instrText xml:space="preserve"> PAGEREF _Toc478300548 \h </w:instrText>
             </w:r>
             <w:r>
               <w:rPr>
@@ -1820,7 +1780,7 @@
                 <w:noProof/>
                 <w:webHidden/>
               </w:rPr>
-              <w:t>4</w:t>
+              <w:t>5</w:t>
             </w:r>
             <w:r>
               <w:rPr>
@@ -1843,7 +1803,7 @@
               <w:kern w:val="2"/>
             </w:rPr>
           </w:pPr>
-          <w:hyperlink w:anchor="_Toc477715557" w:history="1">
+          <w:hyperlink w:anchor="_Toc478300549" w:history="1">
             <w:r>
               <w:rPr>
                 <w:rStyle w:val="af0"/>
@@ -1870,7 +1830,7 @@
                 <w:noProof/>
                 <w:webHidden/>
               </w:rPr>
-              <w:instrText xml:space="preserve"> PAGEREF _Toc477715557 \h </w:instrText>
+              <w:instrText xml:space="preserve"> PAGEREF _Toc478300549 \h </w:instrText>
             </w:r>
             <w:r>
               <w:rPr>
@@ -1890,7 +1850,7 @@
                 <w:noProof/>
                 <w:webHidden/>
               </w:rPr>
-              <w:t>4</w:t>
+              <w:t>5</w:t>
             </w:r>
             <w:r>
               <w:rPr>
@@ -1913,7 +1873,7 @@
               <w:kern w:val="2"/>
             </w:rPr>
           </w:pPr>
-          <w:hyperlink w:anchor="_Toc477715558" w:history="1">
+          <w:hyperlink w:anchor="_Toc478300550" w:history="1">
             <w:r>
               <w:rPr>
                 <w:rStyle w:val="af0"/>
@@ -1940,7 +1900,7 @@
                 <w:noProof/>
                 <w:webHidden/>
               </w:rPr>
-              <w:instrText xml:space="preserve"> PAGEREF _Toc477715558 \h </w:instrText>
+              <w:instrText xml:space="preserve"> PAGEREF _Toc478300550 \h </w:instrText>
             </w:r>
             <w:r>
               <w:rPr>
@@ -1960,7 +1920,7 @@
                 <w:noProof/>
                 <w:webHidden/>
               </w:rPr>
-              <w:t>4</w:t>
+              <w:t>5</w:t>
             </w:r>
             <w:r>
               <w:rPr>
@@ -1983,7 +1943,7 @@
               <w:kern w:val="2"/>
             </w:rPr>
           </w:pPr>
-          <w:hyperlink w:anchor="_Toc477715559" w:history="1">
+          <w:hyperlink w:anchor="_Toc478300551" w:history="1">
             <w:r>
               <w:rPr>
                 <w:rStyle w:val="af0"/>
@@ -2010,7 +1970,7 @@
                 <w:noProof/>
                 <w:webHidden/>
               </w:rPr>
-              <w:instrText xml:space="preserve"> PAGEREF _Toc477715559 \h </w:instrText>
+              <w:instrText xml:space="preserve"> PAGEREF _Toc478300551 \h </w:instrText>
             </w:r>
             <w:r>
               <w:rPr>
@@ -2030,7 +1990,7 @@
                 <w:noProof/>
                 <w:webHidden/>
               </w:rPr>
-              <w:t>4</w:t>
+              <w:t>5</w:t>
             </w:r>
             <w:r>
               <w:rPr>
@@ -2053,7 +2013,7 @@
               <w:kern w:val="2"/>
             </w:rPr>
           </w:pPr>
-          <w:hyperlink w:anchor="_Toc477715560" w:history="1">
+          <w:hyperlink w:anchor="_Toc478300552" w:history="1">
             <w:r>
               <w:rPr>
                 <w:rStyle w:val="af0"/>
@@ -2080,7 +2040,7 @@
                 <w:noProof/>
                 <w:webHidden/>
               </w:rPr>
-              <w:instrText xml:space="preserve"> PAGEREF _Toc477715560 \h </w:instrText>
+              <w:instrText xml:space="preserve"> PAGEREF _Toc478300552 \h </w:instrText>
             </w:r>
             <w:r>
               <w:rPr>
@@ -2100,7 +2060,7 @@
                 <w:noProof/>
                 <w:webHidden/>
               </w:rPr>
-              <w:t>4</w:t>
+              <w:t>5</w:t>
             </w:r>
             <w:r>
               <w:rPr>
@@ -2123,7 +2083,7 @@
               <w:kern w:val="2"/>
             </w:rPr>
           </w:pPr>
-          <w:hyperlink w:anchor="_Toc477715561" w:history="1">
+          <w:hyperlink w:anchor="_Toc478300553" w:history="1">
             <w:r>
               <w:rPr>
                 <w:rStyle w:val="af0"/>
@@ -2150,7 +2110,7 @@
                 <w:noProof/>
                 <w:webHidden/>
               </w:rPr>
-              <w:instrText xml:space="preserve"> PAGEREF _Toc477715561 \h </w:instrText>
+              <w:instrText xml:space="preserve"> PAGEREF _Toc478300553 \h </w:instrText>
             </w:r>
             <w:r>
               <w:rPr>
@@ -2170,7 +2130,7 @@
                 <w:noProof/>
                 <w:webHidden/>
               </w:rPr>
-              <w:t>5</w:t>
+              <w:t>6</w:t>
             </w:r>
             <w:r>
               <w:rPr>
@@ -2193,7 +2153,7 @@
               <w:kern w:val="2"/>
             </w:rPr>
           </w:pPr>
-          <w:hyperlink w:anchor="_Toc477715562" w:history="1">
+          <w:hyperlink w:anchor="_Toc478300554" w:history="1">
             <w:r>
               <w:rPr>
                 <w:rStyle w:val="af0"/>
@@ -2220,7 +2180,7 @@
                 <w:noProof/>
                 <w:webHidden/>
               </w:rPr>
-              <w:instrText xml:space="preserve"> PAGEREF _Toc477715562 \h </w:instrText>
+              <w:instrText xml:space="preserve"> PAGEREF _Toc478300554 \h </w:instrText>
             </w:r>
             <w:r>
               <w:rPr>
@@ -2240,7 +2200,7 @@
                 <w:noProof/>
                 <w:webHidden/>
               </w:rPr>
-              <w:t>5</w:t>
+              <w:t>6</w:t>
             </w:r>
             <w:r>
               <w:rPr>
@@ -2263,7 +2223,7 @@
               <w:kern w:val="2"/>
             </w:rPr>
           </w:pPr>
-          <w:hyperlink w:anchor="_Toc477715563" w:history="1">
+          <w:hyperlink w:anchor="_Toc478300555" w:history="1">
             <w:r>
               <w:rPr>
                 <w:rStyle w:val="af0"/>
@@ -2290,7 +2250,7 @@
                 <w:noProof/>
                 <w:webHidden/>
               </w:rPr>
-              <w:instrText xml:space="preserve"> PAGEREF _Toc477715563 \h </w:instrText>
+              <w:instrText xml:space="preserve"> PAGEREF _Toc478300555 \h </w:instrText>
             </w:r>
             <w:r>
               <w:rPr>
@@ -2310,7 +2270,7 @@
                 <w:noProof/>
                 <w:webHidden/>
               </w:rPr>
-              <w:t>5</w:t>
+              <w:t>6</w:t>
             </w:r>
             <w:r>
               <w:rPr>
@@ -2333,7 +2293,7 @@
               <w:kern w:val="2"/>
             </w:rPr>
           </w:pPr>
-          <w:hyperlink w:anchor="_Toc477715564" w:history="1">
+          <w:hyperlink w:anchor="_Toc478300556" w:history="1">
             <w:r>
               <w:rPr>
                 <w:rStyle w:val="af0"/>
@@ -2360,7 +2320,7 @@
                 <w:noProof/>
                 <w:webHidden/>
               </w:rPr>
-              <w:instrText xml:space="preserve"> PAGEREF _Toc477715564 \h </w:instrText>
+              <w:instrText xml:space="preserve"> PAGEREF _Toc478300556 \h </w:instrText>
             </w:r>
             <w:r>
               <w:rPr>
@@ -2380,7 +2340,7 @@
                 <w:noProof/>
                 <w:webHidden/>
               </w:rPr>
-              <w:t>5</w:t>
+              <w:t>7</w:t>
             </w:r>
             <w:r>
               <w:rPr>
@@ -2403,7 +2363,7 @@
               <w:kern w:val="2"/>
             </w:rPr>
           </w:pPr>
-          <w:hyperlink w:anchor="_Toc477715565" w:history="1">
+          <w:hyperlink w:anchor="_Toc478300557" w:history="1">
             <w:r>
               <w:rPr>
                 <w:rStyle w:val="af0"/>
@@ -2430,7 +2390,7 @@
                 <w:noProof/>
                 <w:webHidden/>
               </w:rPr>
-              <w:instrText xml:space="preserve"> PAGEREF _Toc477715565 \h </w:instrText>
+              <w:instrText xml:space="preserve"> PAGEREF _Toc478300557 \h </w:instrText>
             </w:r>
             <w:r>
               <w:rPr>
@@ -2450,7 +2410,7 @@
                 <w:noProof/>
                 <w:webHidden/>
               </w:rPr>
-              <w:t>5</w:t>
+              <w:t>7</w:t>
             </w:r>
             <w:r>
               <w:rPr>
@@ -2473,7 +2433,7 @@
               <w:kern w:val="2"/>
             </w:rPr>
           </w:pPr>
-          <w:hyperlink w:anchor="_Toc477715566" w:history="1">
+          <w:hyperlink w:anchor="_Toc478300558" w:history="1">
             <w:r>
               <w:rPr>
                 <w:rStyle w:val="af0"/>
@@ -2500,7 +2460,7 @@
                 <w:noProof/>
                 <w:webHidden/>
               </w:rPr>
-              <w:instrText xml:space="preserve"> PAGEREF _Toc477715566 \h </w:instrText>
+              <w:instrText xml:space="preserve"> PAGEREF _Toc478300558 \h </w:instrText>
             </w:r>
             <w:r>
               <w:rPr>
@@ -2520,7 +2480,7 @@
                 <w:noProof/>
                 <w:webHidden/>
               </w:rPr>
-              <w:t>6</w:t>
+              <w:t>7</w:t>
             </w:r>
             <w:r>
               <w:rPr>
@@ -2543,7 +2503,7 @@
               <w:kern w:val="2"/>
             </w:rPr>
           </w:pPr>
-          <w:hyperlink w:anchor="_Toc477715567" w:history="1">
+          <w:hyperlink w:anchor="_Toc478300559" w:history="1">
             <w:r>
               <w:rPr>
                 <w:rStyle w:val="af0"/>
@@ -2570,7 +2530,7 @@
                 <w:noProof/>
                 <w:webHidden/>
               </w:rPr>
-              <w:instrText xml:space="preserve"> PAGEREF _Toc477715567 \h </w:instrText>
+              <w:instrText xml:space="preserve"> PAGEREF _Toc478300559 \h </w:instrText>
             </w:r>
             <w:r>
               <w:rPr>
@@ -2590,7 +2550,7 @@
                 <w:noProof/>
                 <w:webHidden/>
               </w:rPr>
-              <w:t>6</w:t>
+              <w:t>7</w:t>
             </w:r>
             <w:r>
               <w:rPr>
@@ -2613,7 +2573,7 @@
               <w:kern w:val="2"/>
             </w:rPr>
           </w:pPr>
-          <w:hyperlink w:anchor="_Toc477715568" w:history="1">
+          <w:hyperlink w:anchor="_Toc478300560" w:history="1">
             <w:r>
               <w:rPr>
                 <w:rStyle w:val="af0"/>
@@ -2640,7 +2600,7 @@
                 <w:noProof/>
                 <w:webHidden/>
               </w:rPr>
-              <w:instrText xml:space="preserve"> PAGEREF _Toc477715568 \h </w:instrText>
+              <w:instrText xml:space="preserve"> PAGEREF _Toc478300560 \h </w:instrText>
             </w:r>
             <w:r>
               <w:rPr>
@@ -2660,7 +2620,7 @@
                 <w:noProof/>
                 <w:webHidden/>
               </w:rPr>
-              <w:t>6</w:t>
+              <w:t>7</w:t>
             </w:r>
             <w:r>
               <w:rPr>
@@ -2683,7 +2643,7 @@
               <w:kern w:val="2"/>
             </w:rPr>
           </w:pPr>
-          <w:hyperlink w:anchor="_Toc477715569" w:history="1">
+          <w:hyperlink w:anchor="_Toc478300561" w:history="1">
             <w:r>
               <w:rPr>
                 <w:rStyle w:val="af0"/>
@@ -2710,7 +2670,7 @@
                 <w:noProof/>
                 <w:webHidden/>
               </w:rPr>
-              <w:instrText xml:space="preserve"> PAGEREF _Toc477715569 \h </w:instrText>
+              <w:instrText xml:space="preserve"> PAGEREF _Toc478300561 \h </w:instrText>
             </w:r>
             <w:r>
               <w:rPr>
@@ -2730,7 +2690,7 @@
                 <w:noProof/>
                 <w:webHidden/>
               </w:rPr>
-              <w:t>7</w:t>
+              <w:t>8</w:t>
             </w:r>
             <w:r>
               <w:rPr>
@@ -2753,13 +2713,21 @@
               <w:kern w:val="2"/>
             </w:rPr>
           </w:pPr>
-          <w:hyperlink w:anchor="_Toc477715570" w:history="1">
+          <w:hyperlink w:anchor="_Toc478300562" w:history="1">
             <w:r>
               <w:rPr>
                 <w:rStyle w:val="af0"/>
                 <w:noProof/>
               </w:rPr>
-              <w:t>2.3.4非移交的产品</w:t>
+              <w:t>2.3.4</w:t>
+            </w:r>
+            <w:r>
+              <w:rPr>
+                <w:rStyle w:val="af0"/>
+                <w:rFonts w:hint="eastAsia"/>
+                <w:noProof/>
+              </w:rPr>
+              <w:t>硬件</w:t>
             </w:r>
             <w:r>
               <w:rPr>
@@ -2780,7 +2748,7 @@
                 <w:noProof/>
                 <w:webHidden/>
               </w:rPr>
-              <w:instrText xml:space="preserve"> PAGEREF _Toc477715570 \h </w:instrText>
+              <w:instrText xml:space="preserve"> PAGEREF _Toc478300562 \h </w:instrText>
             </w:r>
             <w:r>
               <w:rPr>
@@ -2800,7 +2768,7 @@
                 <w:noProof/>
                 <w:webHidden/>
               </w:rPr>
-              <w:t>7</w:t>
+              <w:t>8</w:t>
             </w:r>
             <w:r>
               <w:rPr>
@@ -2823,7 +2791,7 @@
               <w:kern w:val="2"/>
             </w:rPr>
           </w:pPr>
-          <w:hyperlink w:anchor="_Toc477715571" w:history="1">
+          <w:hyperlink w:anchor="_Toc478300563" w:history="1">
             <w:r>
               <w:rPr>
                 <w:rStyle w:val="af0"/>
@@ -2850,7 +2818,7 @@
                 <w:noProof/>
                 <w:webHidden/>
               </w:rPr>
-              <w:instrText xml:space="preserve"> PAGEREF _Toc477715571 \h </w:instrText>
+              <w:instrText xml:space="preserve"> PAGEREF _Toc478300563 \h </w:instrText>
             </w:r>
             <w:r>
               <w:rPr>
@@ -2870,7 +2838,7 @@
                 <w:noProof/>
                 <w:webHidden/>
               </w:rPr>
-              <w:t>7</w:t>
+              <w:t>8</w:t>
             </w:r>
             <w:r>
               <w:rPr>
@@ -2893,7 +2861,7 @@
               <w:kern w:val="2"/>
             </w:rPr>
           </w:pPr>
-          <w:hyperlink w:anchor="_Toc477715572" w:history="1">
+          <w:hyperlink w:anchor="_Toc478300564" w:history="1">
             <w:r>
               <w:rPr>
                 <w:rStyle w:val="af0"/>
@@ -2920,7 +2888,7 @@
                 <w:noProof/>
                 <w:webHidden/>
               </w:rPr>
-              <w:instrText xml:space="preserve"> PAGEREF _Toc477715572 \h </w:instrText>
+              <w:instrText xml:space="preserve"> PAGEREF _Toc478300564 \h </w:instrText>
             </w:r>
             <w:r>
               <w:rPr>
@@ -2940,7 +2908,7 @@
                 <w:noProof/>
                 <w:webHidden/>
               </w:rPr>
-              <w:t>7</w:t>
+              <w:t>8</w:t>
             </w:r>
             <w:r>
               <w:rPr>
@@ -2963,7 +2931,7 @@
               <w:kern w:val="2"/>
             </w:rPr>
           </w:pPr>
-          <w:hyperlink w:anchor="_Toc477715573" w:history="1">
+          <w:hyperlink w:anchor="_Toc478300565" w:history="1">
             <w:r>
               <w:rPr>
                 <w:rStyle w:val="af0"/>
@@ -2990,7 +2958,7 @@
                 <w:noProof/>
                 <w:webHidden/>
               </w:rPr>
-              <w:instrText xml:space="preserve"> PAGEREF _Toc477715573 \h </w:instrText>
+              <w:instrText xml:space="preserve"> PAGEREF _Toc478300565 \h </w:instrText>
             </w:r>
             <w:r>
               <w:rPr>
@@ -3010,7 +2978,7 @@
                 <w:noProof/>
                 <w:webHidden/>
               </w:rPr>
-              <w:t>7</w:t>
+              <w:t>8</w:t>
             </w:r>
             <w:r>
               <w:rPr>
@@ -3033,7 +3001,7 @@
               <w:kern w:val="2"/>
             </w:rPr>
           </w:pPr>
-          <w:hyperlink w:anchor="_Toc477715574" w:history="1">
+          <w:hyperlink w:anchor="_Toc478300566" w:history="1">
             <w:r>
               <w:rPr>
                 <w:rStyle w:val="af0"/>
@@ -3060,7 +3028,7 @@
                 <w:noProof/>
                 <w:webHidden/>
               </w:rPr>
-              <w:instrText xml:space="preserve"> PAGEREF _Toc477715574 \h </w:instrText>
+              <w:instrText xml:space="preserve"> PAGEREF _Toc478300566 \h </w:instrText>
             </w:r>
             <w:r>
               <w:rPr>
@@ -3080,7 +3048,7 @@
                 <w:noProof/>
                 <w:webHidden/>
               </w:rPr>
-              <w:t>7</w:t>
+              <w:t>8</w:t>
             </w:r>
             <w:r>
               <w:rPr>
@@ -3103,7 +3071,7 @@
               <w:kern w:val="2"/>
             </w:rPr>
           </w:pPr>
-          <w:hyperlink w:anchor="_Toc477715575" w:history="1">
+          <w:hyperlink w:anchor="_Toc478300567" w:history="1">
             <w:r>
               <w:rPr>
                 <w:rStyle w:val="af0"/>
@@ -3130,7 +3098,7 @@
                 <w:noProof/>
                 <w:webHidden/>
               </w:rPr>
-              <w:instrText xml:space="preserve"> PAGEREF _Toc477715575 \h </w:instrText>
+              <w:instrText xml:space="preserve"> PAGEREF _Toc478300567 \h </w:instrText>
             </w:r>
             <w:r>
               <w:rPr>
@@ -3150,7 +3118,7 @@
                 <w:noProof/>
                 <w:webHidden/>
               </w:rPr>
-              <w:t>7</w:t>
+              <w:t>8</w:t>
             </w:r>
             <w:r>
               <w:rPr>
@@ -3173,7 +3141,7 @@
               <w:kern w:val="2"/>
             </w:rPr>
           </w:pPr>
-          <w:hyperlink w:anchor="_Toc477715576" w:history="1">
+          <w:hyperlink w:anchor="_Toc478300568" w:history="1">
             <w:r>
               <w:rPr>
                 <w:rStyle w:val="af0"/>
@@ -3200,7 +3168,7 @@
                 <w:noProof/>
                 <w:webHidden/>
               </w:rPr>
-              <w:instrText xml:space="preserve"> PAGEREF _Toc477715576 \h </w:instrText>
+              <w:instrText xml:space="preserve"> PAGEREF _Toc478300568 \h </w:instrText>
             </w:r>
             <w:r>
               <w:rPr>
@@ -3220,7 +3188,7 @@
                 <w:noProof/>
                 <w:webHidden/>
               </w:rPr>
-              <w:t>7</w:t>
+              <w:t>9</w:t>
             </w:r>
             <w:r>
               <w:rPr>
@@ -3243,7 +3211,7 @@
               <w:kern w:val="2"/>
             </w:rPr>
           </w:pPr>
-          <w:hyperlink w:anchor="_Toc477715577" w:history="1">
+          <w:hyperlink w:anchor="_Toc478300569" w:history="1">
             <w:r>
               <w:rPr>
                 <w:rStyle w:val="af0"/>
@@ -3270,7 +3238,7 @@
                 <w:noProof/>
                 <w:webHidden/>
               </w:rPr>
-              <w:instrText xml:space="preserve"> PAGEREF _Toc477715577 \h </w:instrText>
+              <w:instrText xml:space="preserve"> PAGEREF _Toc478300569 \h </w:instrText>
             </w:r>
             <w:r>
               <w:rPr>
@@ -3290,7 +3258,7 @@
                 <w:noProof/>
                 <w:webHidden/>
               </w:rPr>
-              <w:t>8</w:t>
+              <w:t>9</w:t>
             </w:r>
             <w:r>
               <w:rPr>
@@ -3313,7 +3281,7 @@
               <w:kern w:val="2"/>
             </w:rPr>
           </w:pPr>
-          <w:hyperlink w:anchor="_Toc477715578" w:history="1">
+          <w:hyperlink w:anchor="_Toc478300570" w:history="1">
             <w:r>
               <w:rPr>
                 <w:rStyle w:val="af0"/>
@@ -3340,7 +3308,7 @@
                 <w:noProof/>
                 <w:webHidden/>
               </w:rPr>
-              <w:instrText xml:space="preserve"> PAGEREF _Toc477715578 \h </w:instrText>
+              <w:instrText xml:space="preserve"> PAGEREF _Toc478300570 \h </w:instrText>
             </w:r>
             <w:r>
               <w:rPr>
@@ -3360,7 +3328,7 @@
                 <w:noProof/>
                 <w:webHidden/>
               </w:rPr>
-              <w:t>8</w:t>
+              <w:t>9</w:t>
             </w:r>
             <w:r>
               <w:rPr>
@@ -3383,7 +3351,7 @@
               <w:kern w:val="2"/>
             </w:rPr>
           </w:pPr>
-          <w:hyperlink w:anchor="_Toc477715579" w:history="1">
+          <w:hyperlink w:anchor="_Toc478300571" w:history="1">
             <w:r>
               <w:rPr>
                 <w:rStyle w:val="af0"/>
@@ -3410,7 +3378,7 @@
                 <w:noProof/>
                 <w:webHidden/>
               </w:rPr>
-              <w:instrText xml:space="preserve"> PAGEREF _Toc477715579 \h </w:instrText>
+              <w:instrText xml:space="preserve"> PAGEREF _Toc478300571 \h </w:instrText>
             </w:r>
             <w:r>
               <w:rPr>
@@ -3430,7 +3398,7 @@
                 <w:noProof/>
                 <w:webHidden/>
               </w:rPr>
-              <w:t>9</w:t>
+              <w:t>10</w:t>
             </w:r>
             <w:r>
               <w:rPr>
@@ -3453,7 +3421,7 @@
               <w:kern w:val="2"/>
             </w:rPr>
           </w:pPr>
-          <w:hyperlink w:anchor="_Toc477715580" w:history="1">
+          <w:hyperlink w:anchor="_Toc478300572" w:history="1">
             <w:r>
               <w:rPr>
                 <w:rStyle w:val="af0"/>
@@ -3480,7 +3448,7 @@
                 <w:noProof/>
                 <w:webHidden/>
               </w:rPr>
-              <w:instrText xml:space="preserve"> PAGEREF _Toc477715580 \h </w:instrText>
+              <w:instrText xml:space="preserve"> PAGEREF _Toc478300572 \h </w:instrText>
             </w:r>
             <w:r>
               <w:rPr>
@@ -3500,7 +3468,77 @@
                 <w:noProof/>
                 <w:webHidden/>
               </w:rPr>
-              <w:t>9</w:t>
+              <w:t>10</w:t>
+            </w:r>
+            <w:r>
+              <w:rPr>
+                <w:noProof/>
+                <w:webHidden/>
+              </w:rPr>
+              <w:fldChar w:fldCharType="end"/>
+            </w:r>
+          </w:hyperlink>
+        </w:p>
+        <w:p>
+          <w:pPr>
+            <w:pStyle w:val="21"/>
+            <w:tabs>
+              <w:tab w:val="right" w:leader="dot" w:pos="8240"/>
+            </w:tabs>
+            <w:rPr>
+              <w:rFonts w:asciiTheme="minorHAnsi" w:eastAsiaTheme="minorEastAsia" w:hAnsiTheme="minorHAnsi" w:cstheme="minorBidi"/>
+              <w:noProof/>
+              <w:kern w:val="2"/>
+            </w:rPr>
+          </w:pPr>
+          <w:hyperlink w:anchor="_Toc478300573" w:history="1">
+            <w:r>
+              <w:rPr>
+                <w:rStyle w:val="af0"/>
+                <w:noProof/>
+              </w:rPr>
+              <w:t>3.5与干系人的联系</w:t>
+            </w:r>
+            <w:r>
+              <w:rPr>
+                <w:noProof/>
+                <w:webHidden/>
+              </w:rPr>
+              <w:tab/>
+            </w:r>
+            <w:r>
+              <w:rPr>
+                <w:noProof/>
+                <w:webHidden/>
+              </w:rPr>
+              <w:fldChar w:fldCharType="begin"/>
+            </w:r>
+            <w:r>
+              <w:rPr>
+                <w:noProof/>
+                <w:webHidden/>
+              </w:rPr>
+              <w:instrText xml:space="preserve"> PAGEREF _Toc478300573 \h </w:instrText>
+            </w:r>
+            <w:r>
+              <w:rPr>
+                <w:noProof/>
+                <w:webHidden/>
+              </w:rPr>
+            </w:r>
+            <w:r>
+              <w:rPr>
+                <w:noProof/>
+                <w:webHidden/>
+              </w:rPr>
+              <w:fldChar w:fldCharType="separate"/>
+            </w:r>
+            <w:r>
+              <w:rPr>
+                <w:noProof/>
+                <w:webHidden/>
+              </w:rPr>
+              <w:t>10</w:t>
             </w:r>
             <w:r>
               <w:rPr>
@@ -3523,7 +3561,7 @@
               <w:kern w:val="2"/>
             </w:rPr>
           </w:pPr>
-          <w:hyperlink w:anchor="_Toc477715581" w:history="1">
+          <w:hyperlink w:anchor="_Toc478300574" w:history="1">
             <w:r>
               <w:rPr>
                 <w:rStyle w:val="af0"/>
@@ -3550,7 +3588,7 @@
                 <w:noProof/>
                 <w:webHidden/>
               </w:rPr>
-              <w:instrText xml:space="preserve"> PAGEREF _Toc477715581 \h </w:instrText>
+              <w:instrText xml:space="preserve"> PAGEREF _Toc478300574 \h </w:instrText>
             </w:r>
             <w:r>
               <w:rPr>
@@ -3570,7 +3608,7 @@
                 <w:noProof/>
                 <w:webHidden/>
               </w:rPr>
-              <w:t>9</w:t>
+              <w:t>10</w:t>
             </w:r>
             <w:r>
               <w:rPr>
@@ -3593,7 +3631,7 @@
               <w:kern w:val="2"/>
             </w:rPr>
           </w:pPr>
-          <w:hyperlink w:anchor="_Toc477715582" w:history="1">
+          <w:hyperlink w:anchor="_Toc478300575" w:history="1">
             <w:r>
               <w:rPr>
                 <w:rStyle w:val="af0"/>
@@ -3620,7 +3658,7 @@
                 <w:noProof/>
                 <w:webHidden/>
               </w:rPr>
-              <w:instrText xml:space="preserve"> PAGEREF _Toc477715582 \h </w:instrText>
+              <w:instrText xml:space="preserve"> PAGEREF _Toc478300575 \h </w:instrText>
             </w:r>
             <w:r>
               <w:rPr>
@@ -3640,7 +3678,7 @@
                 <w:noProof/>
                 <w:webHidden/>
               </w:rPr>
-              <w:t>9</w:t>
+              <w:t>10</w:t>
             </w:r>
             <w:r>
               <w:rPr>
@@ -3663,7 +3701,7 @@
               <w:kern w:val="2"/>
             </w:rPr>
           </w:pPr>
-          <w:hyperlink w:anchor="_Toc477715583" w:history="1">
+          <w:hyperlink w:anchor="_Toc478300576" w:history="1">
             <w:r>
               <w:rPr>
                 <w:rStyle w:val="af0"/>
@@ -3690,7 +3728,7 @@
                 <w:noProof/>
                 <w:webHidden/>
               </w:rPr>
-              <w:instrText xml:space="preserve"> PAGEREF _Toc477715583 \h </w:instrText>
+              <w:instrText xml:space="preserve"> PAGEREF _Toc478300576 \h </w:instrText>
             </w:r>
             <w:r>
               <w:rPr>
@@ -3710,7 +3748,7 @@
                 <w:noProof/>
                 <w:webHidden/>
               </w:rPr>
-              <w:t>9</w:t>
+              <w:t>11</w:t>
             </w:r>
             <w:r>
               <w:rPr>
@@ -3733,7 +3771,7 @@
               <w:kern w:val="2"/>
             </w:rPr>
           </w:pPr>
-          <w:hyperlink w:anchor="_Toc477715584" w:history="1">
+          <w:hyperlink w:anchor="_Toc478300577" w:history="1">
             <w:r>
               <w:rPr>
                 <w:rStyle w:val="af0"/>
@@ -3760,7 +3798,7 @@
                 <w:noProof/>
                 <w:webHidden/>
               </w:rPr>
-              <w:instrText xml:space="preserve"> PAGEREF _Toc477715584 \h </w:instrText>
+              <w:instrText xml:space="preserve"> PAGEREF _Toc478300577 \h </w:instrText>
             </w:r>
             <w:r>
               <w:rPr>
@@ -3780,7 +3818,7 @@
                 <w:noProof/>
                 <w:webHidden/>
               </w:rPr>
-              <w:t>10</w:t>
+              <w:t>11</w:t>
             </w:r>
             <w:r>
               <w:rPr>
@@ -3803,7 +3841,7 @@
               <w:kern w:val="2"/>
             </w:rPr>
           </w:pPr>
-          <w:hyperlink w:anchor="_Toc477715585" w:history="1">
+          <w:hyperlink w:anchor="_Toc478300578" w:history="1">
             <w:r>
               <w:rPr>
                 <w:rStyle w:val="af0"/>
@@ -3830,7 +3868,7 @@
                 <w:noProof/>
                 <w:webHidden/>
               </w:rPr>
-              <w:instrText xml:space="preserve"> PAGEREF _Toc477715585 \h </w:instrText>
+              <w:instrText xml:space="preserve"> PAGEREF _Toc478300578 \h </w:instrText>
             </w:r>
             <w:r>
               <w:rPr>
@@ -3850,7 +3888,7 @@
                 <w:noProof/>
                 <w:webHidden/>
               </w:rPr>
-              <w:t>10</w:t>
+              <w:t>11</w:t>
             </w:r>
             <w:r>
               <w:rPr>
@@ -3873,7 +3911,7 @@
               <w:kern w:val="2"/>
             </w:rPr>
           </w:pPr>
-          <w:hyperlink w:anchor="_Toc477715586" w:history="1">
+          <w:hyperlink w:anchor="_Toc478300579" w:history="1">
             <w:r>
               <w:rPr>
                 <w:rStyle w:val="af0"/>
@@ -3900,7 +3938,7 @@
                 <w:noProof/>
                 <w:webHidden/>
               </w:rPr>
-              <w:instrText xml:space="preserve"> PAGEREF _Toc477715586 \h </w:instrText>
+              <w:instrText xml:space="preserve"> PAGEREF _Toc478300579 \h </w:instrText>
             </w:r>
             <w:r>
               <w:rPr>
@@ -3920,7 +3958,7 @@
                 <w:noProof/>
                 <w:webHidden/>
               </w:rPr>
-              <w:t>10</w:t>
+              <w:t>11</w:t>
             </w:r>
             <w:r>
               <w:rPr>
@@ -3943,7 +3981,7 @@
               <w:kern w:val="2"/>
             </w:rPr>
           </w:pPr>
-          <w:hyperlink w:anchor="_Toc477715587" w:history="1">
+          <w:hyperlink w:anchor="_Toc478300580" w:history="1">
             <w:r>
               <w:rPr>
                 <w:rStyle w:val="af0"/>
@@ -3970,7 +4008,7 @@
                 <w:noProof/>
                 <w:webHidden/>
               </w:rPr>
-              <w:instrText xml:space="preserve"> PAGEREF _Toc477715587 \h </w:instrText>
+              <w:instrText xml:space="preserve"> PAGEREF _Toc478300580 \h </w:instrText>
             </w:r>
             <w:r>
               <w:rPr>
@@ -3990,7 +4028,7 @@
                 <w:noProof/>
                 <w:webHidden/>
               </w:rPr>
-              <w:t>10</w:t>
+              <w:t>11</w:t>
             </w:r>
             <w:r>
               <w:rPr>
@@ -4013,7 +4051,7 @@
               <w:kern w:val="2"/>
             </w:rPr>
           </w:pPr>
-          <w:hyperlink w:anchor="_Toc477715588" w:history="1">
+          <w:hyperlink w:anchor="_Toc478300581" w:history="1">
             <w:r>
               <w:rPr>
                 <w:rStyle w:val="af0"/>
@@ -4040,7 +4078,7 @@
                 <w:noProof/>
                 <w:webHidden/>
               </w:rPr>
-              <w:instrText xml:space="preserve"> PAGEREF _Toc477715588 \h </w:instrText>
+              <w:instrText xml:space="preserve"> PAGEREF _Toc478300581 \h </w:instrText>
             </w:r>
             <w:r>
               <w:rPr>
@@ -4060,7 +4098,7 @@
                 <w:noProof/>
                 <w:webHidden/>
               </w:rPr>
-              <w:t>10</w:t>
+              <w:t>11</w:t>
             </w:r>
             <w:r>
               <w:rPr>
@@ -4083,7 +4121,7 @@
               <w:kern w:val="2"/>
             </w:rPr>
           </w:pPr>
-          <w:hyperlink w:anchor="_Toc477715589" w:history="1">
+          <w:hyperlink w:anchor="_Toc478300582" w:history="1">
             <w:r>
               <w:rPr>
                 <w:rStyle w:val="af0"/>
@@ -4110,7 +4148,7 @@
                 <w:noProof/>
                 <w:webHidden/>
               </w:rPr>
-              <w:instrText xml:space="preserve"> PAGEREF _Toc477715589 \h </w:instrText>
+              <w:instrText xml:space="preserve"> PAGEREF _Toc478300582 \h </w:instrText>
             </w:r>
             <w:r>
               <w:rPr>
@@ -4130,7 +4168,7 @@
                 <w:noProof/>
                 <w:webHidden/>
               </w:rPr>
-              <w:t>10</w:t>
+              <w:t>12</w:t>
             </w:r>
             <w:r>
               <w:rPr>
@@ -4153,7 +4191,7 @@
               <w:kern w:val="2"/>
             </w:rPr>
           </w:pPr>
-          <w:hyperlink w:anchor="_Toc477715590" w:history="1">
+          <w:hyperlink w:anchor="_Toc478300583" w:history="1">
             <w:r>
               <w:rPr>
                 <w:rStyle w:val="af0"/>
@@ -4180,7 +4218,7 @@
                 <w:noProof/>
                 <w:webHidden/>
               </w:rPr>
-              <w:instrText xml:space="preserve"> PAGEREF _Toc477715590 \h </w:instrText>
+              <w:instrText xml:space="preserve"> PAGEREF _Toc478300583 \h </w:instrText>
             </w:r>
             <w:r>
               <w:rPr>
@@ -4200,7 +4238,7 @@
                 <w:noProof/>
                 <w:webHidden/>
               </w:rPr>
-              <w:t>10</w:t>
+              <w:t>12</w:t>
             </w:r>
             <w:r>
               <w:rPr>
@@ -4223,7 +4261,7 @@
               <w:kern w:val="2"/>
             </w:rPr>
           </w:pPr>
-          <w:hyperlink w:anchor="_Toc477715591" w:history="1">
+          <w:hyperlink w:anchor="_Toc478300584" w:history="1">
             <w:r>
               <w:rPr>
                 <w:rStyle w:val="af0"/>
@@ -4250,7 +4288,7 @@
                 <w:noProof/>
                 <w:webHidden/>
               </w:rPr>
-              <w:instrText xml:space="preserve"> PAGEREF _Toc477715591 \h </w:instrText>
+              <w:instrText xml:space="preserve"> PAGEREF _Toc478300584 \h </w:instrText>
             </w:r>
             <w:r>
               <w:rPr>
@@ -4270,7 +4308,7 @@
                 <w:noProof/>
                 <w:webHidden/>
               </w:rPr>
-              <w:t>10</w:t>
+              <w:t>12</w:t>
             </w:r>
             <w:r>
               <w:rPr>
@@ -4293,7 +4331,7 @@
               <w:kern w:val="2"/>
             </w:rPr>
           </w:pPr>
-          <w:hyperlink w:anchor="_Toc477715592" w:history="1">
+          <w:hyperlink w:anchor="_Toc478300585" w:history="1">
             <w:r>
               <w:rPr>
                 <w:rStyle w:val="af0"/>
@@ -4320,7 +4358,7 @@
                 <w:noProof/>
                 <w:webHidden/>
               </w:rPr>
-              <w:instrText xml:space="preserve"> PAGEREF _Toc477715592 \h </w:instrText>
+              <w:instrText xml:space="preserve"> PAGEREF _Toc478300585 \h </w:instrText>
             </w:r>
             <w:r>
               <w:rPr>
@@ -4340,7 +4378,7 @@
                 <w:noProof/>
                 <w:webHidden/>
               </w:rPr>
-              <w:t>10</w:t>
+              <w:t>12</w:t>
             </w:r>
             <w:r>
               <w:rPr>
@@ -4363,7 +4401,7 @@
               <w:kern w:val="2"/>
             </w:rPr>
           </w:pPr>
-          <w:hyperlink w:anchor="_Toc477715593" w:history="1">
+          <w:hyperlink w:anchor="_Toc478300586" w:history="1">
             <w:r>
               <w:rPr>
                 <w:rStyle w:val="af0"/>
@@ -4390,7 +4428,7 @@
                 <w:noProof/>
                 <w:webHidden/>
               </w:rPr>
-              <w:instrText xml:space="preserve"> PAGEREF _Toc477715593 \h </w:instrText>
+              <w:instrText xml:space="preserve"> PAGEREF _Toc478300586 \h </w:instrText>
             </w:r>
             <w:r>
               <w:rPr>
@@ -4410,7 +4448,7 @@
                 <w:noProof/>
                 <w:webHidden/>
               </w:rPr>
-              <w:t>11</w:t>
+              <w:t>12</w:t>
             </w:r>
             <w:r>
               <w:rPr>
@@ -4433,7 +4471,7 @@
               <w:kern w:val="2"/>
             </w:rPr>
           </w:pPr>
-          <w:hyperlink w:anchor="_Toc477715594" w:history="1">
+          <w:hyperlink w:anchor="_Toc478300587" w:history="1">
             <w:r>
               <w:rPr>
                 <w:rStyle w:val="af0"/>
@@ -4460,7 +4498,7 @@
                 <w:noProof/>
                 <w:webHidden/>
               </w:rPr>
-              <w:instrText xml:space="preserve"> PAGEREF _Toc477715594 \h </w:instrText>
+              <w:instrText xml:space="preserve"> PAGEREF _Toc478300587 \h </w:instrText>
             </w:r>
             <w:r>
               <w:rPr>
@@ -4480,7 +4518,7 @@
                 <w:noProof/>
                 <w:webHidden/>
               </w:rPr>
-              <w:t>11</w:t>
+              <w:t>12</w:t>
             </w:r>
             <w:r>
               <w:rPr>
@@ -4503,7 +4541,7 @@
               <w:kern w:val="2"/>
             </w:rPr>
           </w:pPr>
-          <w:hyperlink w:anchor="_Toc477715595" w:history="1">
+          <w:hyperlink w:anchor="_Toc478300588" w:history="1">
             <w:r>
               <w:rPr>
                 <w:rStyle w:val="af0"/>
@@ -4530,7 +4568,7 @@
                 <w:noProof/>
                 <w:webHidden/>
               </w:rPr>
-              <w:instrText xml:space="preserve"> PAGEREF _Toc477715595 \h </w:instrText>
+              <w:instrText xml:space="preserve"> PAGEREF _Toc478300588 \h </w:instrText>
             </w:r>
             <w:r>
               <w:rPr>
@@ -4550,7 +4588,148 @@
                 <w:noProof/>
                 <w:webHidden/>
               </w:rPr>
-              <w:t>11</w:t>
+              <w:t>13</w:t>
+            </w:r>
+            <w:r>
+              <w:rPr>
+                <w:noProof/>
+                <w:webHidden/>
+              </w:rPr>
+              <w:fldChar w:fldCharType="end"/>
+            </w:r>
+          </w:hyperlink>
+        </w:p>
+        <w:p>
+          <w:pPr>
+            <w:pStyle w:val="11"/>
+            <w:tabs>
+              <w:tab w:val="right" w:leader="dot" w:pos="8240"/>
+            </w:tabs>
+            <w:rPr>
+              <w:rFonts w:asciiTheme="minorHAnsi" w:eastAsiaTheme="minorEastAsia" w:hAnsiTheme="minorHAnsi" w:cstheme="minorBidi"/>
+              <w:noProof/>
+              <w:kern w:val="2"/>
+            </w:rPr>
+          </w:pPr>
+          <w:hyperlink w:anchor="_Toc478300589" w:history="1">
+            <w:r>
+              <w:rPr>
+                <w:rStyle w:val="af0"/>
+                <w:noProof/>
+              </w:rPr>
+              <w:t>附：会议记录</w:t>
+            </w:r>
+            <w:r>
+              <w:rPr>
+                <w:noProof/>
+                <w:webHidden/>
+              </w:rPr>
+              <w:tab/>
+            </w:r>
+            <w:r>
+              <w:rPr>
+                <w:noProof/>
+                <w:webHidden/>
+              </w:rPr>
+              <w:fldChar w:fldCharType="begin"/>
+            </w:r>
+            <w:r>
+              <w:rPr>
+                <w:noProof/>
+                <w:webHidden/>
+              </w:rPr>
+              <w:instrText xml:space="preserve"> PAGEREF _Toc478300589 \h </w:instrText>
+            </w:r>
+            <w:r>
+              <w:rPr>
+                <w:noProof/>
+                <w:webHidden/>
+              </w:rPr>
+            </w:r>
+            <w:r>
+              <w:rPr>
+                <w:noProof/>
+                <w:webHidden/>
+              </w:rPr>
+              <w:fldChar w:fldCharType="separate"/>
+            </w:r>
+            <w:r>
+              <w:rPr>
+                <w:noProof/>
+                <w:webHidden/>
+              </w:rPr>
+              <w:t>13</w:t>
+            </w:r>
+            <w:r>
+              <w:rPr>
+                <w:noProof/>
+                <w:webHidden/>
+              </w:rPr>
+              <w:fldChar w:fldCharType="end"/>
+            </w:r>
+          </w:hyperlink>
+        </w:p>
+        <w:p>
+          <w:pPr>
+            <w:pStyle w:val="11"/>
+            <w:tabs>
+              <w:tab w:val="right" w:leader="dot" w:pos="8240"/>
+            </w:tabs>
+            <w:rPr>
+              <w:rFonts w:asciiTheme="minorHAnsi" w:eastAsiaTheme="minorEastAsia" w:hAnsiTheme="minorHAnsi" w:cstheme="minorBidi"/>
+              <w:noProof/>
+              <w:kern w:val="2"/>
+            </w:rPr>
+          </w:pPr>
+          <w:hyperlink w:anchor="_Toc478300590" w:history="1">
+            <w:r>
+              <w:rPr>
+                <w:rStyle w:val="af0"/>
+                <w:rFonts w:ascii="黑体" w:eastAsia="黑体"/>
+                <w:noProof/>
+              </w:rPr>
+              <w:t>会 议 记 录</w:t>
+            </w:r>
+            <w:r>
+              <w:rPr>
+                <w:noProof/>
+                <w:webHidden/>
+              </w:rPr>
+              <w:tab/>
+            </w:r>
+            <w:r>
+              <w:rPr>
+                <w:noProof/>
+                <w:webHidden/>
+              </w:rPr>
+              <w:fldChar w:fldCharType="begin"/>
+            </w:r>
+            <w:r>
+              <w:rPr>
+                <w:noProof/>
+                <w:webHidden/>
+              </w:rPr>
+              <w:instrText xml:space="preserve"> PAGEREF _Toc478300590 \h </w:instrText>
+            </w:r>
+            <w:r>
+              <w:rPr>
+                <w:noProof/>
+                <w:webHidden/>
+              </w:rPr>
+            </w:r>
+            <w:r>
+              <w:rPr>
+                <w:noProof/>
+                <w:webHidden/>
+              </w:rPr>
+              <w:fldChar w:fldCharType="separate"/>
+            </w:r>
+            <w:r>
+              <w:rPr>
+                <w:noProof/>
+                <w:webHidden/>
+              </w:rPr>
+              <w:t>14</w:t>
             </w:r>
             <w:r>
               <w:rPr>
@@ -4605,19 +4784,11 @@
     <w:p/>
     <w:p/>
     <w:p/>
-    <w:p/>
-    <w:p/>
-    <w:p/>
-    <w:p/>
-    <w:p/>
-    <w:p/>
-    <w:p/>
-    <w:p/>
     <w:p>
       <w:pPr>
         <w:pStyle w:val="1"/>
       </w:pPr>
-      <w:bookmarkStart w:id="12" w:name="_Toc477715553"/>
+      <w:bookmarkStart w:id="12" w:name="_Toc478300545"/>
       <w:bookmarkEnd w:id="9"/>
       <w:r>
         <w:rPr>
@@ -4639,7 +4810,7 @@
         <w:pStyle w:val="2"/>
       </w:pPr>
       <w:bookmarkStart w:id="13" w:name="_Toc477680640"/>
-      <w:bookmarkStart w:id="14" w:name="_Toc477715554"/>
+      <w:bookmarkStart w:id="14" w:name="_Toc478300546"/>
       <w:bookmarkEnd w:id="10"/>
       <w:bookmarkEnd w:id="11"/>
       <w:r>
@@ -4667,29 +4838,149 @@
       <w:r>
         <w:rPr>
           <w:rFonts w:hint="eastAsia"/>
-          <w:lang w:val="zh-CN"/>
-        </w:rPr>
-        <w:t>我们通过对“寝室空调智能</w:t>
-      </w:r>
-      <w:r>
-        <w:rPr>
-          <w:lang w:val="zh-CN"/>
-        </w:rPr>
-        <w:t>插座</w:t>
-      </w:r>
-      <w:r>
-        <w:rPr>
-          <w:rFonts w:hint="eastAsia"/>
-          <w:lang w:val="zh-CN"/>
-        </w:rPr>
-        <w:t>”的开发与实施这一可行性的研究，讨论解决该问题的可能性与必要性。初拟系统实现报告，对软件开发中将要面临的问题及其解决方案进行初步设计和合理安排。我们将从技术、操作、经济、法律和社会效益等几个可行性进行分析。</w:t>
+          <w:color w:val="000000"/>
+          <w:szCs w:val="21"/>
+        </w:rPr>
+        <w:t>为确保</w:t>
+      </w:r>
+      <w:r>
+        <w:rPr>
+          <w:color w:val="000000"/>
+          <w:szCs w:val="21"/>
+        </w:rPr>
+        <w:t>团队成员能</w:t>
+      </w:r>
+      <w:r>
+        <w:rPr>
+          <w:rFonts w:hint="eastAsia"/>
+          <w:color w:val="000000"/>
+          <w:szCs w:val="21"/>
+        </w:rPr>
+        <w:t>更好地</w:t>
+      </w:r>
+      <w:r>
+        <w:rPr>
+          <w:color w:val="000000"/>
+          <w:szCs w:val="21"/>
+        </w:rPr>
+        <w:t>完成本项目，</w:t>
+      </w:r>
+      <w:r>
+        <w:rPr>
+          <w:rFonts w:hint="eastAsia"/>
+          <w:color w:val="000000"/>
+          <w:szCs w:val="21"/>
+        </w:rPr>
+        <w:t>以及</w:t>
+      </w:r>
+      <w:r>
+        <w:rPr>
+          <w:color w:val="000000"/>
+          <w:szCs w:val="21"/>
+        </w:rPr>
+        <w:t>让团队更好地了解</w:t>
+      </w:r>
+      <w:r>
+        <w:rPr>
+          <w:rFonts w:hint="eastAsia"/>
+          <w:color w:val="000000"/>
+          <w:szCs w:val="21"/>
+        </w:rPr>
+        <w:t>项目</w:t>
+      </w:r>
+      <w:r>
+        <w:rPr>
+          <w:color w:val="000000"/>
+          <w:szCs w:val="21"/>
+        </w:rPr>
+        <w:t>的具体实施情况。让项目平稳进行。所以我</w:t>
+      </w:r>
+      <w:r>
+        <w:rPr>
+          <w:rFonts w:hint="eastAsia"/>
+          <w:color w:val="000000"/>
+          <w:szCs w:val="21"/>
+        </w:rPr>
+        <w:t>们会</w:t>
+      </w:r>
+      <w:r>
+        <w:rPr>
+          <w:color w:val="000000"/>
+          <w:szCs w:val="21"/>
+        </w:rPr>
+        <w:t>以项目计划的文件形式</w:t>
+      </w:r>
+      <w:r>
+        <w:rPr>
+          <w:rFonts w:hint="eastAsia"/>
+          <w:color w:val="000000"/>
+          <w:szCs w:val="21"/>
+        </w:rPr>
+        <w:t>，</w:t>
+      </w:r>
+      <w:r>
+        <w:rPr>
+          <w:color w:val="000000"/>
+          <w:szCs w:val="21"/>
+        </w:rPr>
+        <w:t>把处在项目生命周期内的工</w:t>
+      </w:r>
+      <w:r>
+        <w:rPr>
+          <w:rFonts w:hint="eastAsia"/>
+          <w:color w:val="000000"/>
+          <w:szCs w:val="21"/>
+        </w:rPr>
+        <w:t>作</w:t>
+      </w:r>
+      <w:r>
+        <w:rPr>
+          <w:color w:val="000000"/>
+          <w:szCs w:val="21"/>
+        </w:rPr>
+        <w:t>任务范围</w:t>
+      </w:r>
+      <w:r>
+        <w:rPr>
+          <w:rFonts w:hint="eastAsia"/>
+          <w:color w:val="000000"/>
+          <w:szCs w:val="21"/>
+        </w:rPr>
+        <w:t>、各项工作</w:t>
+      </w:r>
+      <w:r>
+        <w:t>的任务分解、项目团队组织结构、各团队成员的工作责任、团队内外沟通协作方式、开发进度、经费预算、项目内外环境条件、风险对策等内容做出的安排以书面的方式</w:t>
+      </w:r>
+      <w:r>
+        <w:rPr>
+          <w:rFonts w:hint="eastAsia"/>
+        </w:rPr>
+        <w:t>，</w:t>
+      </w:r>
+      <w:r>
+        <w:t>作为项目</w:t>
+      </w:r>
+      <w:r>
+        <w:rPr>
+          <w:rFonts w:hint="eastAsia"/>
+        </w:rPr>
+        <w:t>团队</w:t>
+      </w:r>
+      <w:r>
+        <w:t>开展和项目检查工作的依</w:t>
+      </w:r>
+      <w:r>
+        <w:rPr>
+          <w:rFonts w:hint="eastAsia"/>
+        </w:rPr>
+        <w:t>据。</w:t>
       </w:r>
     </w:p>
     <w:p>
       <w:pPr>
         <w:pStyle w:val="2"/>
       </w:pPr>
-      <w:bookmarkStart w:id="15" w:name="_Toc477715555"/>
+      <w:bookmarkStart w:id="15" w:name="_Toc478300547"/>
       <w:bookmarkStart w:id="16" w:name="_Toc466020185"/>
       <w:bookmarkStart w:id="17" w:name="_Toc466571772"/>
       <w:bookmarkStart w:id="18" w:name="_Toc465237988"/>
@@ -4716,7 +5007,7 @@
         </w:rPr>
       </w:pPr>
       <w:bookmarkStart w:id="19" w:name="_Toc466776742"/>
-      <w:bookmarkStart w:id="20" w:name="_Toc477715556"/>
+      <w:bookmarkStart w:id="20" w:name="_Toc478300548"/>
       <w:bookmarkEnd w:id="16"/>
       <w:bookmarkEnd w:id="17"/>
       <w:r>
@@ -4769,7 +5060,7 @@
         </w:rPr>
       </w:pPr>
       <w:bookmarkStart w:id="21" w:name="_Toc466776744"/>
-      <w:bookmarkStart w:id="22" w:name="_Toc477715557"/>
+      <w:bookmarkStart w:id="22" w:name="_Toc478300549"/>
       <w:bookmarkStart w:id="23" w:name="_Toc465608322"/>
       <w:bookmarkStart w:id="24" w:name="_Toc466571825"/>
       <w:r>
@@ -4807,7 +5098,13 @@
         <w:rPr>
           <w:rFonts w:hint="eastAsia"/>
         </w:rPr>
-        <w:t>用户群体：浙江大学城市学院寝室管理员和学生</w:t>
+        <w:t>用户群体：浙江大学城市学院寝室</w:t>
+      </w:r>
+      <w:r>
+        <w:rPr>
+          <w:rFonts w:hint="eastAsia"/>
+        </w:rPr>
+        <w:t>学生</w:t>
       </w:r>
     </w:p>
     <w:p>
@@ -4819,7 +5116,7 @@
         </w:rPr>
       </w:pPr>
       <w:bookmarkStart w:id="25" w:name="_Toc466776746"/>
-      <w:bookmarkStart w:id="26" w:name="_Toc477715558"/>
+      <w:bookmarkStart w:id="26" w:name="_Toc478300550"/>
       <w:r>
         <w:rPr>
           <w:rFonts w:hint="eastAsia"/>
@@ -4874,7 +5171,7 @@
         </w:rPr>
       </w:pPr>
       <w:bookmarkStart w:id="27" w:name="_Toc466776747"/>
-      <w:bookmarkStart w:id="28" w:name="_Toc477715559"/>
+      <w:bookmarkStart w:id="28" w:name="_Toc478300551"/>
       <w:r>
         <w:rPr>
           <w:rFonts w:hint="eastAsia"/>
@@ -5167,7 +5464,7 @@
         </w:tabs>
       </w:pPr>
       <w:bookmarkStart w:id="29" w:name="_Toc477680642"/>
-      <w:bookmarkStart w:id="30" w:name="_Toc477715560"/>
+      <w:bookmarkStart w:id="30" w:name="_Toc478300552"/>
       <w:r>
         <w:rPr>
           <w:rFonts w:hint="eastAsia"/>
@@ -5247,34 +5544,43 @@
                 <w:color w:val="000000"/>
                 <w:szCs w:val="21"/>
               </w:rPr>
-              <w:t xml:space="preserve"> Telemetry Transport)      </w:t>
-            </w:r>
-          </w:p>
-        </w:tc>
-        <w:tc>
-          <w:tcPr>
-            <w:tcW w:w="3754" w:type="pct"/>
-          </w:tcPr>
-          <w:p>
-            <w:pPr>
+              <w:t xml:space="preserve"> </w:t>
+            </w:r>
+            <w:r>
               <w:rPr>
                 <w:color w:val="000000"/>
                 <w:szCs w:val="21"/>
               </w:rPr>
-            </w:pPr>
-            <w:r>
-              <w:rPr>
-                <w:rFonts w:hint="eastAsia"/>
+              <w:lastRenderedPageBreak/>
+              <w:t xml:space="preserve">Telemetry Transport)      </w:t>
+            </w:r>
+          </w:p>
+        </w:tc>
+        <w:tc>
+          <w:tcPr>
+            <w:tcW w:w="3754" w:type="pct"/>
+          </w:tcPr>
+          <w:p>
+            <w:pPr>
+              <w:rPr>
                 <w:color w:val="000000"/>
                 <w:szCs w:val="21"/>
               </w:rPr>
-              <w:t>消息队列</w:t>
-            </w:r>
-            <w:r>
-              <w:rPr>
+            </w:pPr>
+            <w:r>
+              <w:rPr>
+                <w:rFonts w:hint="eastAsia"/>
                 <w:color w:val="000000"/>
                 <w:szCs w:val="21"/>
               </w:rPr>
+              <w:lastRenderedPageBreak/>
+              <w:t>消息队列</w:t>
+            </w:r>
+            <w:r>
+              <w:rPr>
+                <w:color w:val="000000"/>
+                <w:szCs w:val="21"/>
+              </w:rPr>
               <w:t>遥测传输</w:t>
             </w:r>
           </w:p>
@@ -5296,7 +5602,6 @@
               <w:rPr>
                 <w:rFonts w:hint="eastAsia"/>
               </w:rPr>
-              <w:lastRenderedPageBreak/>
               <w:t>软件</w:t>
             </w:r>
           </w:p>
@@ -5551,7 +5856,7 @@
         <w:pStyle w:val="2"/>
       </w:pPr>
       <w:bookmarkStart w:id="31" w:name="_Toc477680643"/>
-      <w:bookmarkStart w:id="32" w:name="_Toc477715561"/>
+      <w:bookmarkStart w:id="32" w:name="_Toc478300553"/>
       <w:r>
         <w:rPr>
           <w:rFonts w:hint="eastAsia"/>
@@ -5628,10 +5933,78 @@
     </w:p>
     <w:p>
       <w:pPr>
+        <w:ind w:firstLineChars="200" w:firstLine="420"/>
+        <w:rPr>
+          <w:color w:val="000000"/>
+          <w:szCs w:val="21"/>
+        </w:rPr>
+      </w:pPr>
+      <w:r>
+        <w:rPr>
+          <w:rFonts w:hint="eastAsia"/>
+        </w:rPr>
+        <w:t>【3</w:t>
+      </w:r>
+      <w:r>
+        <w:t>】</w:t>
+      </w:r>
+      <w:r>
+        <w:rPr>
+          <w:rFonts w:hint="eastAsia"/>
+          <w:color w:val="000000"/>
+          <w:szCs w:val="21"/>
+        </w:rPr>
+        <w:t>《A</w:t>
+      </w:r>
+      <w:r>
+        <w:rPr>
+          <w:color w:val="000000"/>
+          <w:szCs w:val="21"/>
+        </w:rPr>
+        <w:t>ndroid Studio</w:t>
+      </w:r>
+      <w:r>
+        <w:rPr>
+          <w:rFonts w:hint="eastAsia"/>
+          <w:color w:val="000000"/>
+          <w:szCs w:val="21"/>
+        </w:rPr>
+        <w:t>应用开发》</w:t>
+      </w:r>
+      <w:r>
+        <w:rPr>
+          <w:color w:val="000000"/>
+          <w:szCs w:val="21"/>
+        </w:rPr>
+        <w:t>王翠萍</w:t>
+      </w:r>
+      <w:r>
+        <w:rPr>
+          <w:rFonts w:hint="eastAsia"/>
+          <w:color w:val="000000"/>
+          <w:szCs w:val="21"/>
+        </w:rPr>
+        <w:t xml:space="preserve"> 人民</w:t>
+      </w:r>
+      <w:r>
+        <w:rPr>
+          <w:color w:val="000000"/>
+          <w:szCs w:val="21"/>
+        </w:rPr>
+        <w:t>邮电出版社</w:t>
+      </w:r>
+    </w:p>
+    <w:p>
+      <w:pPr>
+        <w:ind w:firstLine="420"/>
+      </w:pPr>
+    </w:p>
+    <w:p>
+      <w:pPr>
         <w:pStyle w:val="1"/>
       </w:pPr>
       <w:bookmarkStart w:id="33" w:name="_Toc477680644"/>
-      <w:bookmarkStart w:id="34" w:name="_Toc477715562"/>
+      <w:bookmarkStart w:id="34" w:name="_Toc478300554"/>
       <w:r>
         <w:rPr>
           <w:rFonts w:hint="eastAsia"/>
@@ -5652,7 +6025,7 @@
         <w:pStyle w:val="2"/>
       </w:pPr>
       <w:bookmarkStart w:id="35" w:name="_Toc477680645"/>
-      <w:bookmarkStart w:id="36" w:name="_Toc477715563"/>
+      <w:bookmarkStart w:id="36" w:name="_Toc478300555"/>
       <w:r>
         <w:rPr>
           <w:rFonts w:hint="eastAsia"/>
@@ -5674,7 +6047,64 @@
           <w:rFonts w:hint="eastAsia"/>
         </w:rPr>
         <w:tab/>
-        <w:t>需求获取和设计，了解MQTT协议并通过它编写一些代码，用Android Studio制作App，硬件的购买以及制作，文档书写，使用以及维修。</w:t>
+        <w:t>需求获取和设计，</w:t>
+      </w:r>
+      <w:r>
+        <w:rPr>
+          <w:rFonts w:hint="eastAsia"/>
+          <w:color w:val="000000"/>
+          <w:szCs w:val="21"/>
+        </w:rPr>
+        <w:t>电子</w:t>
+      </w:r>
+      <w:r>
+        <w:rPr>
+          <w:color w:val="000000"/>
+          <w:szCs w:val="21"/>
+        </w:rPr>
+        <w:t>元件的采购</w:t>
+      </w:r>
+      <w:r>
+        <w:rPr>
+          <w:rFonts w:hint="eastAsia"/>
+          <w:color w:val="000000"/>
+          <w:szCs w:val="21"/>
+        </w:rPr>
+        <w:t>，</w:t>
+      </w:r>
+      <w:r>
+        <w:rPr>
+          <w:color w:val="000000"/>
+          <w:szCs w:val="21"/>
+        </w:rPr>
+        <w:t>技术实现，UI设计及编码</w:t>
+      </w:r>
+      <w:r>
+        <w:rPr>
+          <w:rFonts w:hint="eastAsia"/>
+          <w:color w:val="000000"/>
+          <w:szCs w:val="21"/>
+        </w:rPr>
+        <w:t>，</w:t>
+      </w:r>
+      <w:r>
+        <w:rPr>
+          <w:rFonts w:hint="eastAsia"/>
+        </w:rPr>
+        <w:t>文档书写，使用以及维修</w:t>
+      </w:r>
+      <w:r>
+        <w:rPr>
+          <w:color w:val="000000"/>
+          <w:szCs w:val="21"/>
+        </w:rPr>
+        <w:t>及培训</w:t>
+      </w:r>
+      <w:r>
+        <w:rPr>
+          <w:rFonts w:hint="eastAsia"/>
+        </w:rPr>
+        <w:t>。</w:t>
       </w:r>
     </w:p>
     <w:p>
@@ -5682,11 +6112,12 @@
         <w:pStyle w:val="2"/>
       </w:pPr>
       <w:bookmarkStart w:id="37" w:name="_Toc477680646"/>
-      <w:bookmarkStart w:id="38" w:name="_Toc477715564"/>
-      <w:r>
-        <w:rPr>
-          <w:rFonts w:hint="eastAsia"/>
-        </w:rPr>
+      <w:bookmarkStart w:id="38" w:name="_Toc478300556"/>
+      <w:r>
+        <w:rPr>
+          <w:rFonts w:hint="eastAsia"/>
+        </w:rPr>
+        <w:lastRenderedPageBreak/>
         <w:t>2.2</w:t>
       </w:r>
       <w:r>
@@ -5707,7 +6138,7 @@
         </w:rPr>
       </w:pPr>
       <w:bookmarkStart w:id="39" w:name="_Toc466776754"/>
-      <w:bookmarkStart w:id="40" w:name="_Toc477715565"/>
+      <w:bookmarkStart w:id="40" w:name="_Toc478300557"/>
       <w:r>
         <w:rPr>
           <w:rFonts w:hint="eastAsia"/>
@@ -5736,7 +6167,6 @@
       <w:bookmarkStart w:id="41" w:name="_Toc465608323"/>
       <w:bookmarkStart w:id="42" w:name="_Toc466571826"/>
       <w:r>
-        <w:lastRenderedPageBreak/>
         <w:t>表</w:t>
       </w:r>
       <w:r>
@@ -6300,7 +6730,7 @@
         <w:pStyle w:val="2"/>
       </w:pPr>
       <w:bookmarkStart w:id="43" w:name="_Toc477680647"/>
-      <w:bookmarkStart w:id="44" w:name="_Toc477715566"/>
+      <w:bookmarkStart w:id="44" w:name="_Toc478300558"/>
       <w:r>
         <w:rPr>
           <w:rFonts w:hint="eastAsia"/>
@@ -6325,7 +6755,7 @@
         </w:rPr>
       </w:pPr>
       <w:bookmarkStart w:id="45" w:name="_Toc477680648"/>
-      <w:bookmarkStart w:id="46" w:name="_Toc477715567"/>
+      <w:bookmarkStart w:id="46" w:name="_Toc478300559"/>
       <w:r>
         <w:rPr>
           <w:rFonts w:hint="eastAsia"/>
@@ -6361,143 +6791,203 @@
     </w:p>
     <w:tbl>
       <w:tblPr>
-        <w:tblStyle w:val="af1"/>
-        <w:tblW w:w="6225" w:type="dxa"/>
-        <w:tblLayout w:type="fixed"/>
+        <w:tblStyle w:val="13"/>
+        <w:tblW w:w="0" w:type="auto"/>
         <w:tblLook w:val="04A0" w:firstRow="1" w:lastRow="0" w:firstColumn="1" w:lastColumn="0" w:noHBand="0" w:noVBand="1"/>
       </w:tblPr>
       <w:tblGrid>
-        <w:gridCol w:w="1980"/>
-        <w:gridCol w:w="4245"/>
+        <w:gridCol w:w="2746"/>
+        <w:gridCol w:w="2747"/>
+        <w:gridCol w:w="2747"/>
       </w:tblGrid>
       <w:tr>
         <w:trPr>
-          <w:trHeight w:val="353"/>
+          <w:cnfStyle w:val="100000000000" w:firstRow="1" w:lastRow="0" w:firstColumn="0" w:lastColumn="0" w:oddVBand="0" w:evenVBand="0" w:oddHBand="0" w:evenHBand="0" w:firstRowFirstColumn="0" w:firstRowLastColumn="0" w:lastRowFirstColumn="0" w:lastRowLastColumn="0"/>
         </w:trPr>
         <w:tc>
           <w:tcPr>
-            <w:tcW w:w="1980" w:type="dxa"/>
-            <w:shd w:val="clear" w:color="auto" w:fill="D8D8D8" w:themeFill="background1" w:themeFillShade="D8"/>
-          </w:tcPr>
-          <w:p>
-            <w:r>
-              <w:rPr>
-                <w:rFonts w:hint="eastAsia"/>
-              </w:rPr>
+            <w:cnfStyle w:val="001000000000" w:firstRow="0" w:lastRow="0" w:firstColumn="1" w:lastColumn="0" w:oddVBand="0" w:evenVBand="0" w:oddHBand="0" w:evenHBand="0" w:firstRowFirstColumn="0" w:firstRowLastColumn="0" w:lastRowFirstColumn="0" w:lastRowLastColumn="0"/>
+            <w:tcW w:w="2746" w:type="dxa"/>
+          </w:tcPr>
+          <w:p>
+            <w:r>
+              <w:rPr>
+                <w:rFonts w:hint="eastAsia"/>
+              </w:rPr>
+              <w:t>程序</w:t>
+            </w:r>
+            <w:r>
               <w:t>名称</w:t>
             </w:r>
           </w:p>
         </w:tc>
         <w:tc>
           <w:tcPr>
-            <w:tcW w:w="4245" w:type="dxa"/>
+            <w:tcW w:w="2747" w:type="dxa"/>
           </w:tcPr>
           <w:p>
             <w:pPr>
-              <w:rPr>
-                <w:szCs w:val="21"/>
-              </w:rPr>
+              <w:cnfStyle w:val="100000000000" w:firstRow="1" w:lastRow="0" w:firstColumn="0" w:lastColumn="0" w:oddVBand="0" w:evenVBand="0" w:oddHBand="0" w:evenHBand="0" w:firstRowFirstColumn="0" w:firstRowLastColumn="0" w:lastRowFirstColumn="0" w:lastRowLastColumn="0"/>
             </w:pPr>
             <w:r>
               <w:rPr>
-                <w:rFonts w:cs="Helvetica Neue"/>
-                <w:szCs w:val="21"/>
-              </w:rPr>
-              <w:t>寝室空调智能插座</w:t>
+                <w:rFonts w:hint="eastAsia"/>
+              </w:rPr>
+              <w:t>所用</w:t>
+            </w:r>
+            <w:r>
+              <w:t>编程语言</w:t>
+            </w:r>
+          </w:p>
+        </w:tc>
+        <w:tc>
+          <w:tcPr>
+            <w:tcW w:w="2747" w:type="dxa"/>
+          </w:tcPr>
+          <w:p>
+            <w:pPr>
+              <w:cnfStyle w:val="100000000000" w:firstRow="1" w:lastRow="0" w:firstColumn="0" w:lastColumn="0" w:oddVBand="0" w:evenVBand="0" w:oddHBand="0" w:evenHBand="0" w:firstRowFirstColumn="0" w:firstRowLastColumn="0" w:lastRowFirstColumn="0" w:lastRowLastColumn="0"/>
+            </w:pPr>
+            <w:r>
+              <w:rPr>
+                <w:rFonts w:hint="eastAsia"/>
+              </w:rPr>
+              <w:t>主要功能</w:t>
             </w:r>
           </w:p>
         </w:tc>
       </w:tr>
       <w:tr>
-        <w:trPr>
-          <w:trHeight w:val="381"/>
-        </w:trPr>
-        <w:tc>
-          <w:tcPr>
-            <w:tcW w:w="1980" w:type="dxa"/>
-            <w:shd w:val="clear" w:color="auto" w:fill="D8D8D8" w:themeFill="background1" w:themeFillShade="D8"/>
-          </w:tcPr>
-          <w:p>
-            <w:r>
-              <w:rPr>
-                <w:rFonts w:hint="eastAsia"/>
-              </w:rPr>
-              <w:t>所用</w:t>
-            </w:r>
-            <w:r>
-              <w:t>编程语言</w:t>
-            </w:r>
-          </w:p>
-        </w:tc>
-        <w:tc>
-          <w:tcPr>
-            <w:tcW w:w="4245" w:type="dxa"/>
+        <w:tc>
+          <w:tcPr>
+            <w:cnfStyle w:val="001000000000" w:firstRow="0" w:lastRow="0" w:firstColumn="1" w:lastColumn="0" w:oddVBand="0" w:evenVBand="0" w:oddHBand="0" w:evenHBand="0" w:firstRowFirstColumn="0" w:firstRowLastColumn="0" w:lastRowFirstColumn="0" w:lastRowLastColumn="0"/>
+            <w:tcW w:w="2746" w:type="dxa"/>
           </w:tcPr>
           <w:p>
             <w:pPr>
               <w:rPr>
-                <w:rFonts w:ascii="Times New Roman" w:eastAsiaTheme="minorEastAsia" w:hAnsi="Times New Roman" w:cs="Times New Roman"/>
+                <w:b w:val="0"/>
               </w:rPr>
             </w:pPr>
             <w:r>
               <w:rPr>
-                <w:rFonts w:ascii="Times New Roman" w:eastAsiaTheme="minorEastAsia" w:hAnsi="Times New Roman" w:cs="Times New Roman"/>
-              </w:rPr>
-              <w:t>JAVA</w:t>
-            </w:r>
-            <w:r>
-              <w:rPr>
-                <w:rFonts w:ascii="Times New Roman" w:eastAsiaTheme="minorEastAsia" w:hAnsi="Times New Roman" w:cs="Times New Roman"/>
+                <w:rFonts w:hint="eastAsia"/>
+                <w:b w:val="0"/>
+              </w:rPr>
+              <w:t>客户端</w:t>
+            </w:r>
+            <w:r>
+              <w:rPr>
+                <w:b w:val="0"/>
+              </w:rPr>
+              <w:t>APP</w:t>
+            </w:r>
+          </w:p>
+        </w:tc>
+        <w:tc>
+          <w:tcPr>
+            <w:tcW w:w="2747" w:type="dxa"/>
+          </w:tcPr>
+          <w:p>
+            <w:pPr>
+              <w:cnfStyle w:val="000000000000" w:firstRow="0" w:lastRow="0" w:firstColumn="0" w:lastColumn="0" w:oddVBand="0" w:evenVBand="0" w:oddHBand="0" w:evenHBand="0" w:firstRowFirstColumn="0" w:firstRowLastColumn="0" w:lastRowFirstColumn="0" w:lastRowLastColumn="0"/>
+            </w:pPr>
+            <w:r>
+              <w:rPr>
+                <w:rFonts w:hint="eastAsia"/>
+              </w:rPr>
+              <w:t>JAVA,XML</w:t>
+            </w:r>
+          </w:p>
+        </w:tc>
+        <w:tc>
+          <w:tcPr>
+            <w:tcW w:w="2747" w:type="dxa"/>
+          </w:tcPr>
+          <w:p>
+            <w:pPr>
+              <w:cnfStyle w:val="000000000000" w:firstRow="0" w:lastRow="0" w:firstColumn="0" w:lastColumn="0" w:oddVBand="0" w:evenVBand="0" w:oddHBand="0" w:evenHBand="0" w:firstRowFirstColumn="0" w:firstRowLastColumn="0" w:lastRowFirstColumn="0" w:lastRowLastColumn="0"/>
+            </w:pPr>
+            <w:r>
+              <w:rPr>
+                <w:rFonts w:hint="eastAsia"/>
+              </w:rPr>
+              <w:t>用户</w:t>
+            </w:r>
+            <w:r>
+              <w:t>登录，空调远程遥控</w:t>
+            </w:r>
+            <w:r>
+              <w:rPr>
+                <w:rFonts w:hint="eastAsia"/>
               </w:rPr>
               <w:t>，</w:t>
             </w:r>
             <w:r>
-              <w:rPr>
-                <w:rFonts w:ascii="Times New Roman" w:eastAsiaTheme="minorEastAsia" w:hAnsi="Times New Roman" w:cs="Times New Roman"/>
-              </w:rPr>
-              <w:t>SQL</w:t>
-            </w:r>
-            <w:r>
-              <w:rPr>
-                <w:rFonts w:ascii="Times New Roman" w:eastAsiaTheme="minorEastAsia" w:hAnsi="Times New Roman" w:cs="Times New Roman"/>
-              </w:rPr>
-              <w:t>，</w:t>
-            </w:r>
-            <w:proofErr w:type="spellStart"/>
-            <w:r>
-              <w:rPr>
-                <w:rFonts w:ascii="Times New Roman" w:eastAsiaTheme="minorEastAsia" w:hAnsi="Times New Roman" w:cs="Times New Roman"/>
-              </w:rPr>
-              <w:t>uml</w:t>
-            </w:r>
-            <w:proofErr w:type="spellEnd"/>
-            <w:r>
-              <w:rPr>
-                <w:rFonts w:ascii="Times New Roman" w:eastAsiaTheme="minorEastAsia" w:hAnsi="Times New Roman" w:cs="Times New Roman"/>
-              </w:rPr>
-              <w:t>，</w:t>
-            </w:r>
-            <w:proofErr w:type="spellStart"/>
-            <w:r>
-              <w:rPr>
-                <w:rFonts w:ascii="Times New Roman" w:eastAsiaTheme="minorEastAsia" w:hAnsi="Times New Roman" w:cs="Times New Roman"/>
-              </w:rPr>
-              <w:t>arduino</w:t>
-            </w:r>
-            <w:proofErr w:type="spellEnd"/>
+              <w:t>电量检测</w:t>
+            </w:r>
           </w:p>
         </w:tc>
       </w:tr>
       <w:tr>
-        <w:trPr>
-          <w:trHeight w:val="381"/>
-        </w:trPr>
-        <w:tc>
-          <w:tcPr>
-            <w:tcW w:w="1980" w:type="dxa"/>
-            <w:shd w:val="clear" w:color="auto" w:fill="D8D8D8" w:themeFill="background1" w:themeFillShade="D8"/>
-          </w:tcPr>
-          <w:p>
+        <w:tc>
+          <w:tcPr>
+            <w:cnfStyle w:val="001000000000" w:firstRow="0" w:lastRow="0" w:firstColumn="1" w:lastColumn="0" w:oddVBand="0" w:evenVBand="0" w:oddHBand="0" w:evenHBand="0" w:firstRowFirstColumn="0" w:firstRowLastColumn="0" w:lastRowFirstColumn="0" w:lastRowLastColumn="0"/>
+            <w:tcW w:w="2746" w:type="dxa"/>
+          </w:tcPr>
+          <w:p>
+            <w:pPr>
+              <w:rPr>
+                <w:b w:val="0"/>
+              </w:rPr>
+            </w:pPr>
+            <w:r>
+              <w:rPr>
+                <w:rFonts w:hint="eastAsia"/>
+                <w:b w:val="0"/>
+              </w:rPr>
+              <w:t>服务器</w:t>
+            </w:r>
+            <w:r>
+              <w:rPr>
+                <w:b w:val="0"/>
+              </w:rPr>
+              <w:t>后台</w:t>
+            </w:r>
+          </w:p>
+        </w:tc>
+        <w:tc>
+          <w:tcPr>
+            <w:tcW w:w="2747" w:type="dxa"/>
+          </w:tcPr>
+          <w:p>
+            <w:pPr>
+              <w:cnfStyle w:val="000000000000" w:firstRow="0" w:lastRow="0" w:firstColumn="0" w:lastColumn="0" w:oddVBand="0" w:evenVBand="0" w:oddHBand="0" w:evenHBand="0" w:firstRowFirstColumn="0" w:firstRowLastColumn="0" w:lastRowFirstColumn="0" w:lastRowLastColumn="0"/>
+            </w:pPr>
+            <w:proofErr w:type="spellStart"/>
+            <w:r>
+              <w:t>N</w:t>
+            </w:r>
+            <w:r>
+              <w:rPr>
+                <w:rFonts w:hint="eastAsia"/>
+              </w:rPr>
+              <w:t>ode</w:t>
+            </w:r>
+            <w:r>
+              <w:t>.js,sql</w:t>
+            </w:r>
+            <w:proofErr w:type="spellEnd"/>
+          </w:p>
+        </w:tc>
+        <w:tc>
+          <w:tcPr>
+            <w:tcW w:w="2747" w:type="dxa"/>
+          </w:tcPr>
+          <w:p>
+            <w:pPr>
+              <w:cnfStyle w:val="000000000000" w:firstRow="0" w:lastRow="0" w:firstColumn="0" w:lastColumn="0" w:oddVBand="0" w:evenVBand="0" w:oddHBand="0" w:evenHBand="0" w:firstRowFirstColumn="0" w:firstRowLastColumn="0" w:lastRowFirstColumn="0" w:lastRowLastColumn="0"/>
+            </w:pPr>
             <w:r>
               <w:rPr>
                 <w:rFonts w:hint="eastAsia"/>
@@ -6505,31 +6995,126 @@
               <w:t>存储</w:t>
             </w:r>
             <w:r>
-              <w:t>格式</w:t>
-            </w:r>
-          </w:p>
-        </w:tc>
-        <w:tc>
-          <w:tcPr>
-            <w:tcW w:w="4245" w:type="dxa"/>
+              <w:t>用户数据，接收</w:t>
+            </w:r>
+            <w:r>
+              <w:rPr>
+                <w:rFonts w:hint="eastAsia"/>
+              </w:rPr>
+              <w:t>转发</w:t>
+            </w:r>
+            <w:r>
+              <w:t>遥控指令，接收存储电量数据</w:t>
+            </w:r>
+          </w:p>
+        </w:tc>
+      </w:tr>
+      <w:tr>
+        <w:tc>
+          <w:tcPr>
+            <w:cnfStyle w:val="001000000000" w:firstRow="0" w:lastRow="0" w:firstColumn="1" w:lastColumn="0" w:oddVBand="0" w:evenVBand="0" w:oddHBand="0" w:evenHBand="0" w:firstRowFirstColumn="0" w:firstRowLastColumn="0" w:lastRowFirstColumn="0" w:lastRowLastColumn="0"/>
+            <w:tcW w:w="2746" w:type="dxa"/>
           </w:tcPr>
           <w:p>
             <w:pPr>
               <w:rPr>
-                <w:rFonts w:ascii="Times New Roman" w:hAnsi="Times New Roman" w:cs="Times New Roman"/>
+                <w:b w:val="0"/>
               </w:rPr>
             </w:pPr>
             <w:r>
               <w:rPr>
-                <w:rFonts w:ascii="Times New Roman" w:hAnsi="Times New Roman" w:cs="Times New Roman"/>
-              </w:rPr>
-              <w:t>SQLite</w:t>
+                <w:rFonts w:hint="eastAsia"/>
+                <w:b w:val="0"/>
+              </w:rPr>
+              <w:t>A</w:t>
+            </w:r>
+            <w:r>
+              <w:rPr>
+                <w:b w:val="0"/>
+              </w:rPr>
+              <w:t>rduino</w:t>
+            </w:r>
+            <w:r>
+              <w:rPr>
+                <w:rFonts w:hint="eastAsia"/>
+                <w:b w:val="0"/>
+              </w:rPr>
+              <w:t>固件</w:t>
+            </w:r>
+          </w:p>
+        </w:tc>
+        <w:tc>
+          <w:tcPr>
+            <w:tcW w:w="2747" w:type="dxa"/>
+          </w:tcPr>
+          <w:p>
+            <w:pPr>
+              <w:cnfStyle w:val="000000000000" w:firstRow="0" w:lastRow="0" w:firstColumn="0" w:lastColumn="0" w:oddVBand="0" w:evenVBand="0" w:oddHBand="0" w:evenHBand="0" w:firstRowFirstColumn="0" w:firstRowLastColumn="0" w:lastRowFirstColumn="0" w:lastRowLastColumn="0"/>
+            </w:pPr>
+            <w:r>
+              <w:t>Arduino</w:t>
+            </w:r>
+          </w:p>
+        </w:tc>
+        <w:tc>
+          <w:tcPr>
+            <w:tcW w:w="2747" w:type="dxa"/>
+          </w:tcPr>
+          <w:p>
+            <w:pPr>
+              <w:cnfStyle w:val="000000000000" w:firstRow="0" w:lastRow="0" w:firstColumn="0" w:lastColumn="0" w:oddVBand="0" w:evenVBand="0" w:oddHBand="0" w:evenHBand="0" w:firstRowFirstColumn="0" w:firstRowLastColumn="0" w:lastRowFirstColumn="0" w:lastRowLastColumn="0"/>
+            </w:pPr>
+            <w:r>
+              <w:rPr>
+                <w:rFonts w:hint="eastAsia"/>
+              </w:rPr>
+              <w:t>测量</w:t>
+            </w:r>
+            <w:r>
+              <w:t>电量数据，联网发送电量数据，联网接收空调遥控指令，</w:t>
+            </w:r>
+            <w:r>
+              <w:rPr>
+                <w:rFonts w:hint="eastAsia"/>
+              </w:rPr>
+              <w:t>指挥</w:t>
+            </w:r>
+            <w:r>
+              <w:t>发</w:t>
+            </w:r>
+            <w:r>
+              <w:rPr>
+                <w:rFonts w:hint="eastAsia"/>
+              </w:rPr>
+              <w:t>射</w:t>
+            </w:r>
+            <w:r>
+              <w:t>红外线</w:t>
+            </w:r>
+            <w:r>
+              <w:rPr>
+                <w:rFonts w:hint="eastAsia"/>
+              </w:rPr>
+              <w:t>控制</w:t>
+            </w:r>
+            <w:r>
+              <w:t>空调</w:t>
             </w:r>
           </w:p>
         </w:tc>
       </w:tr>
     </w:tbl>
     <w:p/>
+    <w:p/>
+    <w:p/>
+    <w:p/>
+    <w:p/>
+    <w:p/>
+    <w:p/>
+    <w:p/>
+    <w:p/>
+    <w:p/>
+    <w:p/>
     <w:p>
       <w:pPr>
         <w:pStyle w:val="3"/>
@@ -6539,13 +7124,14 @@
         </w:rPr>
       </w:pPr>
       <w:bookmarkStart w:id="47" w:name="_Toc477680649"/>
-      <w:bookmarkStart w:id="48" w:name="_Toc477715568"/>
+      <w:bookmarkStart w:id="48" w:name="_Toc478300560"/>
       <w:r>
         <w:rPr>
           <w:rFonts w:hint="eastAsia"/>
           <w:sz w:val="28"/>
           <w:szCs w:val="28"/>
         </w:rPr>
+        <w:lastRenderedPageBreak/>
         <w:t>2.3.2</w:t>
       </w:r>
       <w:r>
@@ -7474,14 +8060,13 @@
         </w:rPr>
       </w:pPr>
       <w:bookmarkStart w:id="49" w:name="_Toc477680650"/>
-      <w:bookmarkStart w:id="50" w:name="_Toc477715569"/>
+      <w:bookmarkStart w:id="50" w:name="_Toc478300561"/>
       <w:r>
         <w:rPr>
           <w:rFonts w:hint="eastAsia"/>
           <w:sz w:val="28"/>
           <w:szCs w:val="28"/>
         </w:rPr>
-        <w:lastRenderedPageBreak/>
         <w:t>2.3.3</w:t>
       </w:r>
       <w:r>
@@ -7506,7 +8091,40 @@
         <w:rPr>
           <w:rFonts w:hint="eastAsia"/>
         </w:rPr>
-        <w:t>对开发产品的维修服务</w:t>
+        <w:t>确保程序</w:t>
+      </w:r>
+      <w:r>
+        <w:t>的正常运行，</w:t>
+      </w:r>
+      <w:r>
+        <w:rPr>
+          <w:rFonts w:hint="eastAsia"/>
+        </w:rPr>
+        <w:t>硬件</w:t>
+      </w:r>
+      <w:r>
+        <w:t>的正常工作。</w:t>
+      </w:r>
+      <w:r>
+        <w:rPr>
+          <w:rFonts w:hint="eastAsia"/>
+        </w:rPr>
+        <w:t xml:space="preserve"> </w:t>
+      </w:r>
+      <w:r>
+        <w:rPr>
+          <w:rFonts w:hint="eastAsia"/>
+        </w:rPr>
+        <w:t>软件</w:t>
+      </w:r>
+      <w:r>
+        <w:t>维护服务，硬件保修</w:t>
+      </w:r>
+      <w:r>
+        <w:rPr>
+          <w:rFonts w:hint="eastAsia"/>
+        </w:rPr>
+        <w:t>。</w:t>
       </w:r>
     </w:p>
     <w:p>
@@ -7518,7 +8136,7 @@
         </w:rPr>
       </w:pPr>
       <w:bookmarkStart w:id="51" w:name="_Toc477680651"/>
-      <w:bookmarkStart w:id="52" w:name="_Toc477715570"/>
+      <w:bookmarkStart w:id="52" w:name="_Toc478300562"/>
       <w:r>
         <w:rPr>
           <w:rFonts w:hint="eastAsia"/>
@@ -7527,16 +8145,16 @@
         </w:rPr>
         <w:t>2.3.4</w:t>
       </w:r>
+      <w:bookmarkEnd w:id="51"/>
+      <w:bookmarkEnd w:id="52"/>
       <w:r>
         <w:rPr>
           <w:rFonts w:hint="eastAsia"/>
           <w:sz w:val="28"/>
           <w:szCs w:val="28"/>
         </w:rPr>
-        <w:t>非移交的产品</w:t>
-      </w:r>
-      <w:bookmarkEnd w:id="51"/>
-      <w:bookmarkEnd w:id="52"/>
+        <w:t>硬件</w:t>
+      </w:r>
     </w:p>
     <w:p>
       <w:r>
@@ -7544,19 +8162,403 @@
           <w:rFonts w:hint="eastAsia"/>
         </w:rPr>
         <w:tab/>
-        <w:t>暂无</w:t>
       </w:r>
     </w:p>
+    <w:tbl>
+      <w:tblPr>
+        <w:tblStyle w:val="af1"/>
+        <w:tblW w:w="0" w:type="auto"/>
+        <w:tblLook w:val="04A0" w:firstRow="1" w:lastRow="0" w:firstColumn="1" w:lastColumn="0" w:noHBand="0" w:noVBand="1"/>
+      </w:tblPr>
+      <w:tblGrid>
+        <w:gridCol w:w="3439"/>
+        <w:gridCol w:w="4801"/>
+      </w:tblGrid>
+      <w:tr>
+        <w:trPr>
+          <w:trHeight w:val="129"/>
+        </w:trPr>
+        <w:tc>
+          <w:tcPr>
+            <w:tcW w:w="3439" w:type="dxa"/>
+            <w:vMerge w:val="restart"/>
+            <w:tcBorders>
+              <w:right w:val="single" w:sz="4" w:space="0" w:color="auto"/>
+            </w:tcBorders>
+          </w:tcPr>
+          <w:p/>
+          <w:p/>
+          <w:p>
+            <w:r>
+              <w:rPr>
+                <w:rFonts w:hint="eastAsia"/>
+              </w:rPr>
+              <w:t>寝室空调智能插座红外遥控主模块</w:t>
+            </w:r>
+          </w:p>
+        </w:tc>
+        <w:tc>
+          <w:tcPr>
+            <w:tcW w:w="4801" w:type="dxa"/>
+            <w:tcBorders>
+              <w:left w:val="single" w:sz="4" w:space="0" w:color="auto"/>
+              <w:bottom w:val="single" w:sz="4" w:space="0" w:color="auto"/>
+            </w:tcBorders>
+          </w:tcPr>
+          <w:p>
+            <w:r>
+              <w:t xml:space="preserve">Arduino </w:t>
+            </w:r>
+            <w:proofErr w:type="spellStart"/>
+            <w:r>
+              <w:t>nano</w:t>
+            </w:r>
+            <w:proofErr w:type="spellEnd"/>
+          </w:p>
+        </w:tc>
+      </w:tr>
+      <w:tr>
+        <w:trPr>
+          <w:trHeight w:val="182"/>
+        </w:trPr>
+        <w:tc>
+          <w:tcPr>
+            <w:tcW w:w="3439" w:type="dxa"/>
+            <w:vMerge/>
+            <w:tcBorders>
+              <w:right w:val="single" w:sz="4" w:space="0" w:color="auto"/>
+            </w:tcBorders>
+          </w:tcPr>
+          <w:p/>
+        </w:tc>
+        <w:tc>
+          <w:tcPr>
+            <w:tcW w:w="4801" w:type="dxa"/>
+            <w:tcBorders>
+              <w:top w:val="single" w:sz="4" w:space="0" w:color="auto"/>
+              <w:left w:val="single" w:sz="4" w:space="0" w:color="auto"/>
+              <w:bottom w:val="single" w:sz="4" w:space="0" w:color="auto"/>
+            </w:tcBorders>
+          </w:tcPr>
+          <w:p>
+            <w:r>
+              <w:t>A</w:t>
+            </w:r>
+            <w:r>
+              <w:rPr>
+                <w:rFonts w:hint="eastAsia"/>
+              </w:rPr>
+              <w:t>7</w:t>
+            </w:r>
+            <w:r>
+              <w:t xml:space="preserve"> </w:t>
+            </w:r>
+            <w:proofErr w:type="spellStart"/>
+            <w:r>
+              <w:t>gprs</w:t>
+            </w:r>
+            <w:proofErr w:type="spellEnd"/>
+            <w:r>
+              <w:rPr>
+                <w:rFonts w:hint="eastAsia"/>
+              </w:rPr>
+              <w:t>网络</w:t>
+            </w:r>
+            <w:r>
+              <w:rPr>
+                <w:rFonts w:hint="eastAsia"/>
+              </w:rPr>
+              <w:t>模块</w:t>
+            </w:r>
+          </w:p>
+        </w:tc>
+      </w:tr>
+      <w:tr>
+        <w:trPr>
+          <w:trHeight w:val="150"/>
+        </w:trPr>
+        <w:tc>
+          <w:tcPr>
+            <w:tcW w:w="3439" w:type="dxa"/>
+            <w:vMerge/>
+            <w:tcBorders>
+              <w:right w:val="single" w:sz="4" w:space="0" w:color="auto"/>
+            </w:tcBorders>
+          </w:tcPr>
+          <w:p/>
+        </w:tc>
+        <w:tc>
+          <w:tcPr>
+            <w:tcW w:w="4801" w:type="dxa"/>
+            <w:tcBorders>
+              <w:top w:val="single" w:sz="4" w:space="0" w:color="auto"/>
+              <w:left w:val="single" w:sz="4" w:space="0" w:color="auto"/>
+              <w:bottom w:val="single" w:sz="4" w:space="0" w:color="auto"/>
+            </w:tcBorders>
+          </w:tcPr>
+          <w:p>
+            <w:r>
+              <w:rPr>
+                <w:rFonts w:hint="eastAsia"/>
+              </w:rPr>
+              <w:t>红外</w:t>
+            </w:r>
+            <w:r>
+              <w:t>发射模块</w:t>
+            </w:r>
+          </w:p>
+        </w:tc>
+      </w:tr>
+      <w:tr>
+        <w:trPr>
+          <w:trHeight w:val="161"/>
+        </w:trPr>
+        <w:tc>
+          <w:tcPr>
+            <w:tcW w:w="3439" w:type="dxa"/>
+            <w:vMerge/>
+            <w:tcBorders>
+              <w:right w:val="single" w:sz="4" w:space="0" w:color="auto"/>
+            </w:tcBorders>
+          </w:tcPr>
+          <w:p/>
+        </w:tc>
+        <w:tc>
+          <w:tcPr>
+            <w:tcW w:w="4801" w:type="dxa"/>
+            <w:tcBorders>
+              <w:top w:val="single" w:sz="4" w:space="0" w:color="auto"/>
+              <w:left w:val="single" w:sz="4" w:space="0" w:color="auto"/>
+              <w:bottom w:val="single" w:sz="4" w:space="0" w:color="auto"/>
+            </w:tcBorders>
+          </w:tcPr>
+          <w:p>
+            <w:r>
+              <w:rPr>
+                <w:rFonts w:hint="eastAsia"/>
+              </w:rPr>
+              <w:t>电源</w:t>
+            </w:r>
+            <w:r>
+              <w:t>转换模块</w:t>
+            </w:r>
+          </w:p>
+        </w:tc>
+      </w:tr>
+      <w:tr>
+        <w:trPr>
+          <w:trHeight w:val="140"/>
+        </w:trPr>
+        <w:tc>
+          <w:tcPr>
+            <w:tcW w:w="3439" w:type="dxa"/>
+            <w:vMerge/>
+            <w:tcBorders>
+              <w:right w:val="single" w:sz="4" w:space="0" w:color="auto"/>
+            </w:tcBorders>
+          </w:tcPr>
+          <w:p/>
+        </w:tc>
+        <w:tc>
+          <w:tcPr>
+            <w:tcW w:w="4801" w:type="dxa"/>
+            <w:tcBorders>
+              <w:top w:val="single" w:sz="4" w:space="0" w:color="auto"/>
+              <w:left w:val="single" w:sz="4" w:space="0" w:color="auto"/>
+            </w:tcBorders>
+          </w:tcPr>
+          <w:p>
+            <w:r>
+              <w:rPr>
+                <w:rFonts w:hint="eastAsia"/>
+              </w:rPr>
+              <w:t>公牛</w:t>
+            </w:r>
+            <w:r>
+              <w:t>母\</w:t>
+            </w:r>
+            <w:r>
+              <w:rPr>
+                <w:rFonts w:hint="eastAsia"/>
+              </w:rPr>
+              <w:t>公</w:t>
+            </w:r>
+            <w:r>
+              <w:t>插头</w:t>
+            </w:r>
+          </w:p>
+        </w:tc>
+      </w:tr>
+      <w:tr>
+        <w:trPr>
+          <w:trHeight w:val="172"/>
+        </w:trPr>
+        <w:tc>
+          <w:tcPr>
+            <w:tcW w:w="3439" w:type="dxa"/>
+            <w:vMerge w:val="restart"/>
+            <w:tcBorders>
+              <w:right w:val="single" w:sz="4" w:space="0" w:color="auto"/>
+            </w:tcBorders>
+          </w:tcPr>
+          <w:p>
+            <w:r>
+              <w:rPr>
+                <w:rFonts w:hint="eastAsia"/>
+              </w:rPr>
+              <w:t>寝室空调智能插座电量检测辅模块</w:t>
+            </w:r>
+          </w:p>
+        </w:tc>
+        <w:tc>
+          <w:tcPr>
+            <w:tcW w:w="4801" w:type="dxa"/>
+            <w:tcBorders>
+              <w:left w:val="single" w:sz="4" w:space="0" w:color="auto"/>
+              <w:bottom w:val="single" w:sz="4" w:space="0" w:color="auto"/>
+            </w:tcBorders>
+          </w:tcPr>
+          <w:p>
+            <w:r>
+              <w:t>M</w:t>
+            </w:r>
+            <w:r>
+              <w:rPr>
+                <w:rFonts w:hint="eastAsia"/>
+              </w:rPr>
+              <w:t>o</w:t>
+            </w:r>
+            <w:r>
+              <w:t>dbus rs485</w:t>
+            </w:r>
+            <w:r>
+              <w:rPr>
+                <w:rFonts w:hint="eastAsia"/>
+              </w:rPr>
+              <w:t>转</w:t>
+            </w:r>
+            <w:proofErr w:type="spellStart"/>
+            <w:r>
+              <w:t>ttl</w:t>
+            </w:r>
+            <w:proofErr w:type="spellEnd"/>
+            <w:r>
+              <w:t>信号</w:t>
+            </w:r>
+            <w:r>
+              <w:rPr>
+                <w:rFonts w:hint="eastAsia"/>
+              </w:rPr>
+              <w:t>转换</w:t>
+            </w:r>
+            <w:r>
+              <w:t>模块</w:t>
+            </w:r>
+          </w:p>
+        </w:tc>
+      </w:tr>
+      <w:tr>
+        <w:trPr>
+          <w:trHeight w:val="161"/>
+        </w:trPr>
+        <w:tc>
+          <w:tcPr>
+            <w:tcW w:w="3439" w:type="dxa"/>
+            <w:vMerge/>
+            <w:tcBorders>
+              <w:right w:val="single" w:sz="4" w:space="0" w:color="auto"/>
+            </w:tcBorders>
+          </w:tcPr>
+          <w:p/>
+        </w:tc>
+        <w:tc>
+          <w:tcPr>
+            <w:tcW w:w="4801" w:type="dxa"/>
+            <w:tcBorders>
+              <w:top w:val="single" w:sz="4" w:space="0" w:color="auto"/>
+              <w:left w:val="single" w:sz="4" w:space="0" w:color="auto"/>
+              <w:bottom w:val="single" w:sz="4" w:space="0" w:color="auto"/>
+            </w:tcBorders>
+          </w:tcPr>
+          <w:p>
+            <w:r>
+              <w:rPr>
+                <w:rFonts w:hint="eastAsia"/>
+              </w:rPr>
+              <w:t>导轨</w:t>
+            </w:r>
+            <w:r>
+              <w:t>式</w:t>
+            </w:r>
+            <w:r>
+              <w:rPr>
+                <w:rFonts w:hint="eastAsia"/>
+              </w:rPr>
+              <w:t>微型电能</w:t>
+            </w:r>
+            <w:r>
+              <w:t>表</w:t>
+            </w:r>
+          </w:p>
+        </w:tc>
+      </w:tr>
+      <w:tr>
+        <w:trPr>
+          <w:trHeight w:val="140"/>
+        </w:trPr>
+        <w:tc>
+          <w:tcPr>
+            <w:tcW w:w="3439" w:type="dxa"/>
+            <w:vMerge/>
+            <w:tcBorders>
+              <w:right w:val="single" w:sz="4" w:space="0" w:color="auto"/>
+            </w:tcBorders>
+          </w:tcPr>
+          <w:p/>
+        </w:tc>
+        <w:tc>
+          <w:tcPr>
+            <w:tcW w:w="4801" w:type="dxa"/>
+            <w:tcBorders>
+              <w:top w:val="single" w:sz="4" w:space="0" w:color="auto"/>
+              <w:left w:val="single" w:sz="4" w:space="0" w:color="auto"/>
+            </w:tcBorders>
+          </w:tcPr>
+          <w:p>
+            <w:r>
+              <w:rPr>
+                <w:rFonts w:hint="eastAsia"/>
+              </w:rPr>
+              <w:t>公牛</w:t>
+            </w:r>
+            <w:r>
+              <w:t>母\</w:t>
+            </w:r>
+            <w:r>
+              <w:rPr>
+                <w:rFonts w:hint="eastAsia"/>
+              </w:rPr>
+              <w:t>公</w:t>
+            </w:r>
+            <w:r>
+              <w:t>插头</w:t>
+            </w:r>
+          </w:p>
+        </w:tc>
+      </w:tr>
+    </w:tbl>
+    <w:p/>
     <w:p>
       <w:pPr>
         <w:pStyle w:val="2"/>
       </w:pPr>
       <w:bookmarkStart w:id="53" w:name="_Toc477680652"/>
-      <w:bookmarkStart w:id="54" w:name="_Toc477715571"/>
-      <w:r>
-        <w:rPr>
-          <w:rFonts w:hint="eastAsia"/>
-        </w:rPr>
+      <w:bookmarkStart w:id="54" w:name="_Toc478300563"/>
+      <w:r>
+        <w:rPr>
+          <w:rFonts w:hint="eastAsia"/>
+        </w:rPr>
+        <w:lastRenderedPageBreak/>
         <w:t>2.4</w:t>
       </w:r>
       <w:r>
@@ -7577,7 +8579,7 @@
         </w:rPr>
       </w:pPr>
       <w:bookmarkStart w:id="55" w:name="_Toc466776761"/>
-      <w:bookmarkStart w:id="56" w:name="_Toc477715572"/>
+      <w:bookmarkStart w:id="56" w:name="_Toc478300564"/>
       <w:r>
         <w:rPr>
           <w:rFonts w:hint="eastAsia"/>
@@ -7617,7 +8619,7 @@
         </w:rPr>
       </w:pPr>
       <w:bookmarkStart w:id="57" w:name="_Toc466776762"/>
-      <w:bookmarkStart w:id="58" w:name="_Toc477715573"/>
+      <w:bookmarkStart w:id="58" w:name="_Toc478300565"/>
       <w:r>
         <w:rPr>
           <w:rFonts w:hint="eastAsia"/>
@@ -7637,44 +8639,435 @@
       <w:bookmarkEnd w:id="57"/>
       <w:bookmarkEnd w:id="58"/>
     </w:p>
+    <w:tbl>
+      <w:tblPr>
+        <w:tblW w:w="0" w:type="auto"/>
+        <w:tblBorders>
+          <w:top w:val="single" w:sz="4" w:space="0" w:color="auto"/>
+          <w:left w:val="single" w:sz="4" w:space="0" w:color="auto"/>
+          <w:bottom w:val="single" w:sz="4" w:space="0" w:color="auto"/>
+          <w:right w:val="single" w:sz="4" w:space="0" w:color="auto"/>
+          <w:insideH w:val="single" w:sz="4" w:space="0" w:color="auto"/>
+          <w:insideV w:val="single" w:sz="4" w:space="0" w:color="auto"/>
+        </w:tblBorders>
+        <w:tblLayout w:type="fixed"/>
+        <w:tblLook w:val="0000" w:firstRow="0" w:lastRow="0" w:firstColumn="0" w:lastColumn="0" w:noHBand="0" w:noVBand="0"/>
+      </w:tblPr>
+      <w:tblGrid>
+        <w:gridCol w:w="3272"/>
+        <w:gridCol w:w="2967"/>
+        <w:gridCol w:w="2866"/>
+      </w:tblGrid>
+      <w:tr>
+        <w:trPr>
+          <w:trHeight w:val="267"/>
+        </w:trPr>
+        <w:tc>
+          <w:tcPr>
+            <w:tcW w:w="3272" w:type="dxa"/>
+            <w:tcBorders>
+              <w:tl2br w:val="nil"/>
+              <w:tr2bl w:val="nil"/>
+            </w:tcBorders>
+            <w:shd w:val="clear" w:color="auto" w:fill="D6DCE5"/>
+          </w:tcPr>
+          <w:p>
+            <w:pPr>
+              <w:rPr>
+                <w:color w:val="000000"/>
+              </w:rPr>
+            </w:pPr>
+            <w:bookmarkStart w:id="59" w:name="_Toc477680653"/>
+            <w:r>
+              <w:rPr>
+                <w:rFonts w:hint="eastAsia"/>
+                <w:color w:val="000000"/>
+              </w:rPr>
+              <w:t>优秀</w:t>
+            </w:r>
+          </w:p>
+        </w:tc>
+        <w:tc>
+          <w:tcPr>
+            <w:tcW w:w="2967" w:type="dxa"/>
+            <w:tcBorders>
+              <w:tl2br w:val="nil"/>
+              <w:tr2bl w:val="nil"/>
+            </w:tcBorders>
+            <w:shd w:val="clear" w:color="auto" w:fill="D6DCE5"/>
+          </w:tcPr>
+          <w:p>
+            <w:pPr>
+              <w:rPr>
+                <w:color w:val="000000"/>
+              </w:rPr>
+            </w:pPr>
+            <w:r>
+              <w:rPr>
+                <w:rFonts w:hint="eastAsia"/>
+                <w:color w:val="000000"/>
+              </w:rPr>
+              <w:t xml:space="preserve">合格 </w:t>
+            </w:r>
+          </w:p>
+        </w:tc>
+        <w:tc>
+          <w:tcPr>
+            <w:tcW w:w="2866" w:type="dxa"/>
+            <w:tcBorders>
+              <w:tl2br w:val="nil"/>
+              <w:tr2bl w:val="nil"/>
+            </w:tcBorders>
+            <w:shd w:val="clear" w:color="auto" w:fill="D6DCE5"/>
+          </w:tcPr>
+          <w:p>
+            <w:pPr>
+              <w:rPr>
+                <w:color w:val="000000"/>
+              </w:rPr>
+            </w:pPr>
+            <w:r>
+              <w:rPr>
+                <w:rFonts w:hint="eastAsia"/>
+                <w:color w:val="000000"/>
+              </w:rPr>
+              <w:t xml:space="preserve">不合格 </w:t>
+            </w:r>
+          </w:p>
+        </w:tc>
+      </w:tr>
+      <w:tr>
+        <w:trPr>
+          <w:trHeight w:val="1430"/>
+        </w:trPr>
+        <w:tc>
+          <w:tcPr>
+            <w:tcW w:w="3272" w:type="dxa"/>
+            <w:tcBorders>
+              <w:tl2br w:val="nil"/>
+              <w:tr2bl w:val="nil"/>
+            </w:tcBorders>
+          </w:tcPr>
+          <w:p>
+            <w:pPr>
+              <w:rPr>
+                <w:color w:val="000000"/>
+              </w:rPr>
+            </w:pPr>
+            <w:r>
+              <w:rPr>
+                <w:rFonts w:ascii="Times New Roman" w:eastAsia="Times New Roman" w:hAnsi="Times New Roman" w:hint="eastAsia"/>
+                <w:color w:val="000000"/>
+              </w:rPr>
+              <w:t>1)</w:t>
+            </w:r>
+            <w:r>
+              <w:rPr>
+                <w:rFonts w:hint="eastAsia"/>
+                <w:color w:val="000000"/>
+              </w:rPr>
+              <w:t>有创新和</w:t>
+            </w:r>
+            <w:r>
+              <w:rPr>
+                <w:color w:val="000000"/>
+              </w:rPr>
+              <w:t>趣味</w:t>
+            </w:r>
+          </w:p>
+          <w:p>
+            <w:pPr>
+              <w:rPr>
+                <w:color w:val="000000"/>
+              </w:rPr>
+            </w:pPr>
+            <w:r>
+              <w:rPr>
+                <w:rFonts w:ascii="Times New Roman" w:eastAsia="Times New Roman" w:hAnsi="Times New Roman" w:hint="eastAsia"/>
+                <w:color w:val="000000"/>
+              </w:rPr>
+              <w:t>2)</w:t>
+            </w:r>
+            <w:r>
+              <w:rPr>
+                <w:rFonts w:hint="eastAsia"/>
+                <w:color w:val="000000"/>
+              </w:rPr>
+              <w:t>软件可正常运行</w:t>
+            </w:r>
+          </w:p>
+          <w:p>
+            <w:pPr>
+              <w:rPr>
+                <w:color w:val="000000"/>
+              </w:rPr>
+            </w:pPr>
+            <w:r>
+              <w:rPr>
+                <w:rFonts w:ascii="Times New Roman" w:eastAsia="Times New Roman" w:hAnsi="Times New Roman" w:hint="eastAsia"/>
+                <w:color w:val="000000"/>
+              </w:rPr>
+              <w:t>3)</w:t>
+            </w:r>
+            <w:r>
+              <w:rPr>
+                <w:rFonts w:hint="eastAsia"/>
+                <w:color w:val="000000"/>
+              </w:rPr>
+              <w:t>实现项目软件需求说明书要求的各项功能需求</w:t>
+            </w:r>
+          </w:p>
+          <w:p>
+            <w:pPr>
+              <w:rPr>
+                <w:color w:val="000000"/>
+              </w:rPr>
+            </w:pPr>
+            <w:r>
+              <w:rPr>
+                <w:rFonts w:ascii="Times New Roman" w:eastAsia="Times New Roman" w:hAnsi="Times New Roman" w:hint="eastAsia"/>
+                <w:color w:val="000000"/>
+              </w:rPr>
+              <w:t>4)</w:t>
+            </w:r>
+            <w:r>
+              <w:rPr>
+                <w:rFonts w:hint="eastAsia"/>
+                <w:color w:val="000000"/>
+              </w:rPr>
+              <w:t>软件界面友好，易于交互</w:t>
+            </w:r>
+          </w:p>
+        </w:tc>
+        <w:tc>
+          <w:tcPr>
+            <w:tcW w:w="2967" w:type="dxa"/>
+            <w:tcBorders>
+              <w:tl2br w:val="nil"/>
+              <w:tr2bl w:val="nil"/>
+            </w:tcBorders>
+          </w:tcPr>
+          <w:p>
+            <w:pPr>
+              <w:rPr>
+                <w:color w:val="000000"/>
+              </w:rPr>
+            </w:pPr>
+            <w:r>
+              <w:rPr>
+                <w:rFonts w:ascii="Times New Roman" w:eastAsia="Times New Roman" w:hAnsi="Times New Roman" w:hint="eastAsia"/>
+                <w:color w:val="000000"/>
+              </w:rPr>
+              <w:t>1</w:t>
+            </w:r>
+            <w:r>
+              <w:rPr>
+                <w:rFonts w:ascii="Times New Roman" w:eastAsia="Times New Roman" w:hAnsi="Times New Roman" w:hint="eastAsia"/>
+                <w:color w:val="000000"/>
+              </w:rPr>
+              <w:t>)</w:t>
+            </w:r>
+            <w:r>
+              <w:rPr>
+                <w:rFonts w:hint="eastAsia"/>
+                <w:color w:val="000000"/>
+              </w:rPr>
+              <w:t xml:space="preserve"> </w:t>
+            </w:r>
+            <w:r>
+              <w:rPr>
+                <w:rFonts w:hint="eastAsia"/>
+                <w:color w:val="000000"/>
+              </w:rPr>
+              <w:t>软件</w:t>
+            </w:r>
+            <w:r>
+              <w:rPr>
+                <w:color w:val="000000"/>
+              </w:rPr>
+              <w:t>可正常运行</w:t>
+            </w:r>
+            <w:r>
+              <w:rPr>
+                <w:rFonts w:ascii="Times New Roman" w:eastAsiaTheme="minorEastAsia" w:hAnsi="Times New Roman"/>
+                <w:color w:val="000000"/>
+              </w:rPr>
+              <w:t>需求</w:t>
+            </w:r>
+            <w:r>
+              <w:rPr>
+                <w:rFonts w:ascii="Times New Roman" w:eastAsiaTheme="minorEastAsia" w:hAnsi="Times New Roman" w:hint="eastAsia"/>
+                <w:color w:val="000000"/>
+              </w:rPr>
+              <w:t>说明</w:t>
+            </w:r>
+            <w:r>
+              <w:rPr>
+                <w:rFonts w:ascii="Times New Roman" w:eastAsiaTheme="minorEastAsia" w:hAnsi="Times New Roman"/>
+                <w:color w:val="000000"/>
+              </w:rPr>
+              <w:t>的各</w:t>
+            </w:r>
+            <w:r>
+              <w:rPr>
+                <w:rFonts w:ascii="Times New Roman" w:eastAsiaTheme="minorEastAsia" w:hAnsi="Times New Roman" w:hint="eastAsia"/>
+                <w:color w:val="000000"/>
+              </w:rPr>
+              <w:t>项</w:t>
+            </w:r>
+            <w:r>
+              <w:rPr>
+                <w:color w:val="000000"/>
+              </w:rPr>
+              <w:t>基本功能</w:t>
+            </w:r>
+          </w:p>
+          <w:p>
+            <w:pPr>
+              <w:rPr>
+                <w:color w:val="000000"/>
+              </w:rPr>
+            </w:pPr>
+            <w:r>
+              <w:rPr>
+                <w:rFonts w:hint="eastAsia"/>
+                <w:color w:val="000000"/>
+              </w:rPr>
+              <w:t>2）</w:t>
+            </w:r>
+            <w:r>
+              <w:rPr>
+                <w:color w:val="000000"/>
+              </w:rPr>
+              <w:t>软件不能</w:t>
+            </w:r>
+            <w:r>
+              <w:rPr>
+                <w:rFonts w:hint="eastAsia"/>
+                <w:color w:val="000000"/>
+              </w:rPr>
+              <w:t>运行</w:t>
+            </w:r>
+            <w:r>
+              <w:rPr>
+                <w:rFonts w:ascii="Times New Roman" w:eastAsiaTheme="minorEastAsia" w:hAnsi="Times New Roman"/>
+                <w:color w:val="000000"/>
+              </w:rPr>
+              <w:t>需求</w:t>
+            </w:r>
+            <w:r>
+              <w:rPr>
+                <w:rFonts w:ascii="Times New Roman" w:eastAsiaTheme="minorEastAsia" w:hAnsi="Times New Roman" w:hint="eastAsia"/>
+                <w:color w:val="000000"/>
+              </w:rPr>
+              <w:t>说明中</w:t>
+            </w:r>
+            <w:r>
+              <w:rPr>
+                <w:rFonts w:ascii="Times New Roman" w:eastAsiaTheme="minorEastAsia" w:hAnsi="Times New Roman"/>
+                <w:color w:val="000000"/>
+              </w:rPr>
+              <w:t>的</w:t>
+            </w:r>
+            <w:r>
+              <w:rPr>
+                <w:color w:val="000000"/>
+              </w:rPr>
+              <w:t>其他拓展</w:t>
+            </w:r>
+            <w:r>
+              <w:rPr>
+                <w:rFonts w:hint="eastAsia"/>
+                <w:color w:val="000000"/>
+              </w:rPr>
+              <w:t>功能</w:t>
+            </w:r>
+          </w:p>
+          <w:p>
+            <w:pPr>
+              <w:rPr>
+                <w:color w:val="000000"/>
+              </w:rPr>
+            </w:pPr>
+            <w:r>
+              <w:rPr>
+                <w:rFonts w:hint="eastAsia"/>
+                <w:color w:val="000000"/>
+              </w:rPr>
+              <w:t>3)用评价</w:t>
+            </w:r>
+            <w:r>
+              <w:rPr>
+                <w:color w:val="000000"/>
+              </w:rPr>
+              <w:t>较差</w:t>
+            </w:r>
+          </w:p>
+        </w:tc>
+        <w:tc>
+          <w:tcPr>
+            <w:tcW w:w="2866" w:type="dxa"/>
+            <w:tcBorders>
+              <w:tl2br w:val="nil"/>
+              <w:tr2bl w:val="nil"/>
+            </w:tcBorders>
+          </w:tcPr>
+          <w:p>
+            <w:pPr>
+              <w:rPr>
+                <w:color w:val="000000"/>
+              </w:rPr>
+            </w:pPr>
+            <w:r>
+              <w:rPr>
+                <w:rFonts w:ascii="Times New Roman" w:eastAsia="Times New Roman" w:hAnsi="Times New Roman" w:hint="eastAsia"/>
+                <w:color w:val="000000"/>
+              </w:rPr>
+              <w:t>1</w:t>
+            </w:r>
+            <w:r>
+              <w:rPr>
+                <w:rFonts w:ascii="Times New Roman" w:eastAsia="Times New Roman" w:hAnsi="Times New Roman" w:hint="eastAsia"/>
+                <w:color w:val="000000"/>
+              </w:rPr>
+              <w:t>)</w:t>
+            </w:r>
+            <w:r>
+              <w:rPr>
+                <w:rFonts w:hint="eastAsia"/>
+                <w:color w:val="000000"/>
+              </w:rPr>
+              <w:t>软件</w:t>
+            </w:r>
+            <w:r>
+              <w:rPr>
+                <w:rFonts w:hint="eastAsia"/>
+                <w:color w:val="000000"/>
+              </w:rPr>
+              <w:t>未按照需求</w:t>
+            </w:r>
+            <w:r>
+              <w:rPr>
+                <w:color w:val="000000"/>
+              </w:rPr>
+              <w:t>完成各项基本功能</w:t>
+            </w:r>
+          </w:p>
+          <w:p>
+            <w:pPr>
+              <w:rPr>
+                <w:color w:val="000000"/>
+              </w:rPr>
+            </w:pPr>
+          </w:p>
+        </w:tc>
+      </w:tr>
+    </w:tbl>
     <w:p>
-      <w:r>
-        <w:rPr>
-          <w:rFonts w:hint="eastAsia"/>
-        </w:rPr>
-        <w:t>1）材料完整</w:t>
-      </w:r>
-    </w:p>
-    <w:p>
-      <w:r>
-        <w:rPr>
-          <w:rFonts w:hint="eastAsia"/>
-        </w:rPr>
-        <w:t>2）软件可正常运行</w:t>
-      </w:r>
-    </w:p>
-    <w:p>
-      <w:r>
-        <w:rPr>
-          <w:rFonts w:hint="eastAsia"/>
-        </w:rPr>
-        <w:t>3）实现项目软件要求的各项功能需求</w:t>
-      </w:r>
-    </w:p>
-    <w:p>
-      <w:r>
-        <w:rPr>
-          <w:rFonts w:hint="eastAsia"/>
-        </w:rPr>
-        <w:t>4）软件界面好，易于交互</w:t>
-      </w:r>
-    </w:p>
-    <w:p>
       <w:pPr>
         <w:pStyle w:val="2"/>
       </w:pPr>
-      <w:bookmarkStart w:id="59" w:name="_Toc477680653"/>
-      <w:bookmarkStart w:id="60" w:name="_Toc477715574"/>
+      <w:bookmarkStart w:id="60" w:name="_Toc478300566"/>
       <w:r>
         <w:rPr>
           <w:rFonts w:hint="eastAsia"/>
@@ -7703,7 +9096,7 @@
         <w:pStyle w:val="2"/>
       </w:pPr>
       <w:bookmarkStart w:id="61" w:name="_Toc477680654"/>
-      <w:bookmarkStart w:id="62" w:name="_Toc477715575"/>
+      <w:bookmarkStart w:id="62" w:name="_Toc478300567"/>
       <w:r>
         <w:rPr>
           <w:rFonts w:hint="eastAsia"/>
@@ -7791,7 +9184,7 @@
         <w:pStyle w:val="1"/>
       </w:pPr>
       <w:bookmarkStart w:id="63" w:name="_Toc477680655"/>
-      <w:bookmarkStart w:id="64" w:name="_Toc477715576"/>
+      <w:bookmarkStart w:id="64" w:name="_Toc478300568"/>
       <w:r>
         <w:rPr>
           <w:rFonts w:hint="eastAsia"/>
@@ -7813,7 +9206,7 @@
         <w:pStyle w:val="2"/>
       </w:pPr>
       <w:bookmarkStart w:id="65" w:name="_Toc477680656"/>
-      <w:bookmarkStart w:id="66" w:name="_Toc477715577"/>
+      <w:bookmarkStart w:id="66" w:name="_Toc478300569"/>
       <w:r>
         <w:rPr>
           <w:rFonts w:hint="eastAsia"/>
@@ -7832,7 +9225,7 @@
     </w:p>
     <w:p>
       <w:pPr>
-        <w:pStyle w:val="afa"/>
+        <w:pStyle w:val="af9"/>
         <w:spacing w:line="360" w:lineRule="atLeast"/>
         <w:ind w:firstLine="420"/>
         <w:rPr>
@@ -7843,93 +9236,13 @@
       </w:pPr>
       <w:r>
         <w:rPr>
-          <w:color w:val="000000"/>
-          <w:sz w:val="21"/>
-          <w:szCs w:val="21"/>
-        </w:rPr>
-        <w:t>张晓钒：编程实现，人员组织</w:t>
-      </w:r>
-    </w:p>
-    <w:p>
-      <w:pPr>
-        <w:pStyle w:val="afa"/>
-        <w:spacing w:line="360" w:lineRule="atLeast"/>
-        <w:ind w:firstLine="420"/>
-        <w:rPr>
-          <w:color w:val="000000"/>
-          <w:sz w:val="21"/>
-          <w:szCs w:val="21"/>
-        </w:rPr>
-      </w:pPr>
-      <w:r>
-        <w:rPr>
-          <w:color w:val="000000"/>
-          <w:sz w:val="21"/>
-          <w:szCs w:val="21"/>
-        </w:rPr>
-        <w:t>徐洁岑：系统维护，</w:t>
-      </w:r>
-      <w:r>
-        <w:rPr>
-          <w:rFonts w:hint="eastAsia"/>
-          <w:color w:val="000000"/>
-          <w:sz w:val="21"/>
-          <w:szCs w:val="21"/>
-        </w:rPr>
-        <w:t>B</w:t>
-      </w:r>
-      <w:r>
-        <w:rPr>
-          <w:color w:val="000000"/>
-          <w:sz w:val="21"/>
-          <w:szCs w:val="21"/>
-        </w:rPr>
-        <w:t>ug修复</w:t>
-      </w:r>
-    </w:p>
-    <w:p>
-      <w:pPr>
-        <w:pStyle w:val="afa"/>
-        <w:spacing w:line="360" w:lineRule="atLeast"/>
-        <w:ind w:firstLine="420"/>
-        <w:rPr>
-          <w:color w:val="000000"/>
-          <w:sz w:val="21"/>
-          <w:szCs w:val="21"/>
-        </w:rPr>
-      </w:pPr>
-      <w:r>
-        <w:rPr>
-          <w:color w:val="000000"/>
-          <w:sz w:val="21"/>
-          <w:szCs w:val="21"/>
-        </w:rPr>
-        <w:t>胡子阳：研究技术，突破难点</w:t>
-      </w:r>
-    </w:p>
-    <w:p>
-      <w:pPr>
-        <w:pStyle w:val="afa"/>
-        <w:spacing w:line="360" w:lineRule="atLeast"/>
-        <w:ind w:firstLine="420"/>
-        <w:rPr>
-          <w:color w:val="000000"/>
-          <w:sz w:val="21"/>
-          <w:szCs w:val="21"/>
-        </w:rPr>
-      </w:pPr>
-      <w:r>
-        <w:rPr>
           <w:noProof/>
-          <w:color w:val="000000"/>
-          <w:sz w:val="21"/>
-          <w:szCs w:val="21"/>
         </w:rPr>
         <w:drawing>
-          <wp:inline distT="0" distB="0" distL="0" distR="0" wp14:anchorId="13A27B42" wp14:editId="3E519DF3">
-            <wp:extent cx="5238750" cy="2078355"/>
-            <wp:effectExtent l="0" t="0" r="0" b="4445"/>
-            <wp:docPr id="1" name="图片 1"/>
+          <wp:inline distT="0" distB="0" distL="0" distR="0" wp14:anchorId="19B34196" wp14:editId="1527CF01">
+            <wp:extent cx="5238750" cy="7029123"/>
+            <wp:effectExtent l="0" t="0" r="0" b="635"/>
+            <wp:docPr id="5" name="图片 5"/>
             <wp:cNvGraphicFramePr>
               <a:graphicFrameLocks xmlns:a="http://schemas.openxmlformats.org/drawingml/2006/main" noChangeAspect="1"/>
             </wp:cNvGraphicFramePr>
@@ -7937,11 +9250,102 @@
               <a:graphicData uri="http://schemas.openxmlformats.org/drawingml/2006/picture">
                 <pic:pic xmlns:pic="http://schemas.openxmlformats.org/drawingml/2006/picture">
                   <pic:nvPicPr>
-                    <pic:cNvPr id="1" name=""/>
-                    <pic:cNvPicPr/>
+                    <pic:cNvPr id="0" name="Picture 1"/>
+                    <pic:cNvPicPr>
+                      <a:picLocks noChangeAspect="1" noChangeArrowheads="1"/>
+                    </pic:cNvPicPr>
                   </pic:nvPicPr>
                   <pic:blipFill>
-                    <a:blip r:embed="rId15"/>
+                    <a:blip r:embed="rId15">
+                      <a:extLst>
+                        <a:ext uri="{28A0092B-C50C-407E-A947-70E740481C1C}">
+                          <a14:useLocalDpi xmlns:a14="http://schemas.microsoft.com/office/drawing/2010/main" val="0"/>
+                        </a:ext>
+                      </a:extLst>
+                    </a:blip>
+                    <a:srcRect/>
+                    <a:stretch>
+                      <a:fillRect/>
+                    </a:stretch>
+                  </pic:blipFill>
+                  <pic:spPr bwMode="auto">
+                    <a:xfrm>
+                      <a:off x="0" y="0"/>
+                      <a:ext cx="5238750" cy="7029123"/>
+                    </a:xfrm>
+                    <a:prstGeom prst="rect">
+                      <a:avLst/>
+                    </a:prstGeom>
+                    <a:noFill/>
+                    <a:ln>
+                      <a:noFill/>
+                    </a:ln>
+                  </pic:spPr>
+                </pic:pic>
+              </a:graphicData>
+            </a:graphic>
+          </wp:inline>
+        </w:drawing>
+      </w:r>
+    </w:p>
+    <w:p>
+      <w:pPr>
+        <w:pStyle w:val="af9"/>
+        <w:spacing w:line="360" w:lineRule="atLeast"/>
+        <w:ind w:firstLine="420"/>
+        <w:rPr>
+          <w:color w:val="000000"/>
+          <w:sz w:val="21"/>
+          <w:szCs w:val="21"/>
+        </w:rPr>
+      </w:pPr>
+    </w:p>
+    <w:p>
+      <w:pPr>
+        <w:pStyle w:val="2"/>
+      </w:pPr>
+      <w:bookmarkStart w:id="67" w:name="_Toc477680658"/>
+      <w:bookmarkStart w:id="68" w:name="_Toc478300570"/>
+      <w:r>
+        <w:rPr>
+          <w:rFonts w:hint="eastAsia"/>
+        </w:rPr>
+        <w:lastRenderedPageBreak/>
+        <w:t>3.2</w:t>
+      </w:r>
+      <w:r>
+        <w:rPr>
+          <w:rFonts w:hint="eastAsia"/>
+        </w:rPr>
+        <w:t>进度</w:t>
+      </w:r>
+      <w:bookmarkEnd w:id="67"/>
+      <w:bookmarkEnd w:id="68"/>
+    </w:p>
+    <w:p>
+      <w:r>
+        <w:rPr>
+          <w:noProof/>
+        </w:rPr>
+        <w:drawing>
+          <wp:inline distT="0" distB="0" distL="0" distR="0" wp14:anchorId="6CE4CE00" wp14:editId="0304175D">
+            <wp:extent cx="5993129" cy="3267986"/>
+            <wp:effectExtent l="0" t="0" r="8255" b="8890"/>
+            <wp:docPr id="3" name="图片 2"/>
+            <wp:cNvGraphicFramePr>
+              <a:graphicFrameLocks xmlns:a="http://schemas.openxmlformats.org/drawingml/2006/main" noChangeAspect="1"/>
+            </wp:cNvGraphicFramePr>
+            <a:graphic xmlns:a="http://schemas.openxmlformats.org/drawingml/2006/main">
+              <a:graphicData uri="http://schemas.openxmlformats.org/drawingml/2006/picture">
+                <pic:pic xmlns:pic="http://schemas.openxmlformats.org/drawingml/2006/picture">
+                  <pic:nvPicPr>
+                    <pic:cNvPr id="3" name="图片 2"/>
+                    <pic:cNvPicPr>
+                      <a:picLocks noChangeAspect="1"/>
+                    </pic:cNvPicPr>
+                  </pic:nvPicPr>
+                  <pic:blipFill>
+                    <a:blip r:embed="rId16"/>
                     <a:stretch>
                       <a:fillRect/>
                     </a:stretch>
@@ -7949,7 +9353,7 @@
                   <pic:spPr>
                     <a:xfrm>
                       <a:off x="0" y="0"/>
-                      <a:ext cx="5238750" cy="2078355"/>
+                      <a:ext cx="6015405" cy="3280133"/>
                     </a:xfrm>
                     <a:prstGeom prst="rect">
                       <a:avLst/>
@@ -7963,723 +9367,71 @@
       </w:r>
     </w:p>
     <w:p>
-      <w:pPr>
-        <w:pStyle w:val="2"/>
-      </w:pPr>
-      <w:bookmarkStart w:id="67" w:name="_Toc477680658"/>
-      <w:bookmarkStart w:id="68" w:name="_Toc477715578"/>
-      <w:r>
-        <w:rPr>
-          <w:rFonts w:hint="eastAsia"/>
-        </w:rPr>
-        <w:t>3.2</w:t>
-      </w:r>
-      <w:r>
-        <w:rPr>
-          <w:rFonts w:hint="eastAsia"/>
-        </w:rPr>
-        <w:t>进度</w:t>
-      </w:r>
-      <w:bookmarkEnd w:id="67"/>
-      <w:bookmarkEnd w:id="68"/>
+      <w:bookmarkStart w:id="69" w:name="_GoBack"/>
+      <w:bookmarkEnd w:id="69"/>
     </w:p>
     <w:p>
       <w:r>
         <w:rPr>
-          <w:rFonts w:hint="eastAsia"/>
-        </w:rPr>
-        <w:tab/>
+          <w:noProof/>
+        </w:rPr>
+        <w:lastRenderedPageBreak/>
+        <w:drawing>
+          <wp:inline distT="0" distB="0" distL="0" distR="0" wp14:anchorId="4413D8DD" wp14:editId="0C846783">
+            <wp:extent cx="5643390" cy="6854024"/>
+            <wp:effectExtent l="0" t="0" r="0" b="4445"/>
+            <wp:docPr id="6" name="图片 2"/>
+            <wp:cNvGraphicFramePr>
+              <a:graphicFrameLocks xmlns:a="http://schemas.openxmlformats.org/drawingml/2006/main" noChangeAspect="1"/>
+            </wp:cNvGraphicFramePr>
+            <a:graphic xmlns:a="http://schemas.openxmlformats.org/drawingml/2006/main">
+              <a:graphicData uri="http://schemas.openxmlformats.org/drawingml/2006/picture">
+                <pic:pic xmlns:pic="http://schemas.openxmlformats.org/drawingml/2006/picture">
+                  <pic:nvPicPr>
+                    <pic:cNvPr id="3" name="图片 2"/>
+                    <pic:cNvPicPr>
+                      <a:picLocks noChangeAspect="1"/>
+                    </pic:cNvPicPr>
+                  </pic:nvPicPr>
+                  <pic:blipFill rotWithShape="1">
+                    <a:blip r:embed="rId16"/>
+                    <a:srcRect l="3007" t="245" r="64636"/>
+                    <a:stretch/>
+                  </pic:blipFill>
+                  <pic:spPr bwMode="auto">
+                    <a:xfrm>
+                      <a:off x="0" y="0"/>
+                      <a:ext cx="5648284" cy="6859968"/>
+                    </a:xfrm>
+                    <a:prstGeom prst="rect">
+                      <a:avLst/>
+                    </a:prstGeom>
+                    <a:ln>
+                      <a:noFill/>
+                    </a:ln>
+                    <a:extLst>
+                      <a:ext uri="{53640926-AAD7-44D8-BBD7-CCE9431645EC}">
+                        <a14:shadowObscured xmlns:a14="http://schemas.microsoft.com/office/drawing/2010/main"/>
+                      </a:ext>
+                    </a:extLst>
+                  </pic:spPr>
+                </pic:pic>
+              </a:graphicData>
+            </a:graphic>
+          </wp:inline>
+        </w:drawing>
       </w:r>
     </w:p>
-    <w:tbl>
-      <w:tblPr>
-        <w:tblStyle w:val="af1"/>
-        <w:tblW w:w="4745" w:type="pct"/>
-        <w:tblLook w:val="04A0" w:firstRow="1" w:lastRow="0" w:firstColumn="1" w:lastColumn="0" w:noHBand="0" w:noVBand="1"/>
-      </w:tblPr>
-      <w:tblGrid>
-        <w:gridCol w:w="1948"/>
-        <w:gridCol w:w="1957"/>
-        <w:gridCol w:w="2044"/>
-        <w:gridCol w:w="1871"/>
-      </w:tblGrid>
-      <w:tr>
-        <w:tc>
-          <w:tcPr>
-            <w:tcW w:w="1246" w:type="pct"/>
-          </w:tcPr>
-          <w:p>
-            <w:r>
-              <w:rPr>
-                <w:rFonts w:hint="eastAsia"/>
-              </w:rPr>
-              <w:t>任务名称</w:t>
-            </w:r>
-          </w:p>
-        </w:tc>
-        <w:tc>
-          <w:tcPr>
-            <w:tcW w:w="1251" w:type="pct"/>
-          </w:tcPr>
-          <w:p>
-            <w:r>
-              <w:rPr>
-                <w:rFonts w:hint="eastAsia"/>
-              </w:rPr>
-              <w:t>开始时间</w:t>
-            </w:r>
-          </w:p>
-        </w:tc>
-        <w:tc>
-          <w:tcPr>
-            <w:tcW w:w="1307" w:type="pct"/>
-          </w:tcPr>
-          <w:p>
-            <w:r>
-              <w:rPr>
-                <w:rFonts w:hint="eastAsia"/>
-              </w:rPr>
-              <w:t>完成时间</w:t>
-            </w:r>
-          </w:p>
-        </w:tc>
-        <w:tc>
-          <w:tcPr>
-            <w:tcW w:w="1196" w:type="pct"/>
-          </w:tcPr>
-          <w:p>
-            <w:r>
-              <w:rPr>
-                <w:rFonts w:hint="eastAsia"/>
-              </w:rPr>
-              <w:t>持续时间</w:t>
-            </w:r>
-          </w:p>
-        </w:tc>
-      </w:tr>
-      <w:tr>
-        <w:tc>
-          <w:tcPr>
-            <w:tcW w:w="1246" w:type="pct"/>
-          </w:tcPr>
-          <w:p>
-            <w:r>
-              <w:rPr>
-                <w:rFonts w:hint="eastAsia"/>
-              </w:rPr>
-              <w:t>可行性报告以及PPT</w:t>
-            </w:r>
-          </w:p>
-        </w:tc>
-        <w:tc>
-          <w:tcPr>
-            <w:tcW w:w="1251" w:type="pct"/>
-          </w:tcPr>
-          <w:p>
-            <w:r>
-              <w:rPr>
-                <w:rFonts w:hint="eastAsia"/>
-              </w:rPr>
-              <w:t>2017/3/13</w:t>
-            </w:r>
-          </w:p>
-        </w:tc>
-        <w:tc>
-          <w:tcPr>
-            <w:tcW w:w="1307" w:type="pct"/>
-          </w:tcPr>
-          <w:p>
-            <w:r>
-              <w:rPr>
-                <w:rFonts w:hint="eastAsia"/>
-              </w:rPr>
-              <w:t>2017/3/14</w:t>
-            </w:r>
-          </w:p>
-        </w:tc>
-        <w:tc>
-          <w:tcPr>
-            <w:tcW w:w="1196" w:type="pct"/>
-          </w:tcPr>
-          <w:p>
-            <w:r>
-              <w:rPr>
-                <w:rFonts w:hint="eastAsia"/>
-              </w:rPr>
-              <w:t>2天</w:t>
-            </w:r>
-          </w:p>
-        </w:tc>
-      </w:tr>
-      <w:tr>
-        <w:trPr>
-          <w:trHeight w:val="982"/>
-        </w:trPr>
-        <w:tc>
-          <w:tcPr>
-            <w:tcW w:w="1246" w:type="pct"/>
-          </w:tcPr>
-          <w:p>
-            <w:r>
-              <w:rPr>
-                <w:rFonts w:hint="eastAsia"/>
-              </w:rPr>
-              <w:t>项目开发计划以及修改可行性报告和PPT</w:t>
-            </w:r>
-          </w:p>
-        </w:tc>
-        <w:tc>
-          <w:tcPr>
-            <w:tcW w:w="1251" w:type="pct"/>
-          </w:tcPr>
-          <w:p>
-            <w:r>
-              <w:rPr>
-                <w:rFonts w:hint="eastAsia"/>
-              </w:rPr>
-              <w:t>2017/3/18</w:t>
-            </w:r>
-          </w:p>
-        </w:tc>
-        <w:tc>
-          <w:tcPr>
-            <w:tcW w:w="1307" w:type="pct"/>
-          </w:tcPr>
-          <w:p>
-            <w:r>
-              <w:rPr>
-                <w:rFonts w:hint="eastAsia"/>
-              </w:rPr>
-              <w:t>2017/3/19</w:t>
-            </w:r>
-          </w:p>
-        </w:tc>
-        <w:tc>
-          <w:tcPr>
-            <w:tcW w:w="1196" w:type="pct"/>
-          </w:tcPr>
-          <w:p>
-            <w:r>
-              <w:rPr>
-                <w:rFonts w:hint="eastAsia"/>
-              </w:rPr>
-              <w:t>2天</w:t>
-            </w:r>
-          </w:p>
-        </w:tc>
-      </w:tr>
-      <w:tr>
-        <w:tc>
-          <w:tcPr>
-            <w:tcW w:w="1246" w:type="pct"/>
-          </w:tcPr>
-          <w:p>
-            <w:r>
-              <w:rPr>
-                <w:rFonts w:hint="eastAsia"/>
-              </w:rPr>
-              <w:t>需求分析</w:t>
-            </w:r>
-          </w:p>
-        </w:tc>
-        <w:tc>
-          <w:tcPr>
-            <w:tcW w:w="1251" w:type="pct"/>
-          </w:tcPr>
-          <w:p>
-            <w:r>
-              <w:rPr>
-                <w:rFonts w:hint="eastAsia"/>
-              </w:rPr>
-              <w:t>2017/3/19</w:t>
-            </w:r>
-          </w:p>
-        </w:tc>
-        <w:tc>
-          <w:tcPr>
-            <w:tcW w:w="1307" w:type="pct"/>
-          </w:tcPr>
-          <w:p>
-            <w:r>
-              <w:rPr>
-                <w:rFonts w:hint="eastAsia"/>
-              </w:rPr>
-              <w:t>2017/3/31</w:t>
-            </w:r>
-          </w:p>
-        </w:tc>
-        <w:tc>
-          <w:tcPr>
-            <w:tcW w:w="1196" w:type="pct"/>
-          </w:tcPr>
-          <w:p>
-            <w:r>
-              <w:rPr>
-                <w:rFonts w:hint="eastAsia"/>
-              </w:rPr>
-              <w:t>13天</w:t>
-            </w:r>
-          </w:p>
-        </w:tc>
-      </w:tr>
-      <w:tr>
-        <w:tc>
-          <w:tcPr>
-            <w:tcW w:w="1246" w:type="pct"/>
-          </w:tcPr>
-          <w:p>
-            <w:r>
-              <w:rPr>
-                <w:rFonts w:hint="eastAsia"/>
-              </w:rPr>
-              <w:t>实现</w:t>
-            </w:r>
-            <w:r>
-              <w:rPr>
-                <w:rFonts w:ascii="Cambria" w:eastAsia="Cambria" w:hAnsi="Cambria" w:cs="Cambria" w:hint="eastAsia"/>
-              </w:rPr>
-              <w:t>手机MQTT协议</w:t>
-            </w:r>
-          </w:p>
-        </w:tc>
-        <w:tc>
-          <w:tcPr>
-            <w:tcW w:w="1251" w:type="pct"/>
-          </w:tcPr>
-          <w:p>
-            <w:r>
-              <w:rPr>
-                <w:rFonts w:hint="eastAsia"/>
-              </w:rPr>
-              <w:t>2017/3/26</w:t>
-            </w:r>
-          </w:p>
-        </w:tc>
-        <w:tc>
-          <w:tcPr>
-            <w:tcW w:w="1307" w:type="pct"/>
-          </w:tcPr>
-          <w:p>
-            <w:r>
-              <w:rPr>
-                <w:rFonts w:hint="eastAsia"/>
-              </w:rPr>
-              <w:t>2017/4/9</w:t>
-            </w:r>
-          </w:p>
-        </w:tc>
-        <w:tc>
-          <w:tcPr>
-            <w:tcW w:w="1196" w:type="pct"/>
-          </w:tcPr>
-          <w:p>
-            <w:r>
-              <w:rPr>
-                <w:rFonts w:hint="eastAsia"/>
-              </w:rPr>
-              <w:t>14天</w:t>
-            </w:r>
-          </w:p>
-        </w:tc>
-      </w:tr>
-      <w:tr>
-        <w:tc>
-          <w:tcPr>
-            <w:tcW w:w="1246" w:type="pct"/>
-          </w:tcPr>
-          <w:p>
-            <w:r>
-              <w:rPr>
-                <w:rFonts w:hint="eastAsia"/>
-              </w:rPr>
-              <w:t>实现用户登入</w:t>
-            </w:r>
-          </w:p>
-        </w:tc>
-        <w:tc>
-          <w:tcPr>
-            <w:tcW w:w="1251" w:type="pct"/>
-          </w:tcPr>
-          <w:p>
-            <w:r>
-              <w:rPr>
-                <w:rFonts w:hint="eastAsia"/>
-              </w:rPr>
-              <w:t>2017/4/9</w:t>
-            </w:r>
-          </w:p>
-        </w:tc>
-        <w:tc>
-          <w:tcPr>
-            <w:tcW w:w="1307" w:type="pct"/>
-          </w:tcPr>
-          <w:p>
-            <w:r>
-              <w:rPr>
-                <w:rFonts w:hint="eastAsia"/>
-              </w:rPr>
-              <w:t>2017/4/23</w:t>
-            </w:r>
-          </w:p>
-        </w:tc>
-        <w:tc>
-          <w:tcPr>
-            <w:tcW w:w="1196" w:type="pct"/>
-          </w:tcPr>
-          <w:p>
-            <w:r>
-              <w:rPr>
-                <w:rFonts w:hint="eastAsia"/>
-              </w:rPr>
-              <w:t>14天</w:t>
-            </w:r>
-          </w:p>
-        </w:tc>
-      </w:tr>
-      <w:tr>
-        <w:tc>
-          <w:tcPr>
-            <w:tcW w:w="1246" w:type="pct"/>
-          </w:tcPr>
-          <w:p>
-            <w:r>
-              <w:rPr>
-                <w:rFonts w:hint="eastAsia"/>
-              </w:rPr>
-              <w:t>实现</w:t>
-            </w:r>
-            <w:r>
-              <w:rPr>
-                <w:bCs/>
-                <w:color w:val="000000"/>
-                <w:szCs w:val="21"/>
-              </w:rPr>
-              <w:t>GPRSA7</w:t>
-            </w:r>
-            <w:r>
-              <w:rPr>
-                <w:rFonts w:hint="eastAsia"/>
-                <w:bCs/>
-                <w:color w:val="000000"/>
-                <w:szCs w:val="21"/>
-              </w:rPr>
-              <w:t>模块</w:t>
-            </w:r>
-            <w:r>
-              <w:rPr>
-                <w:rFonts w:hint="eastAsia"/>
-                <w:bCs/>
-                <w:color w:val="000000"/>
-                <w:szCs w:val="21"/>
-              </w:rPr>
-              <w:t>与App的对接</w:t>
-            </w:r>
-          </w:p>
-        </w:tc>
-        <w:tc>
-          <w:tcPr>
-            <w:tcW w:w="1251" w:type="pct"/>
-          </w:tcPr>
-          <w:p>
-            <w:r>
-              <w:rPr>
-                <w:rFonts w:hint="eastAsia"/>
-              </w:rPr>
-              <w:t>2017/4/23</w:t>
-            </w:r>
-          </w:p>
-        </w:tc>
-        <w:tc>
-          <w:tcPr>
-            <w:tcW w:w="1307" w:type="pct"/>
-          </w:tcPr>
-          <w:p>
-            <w:r>
-              <w:rPr>
-                <w:rFonts w:hint="eastAsia"/>
-              </w:rPr>
-              <w:t>2017/5/7</w:t>
-            </w:r>
-          </w:p>
-        </w:tc>
-        <w:tc>
-          <w:tcPr>
-            <w:tcW w:w="1196" w:type="pct"/>
-          </w:tcPr>
-          <w:p>
-            <w:r>
-              <w:rPr>
-                <w:rFonts w:hint="eastAsia"/>
-              </w:rPr>
-              <w:t>14天</w:t>
-            </w:r>
-          </w:p>
-        </w:tc>
-      </w:tr>
-      <w:tr>
-        <w:tc>
-          <w:tcPr>
-            <w:tcW w:w="1246" w:type="pct"/>
-          </w:tcPr>
-          <w:p>
-            <w:r>
-              <w:rPr>
-                <w:rFonts w:hint="eastAsia"/>
-              </w:rPr>
-              <w:t>APP界面的完善</w:t>
-            </w:r>
-          </w:p>
-        </w:tc>
-        <w:tc>
-          <w:tcPr>
-            <w:tcW w:w="1251" w:type="pct"/>
-          </w:tcPr>
-          <w:p>
-            <w:r>
-              <w:rPr>
-                <w:rFonts w:hint="eastAsia"/>
-              </w:rPr>
-              <w:t>2017/5/7</w:t>
-            </w:r>
-          </w:p>
-        </w:tc>
-        <w:tc>
-          <w:tcPr>
-            <w:tcW w:w="1307" w:type="pct"/>
-          </w:tcPr>
-          <w:p>
-            <w:r>
-              <w:rPr>
-                <w:rFonts w:hint="eastAsia"/>
-              </w:rPr>
-              <w:t>2017/5/14</w:t>
-            </w:r>
-          </w:p>
-        </w:tc>
-        <w:tc>
-          <w:tcPr>
-            <w:tcW w:w="1196" w:type="pct"/>
-          </w:tcPr>
-          <w:p>
-            <w:r>
-              <w:rPr>
-                <w:rFonts w:hint="eastAsia"/>
-              </w:rPr>
-              <w:t>7天</w:t>
-            </w:r>
-          </w:p>
-        </w:tc>
-      </w:tr>
-      <w:tr>
-        <w:trPr>
-          <w:trHeight w:val="353"/>
-        </w:trPr>
-        <w:tc>
-          <w:tcPr>
-            <w:tcW w:w="1246" w:type="pct"/>
-          </w:tcPr>
-          <w:p>
-            <w:r>
-              <w:t>B</w:t>
-            </w:r>
-            <w:r>
-              <w:rPr>
-                <w:rFonts w:hint="eastAsia"/>
-              </w:rPr>
-              <w:t>ug的查看和修改</w:t>
-            </w:r>
-          </w:p>
-        </w:tc>
-        <w:tc>
-          <w:tcPr>
-            <w:tcW w:w="1251" w:type="pct"/>
-          </w:tcPr>
-          <w:p>
-            <w:r>
-              <w:rPr>
-                <w:rFonts w:hint="eastAsia"/>
-              </w:rPr>
-              <w:t>2017/5/14</w:t>
-            </w:r>
-          </w:p>
-        </w:tc>
-        <w:tc>
-          <w:tcPr>
-            <w:tcW w:w="1307" w:type="pct"/>
-          </w:tcPr>
-          <w:p>
-            <w:r>
-              <w:rPr>
-                <w:rFonts w:hint="eastAsia"/>
-              </w:rPr>
-              <w:t>2017/5/21</w:t>
-            </w:r>
-          </w:p>
-        </w:tc>
-        <w:tc>
-          <w:tcPr>
-            <w:tcW w:w="1196" w:type="pct"/>
-          </w:tcPr>
-          <w:p>
-            <w:r>
-              <w:rPr>
-                <w:rFonts w:hint="eastAsia"/>
-              </w:rPr>
-              <w:t>7天</w:t>
-            </w:r>
-          </w:p>
-        </w:tc>
-      </w:tr>
-      <w:tr>
-        <w:tc>
-          <w:tcPr>
-            <w:tcW w:w="1246" w:type="pct"/>
-          </w:tcPr>
-          <w:p>
-            <w:r>
-              <w:rPr>
-                <w:rFonts w:hint="eastAsia"/>
-              </w:rPr>
-              <w:t>产品的测试</w:t>
-            </w:r>
-          </w:p>
-        </w:tc>
-        <w:tc>
-          <w:tcPr>
-            <w:tcW w:w="1251" w:type="pct"/>
-          </w:tcPr>
-          <w:p>
-            <w:r>
-              <w:rPr>
-                <w:rFonts w:hint="eastAsia"/>
-              </w:rPr>
-              <w:t>2017/5/21</w:t>
-            </w:r>
-          </w:p>
-        </w:tc>
-        <w:tc>
-          <w:tcPr>
-            <w:tcW w:w="1307" w:type="pct"/>
-          </w:tcPr>
-          <w:p>
-            <w:r>
-              <w:rPr>
-                <w:rFonts w:hint="eastAsia"/>
-              </w:rPr>
-              <w:t>2017/5/31</w:t>
-            </w:r>
-          </w:p>
-        </w:tc>
-        <w:tc>
-          <w:tcPr>
-            <w:tcW w:w="1196" w:type="pct"/>
-          </w:tcPr>
-          <w:p>
-            <w:r>
-              <w:rPr>
-                <w:rFonts w:hint="eastAsia"/>
-              </w:rPr>
-              <w:t>6天</w:t>
-            </w:r>
-          </w:p>
-        </w:tc>
-      </w:tr>
-      <w:tr>
-        <w:tc>
-          <w:tcPr>
-            <w:tcW w:w="1246" w:type="pct"/>
-          </w:tcPr>
-          <w:p>
-            <w:r>
-              <w:rPr>
-                <w:rFonts w:hint="eastAsia"/>
-              </w:rPr>
-              <w:t>产品发布</w:t>
-            </w:r>
-          </w:p>
-        </w:tc>
-        <w:tc>
-          <w:tcPr>
-            <w:tcW w:w="1251" w:type="pct"/>
-          </w:tcPr>
-          <w:p>
-            <w:r>
-              <w:rPr>
-                <w:rFonts w:hint="eastAsia"/>
-              </w:rPr>
-              <w:t>2017/6/1</w:t>
-            </w:r>
-          </w:p>
-        </w:tc>
-        <w:tc>
-          <w:tcPr>
-            <w:tcW w:w="1307" w:type="pct"/>
-          </w:tcPr>
-          <w:p/>
-        </w:tc>
-        <w:tc>
-          <w:tcPr>
-            <w:tcW w:w="1196" w:type="pct"/>
-          </w:tcPr>
-          <w:p/>
-        </w:tc>
-      </w:tr>
-      <w:tr>
-        <w:trPr>
-          <w:trHeight w:val="269"/>
-        </w:trPr>
-        <w:tc>
-          <w:tcPr>
-            <w:tcW w:w="1246" w:type="pct"/>
-          </w:tcPr>
-          <w:p>
-            <w:r>
-              <w:rPr>
-                <w:rFonts w:hint="eastAsia"/>
-              </w:rPr>
-              <w:t>产品维修</w:t>
-            </w:r>
-          </w:p>
-        </w:tc>
-        <w:tc>
-          <w:tcPr>
-            <w:tcW w:w="1251" w:type="pct"/>
-          </w:tcPr>
-          <w:p>
-            <w:r>
-              <w:rPr>
-                <w:rFonts w:hint="eastAsia"/>
-              </w:rPr>
-              <w:t>2017/6/1</w:t>
-            </w:r>
-          </w:p>
-        </w:tc>
-        <w:tc>
-          <w:tcPr>
-            <w:tcW w:w="1307" w:type="pct"/>
-          </w:tcPr>
-          <w:p/>
-        </w:tc>
-        <w:tc>
-          <w:tcPr>
-            <w:tcW w:w="1196" w:type="pct"/>
-          </w:tcPr>
-          <w:p/>
-        </w:tc>
-      </w:tr>
-    </w:tbl>
-    <w:p/>
     <w:p>
       <w:pPr>
         <w:pStyle w:val="2"/>
       </w:pPr>
-      <w:bookmarkStart w:id="69" w:name="_Toc477680659"/>
-      <w:bookmarkStart w:id="70" w:name="_Toc477715579"/>
-      <w:r>
-        <w:rPr>
-          <w:rFonts w:hint="eastAsia"/>
-        </w:rPr>
-        <w:lastRenderedPageBreak/>
+      <w:bookmarkStart w:id="70" w:name="_Toc477680659"/>
+      <w:bookmarkStart w:id="71" w:name="_Toc478300571"/>
+      <w:r>
+        <w:rPr>
+          <w:rFonts w:hint="eastAsia"/>
+        </w:rPr>
         <w:t>3.</w:t>
       </w:r>
       <w:r>
@@ -8694,8 +9446,8 @@
         </w:rPr>
         <w:t>预算</w:t>
       </w:r>
-      <w:bookmarkEnd w:id="69"/>
       <w:bookmarkEnd w:id="70"/>
+      <w:bookmarkEnd w:id="71"/>
     </w:p>
     <w:tbl>
       <w:tblPr>
@@ -8721,7 +9473,7 @@
               <w:rPr>
                 <w:rFonts w:hint="eastAsia"/>
               </w:rPr>
-              <w:t>活动内容</w:t>
+              <w:t>内容</w:t>
             </w:r>
           </w:p>
         </w:tc>
@@ -8754,11 +9506,14 @@
       </w:tr>
       <w:tr>
         <w:trPr>
-          <w:trHeight w:val="380"/>
+          <w:trHeight w:val="250"/>
         </w:trPr>
         <w:tc>
           <w:tcPr>
             <w:tcW w:w="1717" w:type="pct"/>
+            <w:tcBorders>
+              <w:bottom w:val="single" w:sz="4" w:space="0" w:color="auto"/>
+            </w:tcBorders>
           </w:tcPr>
           <w:p>
             <w:r>
@@ -8772,19 +9527,97 @@
         <w:tc>
           <w:tcPr>
             <w:tcW w:w="1376" w:type="pct"/>
-          </w:tcPr>
-          <w:p/>
+            <w:tcBorders>
+              <w:bottom w:val="single" w:sz="4" w:space="0" w:color="auto"/>
+            </w:tcBorders>
+          </w:tcPr>
+          <w:p>
+            <w:r>
+              <w:rPr>
+                <w:rFonts w:hint="eastAsia"/>
+              </w:rPr>
+              <w:t>（非</w:t>
+            </w:r>
+            <w:r>
+              <w:t>人工费用</w:t>
+            </w:r>
+            <w:r>
+              <w:rPr>
+                <w:rFonts w:hint="eastAsia"/>
+              </w:rPr>
+              <w:t>）</w:t>
+            </w:r>
+          </w:p>
         </w:tc>
         <w:tc>
           <w:tcPr>
             <w:tcW w:w="1907" w:type="pct"/>
-          </w:tcPr>
-          <w:p>
-            <w:r>
-              <w:rPr>
-                <w:rFonts w:hint="eastAsia"/>
-              </w:rPr>
-              <w:t>182</w:t>
+            <w:tcBorders>
+              <w:bottom w:val="single" w:sz="4" w:space="0" w:color="auto"/>
+            </w:tcBorders>
+          </w:tcPr>
+          <w:p>
+            <w:r>
+              <w:rPr>
+                <w:rFonts w:hint="eastAsia"/>
+              </w:rPr>
+              <w:t>315.85元</w:t>
+            </w:r>
+          </w:p>
+        </w:tc>
+      </w:tr>
+      <w:tr>
+        <w:trPr>
+          <w:trHeight w:val="117"/>
+        </w:trPr>
+        <w:tc>
+          <w:tcPr>
+            <w:tcW w:w="1717" w:type="pct"/>
+            <w:tcBorders>
+              <w:top w:val="single" w:sz="4" w:space="0" w:color="auto"/>
+            </w:tcBorders>
+          </w:tcPr>
+          <w:p>
+            <w:r>
+              <w:rPr>
+                <w:rFonts w:hint="eastAsia"/>
+              </w:rPr>
+              <w:t>硬件</w:t>
+            </w:r>
+            <w:r>
+              <w:t>焊接</w:t>
+            </w:r>
+          </w:p>
+        </w:tc>
+        <w:tc>
+          <w:tcPr>
+            <w:tcW w:w="1376" w:type="pct"/>
+            <w:tcBorders>
+              <w:top w:val="single" w:sz="4" w:space="0" w:color="auto"/>
+            </w:tcBorders>
+          </w:tcPr>
+          <w:p>
+            <w:r>
+              <w:rPr>
+                <w:rFonts w:hint="eastAsia"/>
+              </w:rPr>
+              <w:t>5</w:t>
+            </w:r>
+          </w:p>
+        </w:tc>
+        <w:tc>
+          <w:tcPr>
+            <w:tcW w:w="1907" w:type="pct"/>
+            <w:tcBorders>
+              <w:top w:val="single" w:sz="4" w:space="0" w:color="auto"/>
+            </w:tcBorders>
+          </w:tcPr>
+          <w:p>
+            <w:r>
+              <w:rPr>
+                <w:rFonts w:hint="eastAsia"/>
+              </w:rPr>
+              <w:t>26.77元/小时(每人)</w:t>
             </w:r>
           </w:p>
         </w:tc>
@@ -8798,17 +9631,6 @@
             <w:tcW w:w="1717" w:type="pct"/>
           </w:tcPr>
           <w:p>
-            <w:proofErr w:type="spellStart"/>
-            <w:r>
-              <w:rPr>
-                <w:rFonts w:hint="eastAsia"/>
-              </w:rPr>
-              <w:t>M</w:t>
-            </w:r>
-            <w:r>
-              <w:t>ysql</w:t>
-            </w:r>
-            <w:proofErr w:type="spellEnd"/>
             <w:r>
               <w:rPr>
                 <w:rFonts w:hint="eastAsia"/>
@@ -8821,7 +9643,23 @@
           <w:tcPr>
             <w:tcW w:w="1376" w:type="pct"/>
           </w:tcPr>
-          <w:p/>
+          <w:p>
+            <w:r>
+              <w:rPr>
+                <w:rFonts w:hint="eastAsia"/>
+              </w:rPr>
+              <w:t>（非</w:t>
+            </w:r>
+            <w:r>
+              <w:t>人工费用</w:t>
+            </w:r>
+            <w:r>
+              <w:rPr>
+                <w:rFonts w:hint="eastAsia"/>
+              </w:rPr>
+              <w:t>）</w:t>
+            </w:r>
+          </w:p>
         </w:tc>
         <w:tc>
           <w:tcPr>
@@ -8829,10 +9667,13 @@
           </w:tcPr>
           <w:p>
             <w:r>
-              <w:rPr>
-                <w:rFonts w:hint="eastAsia"/>
-              </w:rPr>
-              <w:t>80</w:t>
+              <w:t>140</w:t>
+            </w:r>
+            <w:r>
+              <w:rPr>
+                <w:rFonts w:hint="eastAsia"/>
+              </w:rPr>
+              <w:t>元</w:t>
             </w:r>
           </w:p>
         </w:tc>
@@ -8847,7 +9688,13 @@
               <w:rPr>
                 <w:rFonts w:hint="eastAsia"/>
               </w:rPr>
-              <w:t>可行性报告以及PPT</w:t>
+              <w:t>文档报告</w:t>
+            </w:r>
+            <w:r>
+              <w:rPr>
+                <w:rFonts w:hint="eastAsia"/>
+              </w:rPr>
+              <w:t>以及PPT</w:t>
             </w:r>
           </w:p>
         </w:tc>
@@ -8860,7 +9707,7 @@
               <w:rPr>
                 <w:rFonts w:hint="eastAsia"/>
               </w:rPr>
-              <w:t>9</w:t>
+              <w:t>20</w:t>
             </w:r>
           </w:p>
         </w:tc>
@@ -8873,7 +9720,19 @@
               <w:rPr>
                 <w:rFonts w:hint="eastAsia"/>
               </w:rPr>
-              <w:t>26.77/小时(每人)</w:t>
+              <w:t>26.77</w:t>
+            </w:r>
+            <w:r>
+              <w:rPr>
+                <w:rFonts w:hint="eastAsia"/>
+              </w:rPr>
+              <w:t>元</w:t>
+            </w:r>
+            <w:r>
+              <w:rPr>
+                <w:rFonts w:hint="eastAsia"/>
+              </w:rPr>
+              <w:t>/小时(每人)</w:t>
             </w:r>
           </w:p>
         </w:tc>
@@ -8888,7 +9747,11 @@
               <w:rPr>
                 <w:rFonts w:hint="eastAsia"/>
               </w:rPr>
-              <w:t>项目计划以及可行性报告和PPT的修改</w:t>
+              <w:lastRenderedPageBreak/>
+              <w:t>难点研究</w:t>
+            </w:r>
+            <w:r>
+              <w:t>与学习培训</w:t>
             </w:r>
           </w:p>
         </w:tc>
@@ -8901,7 +9764,13 @@
               <w:rPr>
                 <w:rFonts w:hint="eastAsia"/>
               </w:rPr>
-              <w:t>10</w:t>
+              <w:t>6</w:t>
+            </w:r>
+            <w:r>
+              <w:rPr>
+                <w:rFonts w:hint="eastAsia"/>
+              </w:rPr>
+              <w:t>0</w:t>
             </w:r>
           </w:p>
         </w:tc>
@@ -8914,7 +9783,7 @@
               <w:rPr>
                 <w:rFonts w:hint="eastAsia"/>
               </w:rPr>
-              <w:t>26.77/小时(每人)</w:t>
+              <w:t>26.77元/小时(每人)</w:t>
             </w:r>
           </w:p>
         </w:tc>
@@ -8924,19 +9793,49 @@
           <w:tcPr>
             <w:tcW w:w="1717" w:type="pct"/>
           </w:tcPr>
-          <w:p/>
+          <w:p>
+            <w:r>
+              <w:rPr>
+                <w:rFonts w:hint="eastAsia"/>
+              </w:rPr>
+              <w:t>编码</w:t>
+            </w:r>
+            <w:r>
+              <w:t>实现</w:t>
+            </w:r>
+          </w:p>
         </w:tc>
         <w:tc>
           <w:tcPr>
             <w:tcW w:w="1376" w:type="pct"/>
           </w:tcPr>
-          <w:p/>
+          <w:p>
+            <w:r>
+              <w:rPr>
+                <w:rFonts w:hint="eastAsia"/>
+              </w:rPr>
+              <w:t>4</w:t>
+            </w:r>
+            <w:r>
+              <w:rPr>
+                <w:rFonts w:hint="eastAsia"/>
+              </w:rPr>
+              <w:t>0</w:t>
+            </w:r>
+          </w:p>
         </w:tc>
         <w:tc>
           <w:tcPr>
             <w:tcW w:w="1907" w:type="pct"/>
           </w:tcPr>
-          <w:p/>
+          <w:p>
+            <w:r>
+              <w:rPr>
+                <w:rFonts w:hint="eastAsia"/>
+              </w:rPr>
+              <w:t>26.77元/小时(每人)</w:t>
+            </w:r>
+          </w:p>
         </w:tc>
       </w:tr>
       <w:tr>
@@ -8944,19 +9843,43 @@
           <w:tcPr>
             <w:tcW w:w="1717" w:type="pct"/>
           </w:tcPr>
-          <w:p/>
+          <w:p>
+            <w:r>
+              <w:rPr>
+                <w:rFonts w:hint="eastAsia"/>
+              </w:rPr>
+              <w:t>后期</w:t>
+            </w:r>
+            <w:r>
+              <w:t>维护</w:t>
+            </w:r>
+          </w:p>
         </w:tc>
         <w:tc>
           <w:tcPr>
             <w:tcW w:w="1376" w:type="pct"/>
           </w:tcPr>
-          <w:p/>
+          <w:p>
+            <w:r>
+              <w:rPr>
+                <w:rFonts w:hint="eastAsia"/>
+              </w:rPr>
+              <w:t>5</w:t>
+            </w:r>
+          </w:p>
         </w:tc>
         <w:tc>
           <w:tcPr>
             <w:tcW w:w="1907" w:type="pct"/>
           </w:tcPr>
-          <w:p/>
+          <w:p>
+            <w:r>
+              <w:rPr>
+                <w:rFonts w:hint="eastAsia"/>
+              </w:rPr>
+              <w:t>26.77元/小时(每人)</w:t>
+            </w:r>
+          </w:p>
         </w:tc>
       </w:tr>
       <w:tr>
@@ -8977,7 +9900,14 @@
           <w:tcPr>
             <w:tcW w:w="1376" w:type="pct"/>
           </w:tcPr>
-          <w:p/>
+          <w:p>
+            <w:r>
+              <w:rPr>
+                <w:rFonts w:hint="eastAsia"/>
+              </w:rPr>
+              <w:t>59</w:t>
+            </w:r>
+          </w:p>
         </w:tc>
         <w:tc>
           <w:tcPr>
@@ -8985,10 +9915,13 @@
           </w:tcPr>
           <w:p>
             <w:r>
-              <w:rPr>
-                <w:rFonts w:hint="eastAsia"/>
-              </w:rPr>
-              <w:t>1787.89</w:t>
+              <w:t>3795.9</w:t>
+            </w:r>
+            <w:r>
+              <w:rPr>
+                <w:rFonts w:hint="eastAsia"/>
+              </w:rPr>
+              <w:t>元</w:t>
             </w:r>
           </w:p>
         </w:tc>
@@ -8999,8 +9932,8 @@
       <w:pPr>
         <w:pStyle w:val="2"/>
       </w:pPr>
-      <w:bookmarkStart w:id="71" w:name="_Toc477680660"/>
-      <w:bookmarkStart w:id="72" w:name="_Toc477715580"/>
+      <w:bookmarkStart w:id="72" w:name="_Toc477680660"/>
+      <w:bookmarkStart w:id="73" w:name="_Toc478300572"/>
       <w:r>
         <w:rPr>
           <w:rFonts w:hint="eastAsia"/>
@@ -9013,85 +9946,523 @@
         </w:rPr>
         <w:t>关键问题</w:t>
       </w:r>
-      <w:bookmarkEnd w:id="71"/>
       <w:bookmarkEnd w:id="72"/>
+      <w:bookmarkEnd w:id="73"/>
     </w:p>
     <w:p>
       <w:pPr>
         <w:ind w:firstLine="420"/>
-      </w:pPr>
-      <w:r>
-        <w:rPr>
-          <w:rFonts w:hint="eastAsia"/>
+        <w:rPr>
           <w:bCs/>
           <w:color w:val="000000"/>
           <w:szCs w:val="21"/>
         </w:rPr>
-        <w:t>A</w:t>
-      </w:r>
+      </w:pPr>
       <w:r>
         <w:rPr>
           <w:bCs/>
           <w:color w:val="000000"/>
           <w:szCs w:val="21"/>
         </w:rPr>
-        <w:t>rduino模块</w:t>
-      </w:r>
-      <w:r>
-        <w:rPr>
-          <w:rFonts w:hint="eastAsia"/>
+        <w:t>A7模块与Arduino结合实现</w:t>
+      </w:r>
+      <w:proofErr w:type="spellStart"/>
+      <w:r>
+        <w:rPr>
           <w:bCs/>
           <w:color w:val="000000"/>
           <w:szCs w:val="21"/>
         </w:rPr>
-        <w:t>如何接受到手机信息和把寝室空调的信息发送到手机上。</w:t>
+        <w:t>mqtt</w:t>
+      </w:r>
+      <w:proofErr w:type="spellEnd"/>
+      <w:r>
+        <w:rPr>
+          <w:bCs/>
+          <w:color w:val="000000"/>
+          <w:szCs w:val="21"/>
+        </w:rPr>
+        <w:t>协议的运行，电能表与Arduino通过Modbus485协议通信。手机端实现</w:t>
+      </w:r>
+      <w:proofErr w:type="spellStart"/>
+      <w:r>
+        <w:rPr>
+          <w:bCs/>
+          <w:color w:val="000000"/>
+          <w:szCs w:val="21"/>
+        </w:rPr>
+        <w:t>mqtt</w:t>
+      </w:r>
+      <w:proofErr w:type="spellEnd"/>
+      <w:r>
+        <w:rPr>
+          <w:bCs/>
+          <w:color w:val="000000"/>
+          <w:szCs w:val="21"/>
+        </w:rPr>
+        <w:t>协议与服务器连接，手机通过ODBC协议连接服务器上的</w:t>
+      </w:r>
+      <w:proofErr w:type="spellStart"/>
+      <w:r>
+        <w:rPr>
+          <w:bCs/>
+          <w:color w:val="000000"/>
+          <w:szCs w:val="21"/>
+        </w:rPr>
+        <w:t>MYsql</w:t>
+      </w:r>
+      <w:proofErr w:type="spellEnd"/>
+      <w:r>
+        <w:rPr>
+          <w:bCs/>
+          <w:color w:val="000000"/>
+          <w:szCs w:val="21"/>
+        </w:rPr>
+        <w:t>数据库。服务器端处理</w:t>
+      </w:r>
+      <w:proofErr w:type="spellStart"/>
+      <w:r>
+        <w:rPr>
+          <w:bCs/>
+          <w:color w:val="000000"/>
+          <w:szCs w:val="21"/>
+        </w:rPr>
+        <w:t>mqtt</w:t>
+      </w:r>
+      <w:proofErr w:type="spellEnd"/>
+      <w:r>
+        <w:rPr>
+          <w:bCs/>
+          <w:color w:val="000000"/>
+          <w:szCs w:val="21"/>
+        </w:rPr>
+        <w:t>代理与</w:t>
+      </w:r>
+      <w:proofErr w:type="spellStart"/>
+      <w:r>
+        <w:rPr>
+          <w:bCs/>
+          <w:color w:val="000000"/>
+          <w:szCs w:val="21"/>
+        </w:rPr>
+        <w:t>mysql</w:t>
+      </w:r>
+      <w:proofErr w:type="spellEnd"/>
+      <w:r>
+        <w:rPr>
+          <w:bCs/>
+          <w:color w:val="000000"/>
+          <w:szCs w:val="21"/>
+        </w:rPr>
+        <w:t>数据库的连接。UI设计。设计及编码</w:t>
       </w:r>
     </w:p>
     <w:p>
       <w:pPr>
-        <w:pStyle w:val="1"/>
-      </w:pPr>
-      <w:bookmarkStart w:id="73" w:name="_Toc477680661"/>
-      <w:bookmarkStart w:id="74" w:name="_Toc477715581"/>
-      <w:r>
-        <w:rPr>
-          <w:rFonts w:hint="eastAsia"/>
-        </w:rPr>
-        <w:t>4</w:t>
-      </w:r>
-      <w:r>
-        <w:rPr>
-          <w:rFonts w:hint="eastAsia"/>
-        </w:rPr>
-        <w:t>支持条件</w:t>
-      </w:r>
-      <w:bookmarkEnd w:id="73"/>
+        <w:pStyle w:val="2"/>
+      </w:pPr>
+      <w:bookmarkStart w:id="74" w:name="_Toc478300573"/>
+      <w:r>
+        <w:rPr>
+          <w:rFonts w:hint="eastAsia"/>
+        </w:rPr>
+        <w:t>3.5</w:t>
+      </w:r>
+      <w:r>
+        <w:rPr>
+          <w:rFonts w:hint="eastAsia"/>
+        </w:rPr>
+        <w:t>与干系</w:t>
+      </w:r>
+      <w:r>
+        <w:t>人</w:t>
+      </w:r>
+      <w:r>
+        <w:rPr>
+          <w:rFonts w:hint="eastAsia"/>
+        </w:rPr>
+        <w:t>的</w:t>
+      </w:r>
+      <w:r>
+        <w:t>联系</w:t>
+      </w:r>
       <w:bookmarkEnd w:id="74"/>
     </w:p>
     <w:p>
-      <w:pPr>
-        <w:pStyle w:val="2"/>
-      </w:pPr>
-      <w:bookmarkStart w:id="75" w:name="_Toc477680662"/>
-      <w:bookmarkStart w:id="76" w:name="_Toc477715582"/>
-      <w:r>
-        <w:rPr>
-          <w:rFonts w:hint="eastAsia"/>
-        </w:rPr>
-        <w:t>4.1</w:t>
-      </w:r>
-      <w:r>
-        <w:rPr>
-          <w:rFonts w:hint="eastAsia"/>
-        </w:rPr>
-        <w:t>计算机系统支持</w:t>
+      <w:r>
+        <w:rPr>
+          <w:rFonts w:hint="eastAsia"/>
+        </w:rPr>
+        <w:t xml:space="preserve">  </w:t>
+      </w:r>
+      <w:r>
+        <w:rPr>
+          <w:rFonts w:hint="eastAsia"/>
+        </w:rPr>
+        <w:t>积极干系人</w:t>
+      </w:r>
+      <w:r>
+        <w:t>：</w:t>
+      </w:r>
+      <w:r>
+        <w:rPr>
+          <w:rFonts w:hint="eastAsia"/>
+        </w:rPr>
+        <w:t>对于</w:t>
+      </w:r>
+      <w:r>
+        <w:t>其他</w:t>
+      </w:r>
+      <w:r>
+        <w:rPr>
+          <w:rFonts w:hint="eastAsia"/>
+        </w:rPr>
+        <w:t>有</w:t>
+      </w:r>
+      <w:r>
+        <w:t>类似想法的团队</w:t>
+      </w:r>
+      <w:r>
+        <w:rPr>
+          <w:rFonts w:hint="eastAsia"/>
+        </w:rPr>
+        <w:t>，</w:t>
+      </w:r>
+      <w:r>
+        <w:t>我们保持和他们在技术上的联系</w:t>
+      </w:r>
+      <w:r>
+        <w:rPr>
+          <w:rFonts w:hint="eastAsia"/>
+        </w:rPr>
+        <w:t>,和</w:t>
+      </w:r>
+      <w:r>
+        <w:t>他们共享</w:t>
+      </w:r>
+      <w:r>
+        <w:rPr>
+          <w:rFonts w:hint="eastAsia"/>
+        </w:rPr>
+        <w:t>相关</w:t>
+      </w:r>
+      <w:r>
+        <w:t>次要技术</w:t>
+      </w:r>
+      <w:r>
+        <w:rPr>
+          <w:rFonts w:hint="eastAsia"/>
+        </w:rPr>
+        <w:t>。</w:t>
+      </w:r>
+      <w:r>
+        <w:rPr>
+          <w:rFonts w:hint="eastAsia"/>
+        </w:rPr>
+        <w:t>和</w:t>
+      </w:r>
+      <w:r>
+        <w:t>我们的</w:t>
+      </w:r>
+      <w:r>
+        <w:rPr>
+          <w:rFonts w:hint="eastAsia"/>
+        </w:rPr>
+        <w:t>第一批</w:t>
+      </w:r>
+      <w:r>
+        <w:t>用户</w:t>
+      </w:r>
+      <w:r>
+        <w:rPr>
+          <w:rFonts w:hint="eastAsia"/>
+        </w:rPr>
+        <w:t>保持长久</w:t>
+      </w:r>
+      <w:r>
+        <w:t>的交流</w:t>
+      </w:r>
+      <w:r>
+        <w:rPr>
+          <w:rFonts w:hint="eastAsia"/>
+        </w:rPr>
+        <w:t>，</w:t>
+      </w:r>
+      <w:r>
+        <w:t>获取他们合理的需求</w:t>
+      </w:r>
+      <w:r>
+        <w:rPr>
+          <w:rFonts w:hint="eastAsia"/>
+        </w:rPr>
+        <w:t>。</w:t>
+      </w:r>
+    </w:p>
+    <w:p>
+      <w:pPr>
+        <w:rPr>
+          <w:bCs/>
+          <w:color w:val="000000"/>
+          <w:szCs w:val="21"/>
+        </w:rPr>
+      </w:pPr>
+      <w:r>
+        <w:rPr>
+          <w:rFonts w:hint="eastAsia"/>
+          <w:bCs/>
+          <w:color w:val="000000"/>
+          <w:szCs w:val="21"/>
+        </w:rPr>
+        <w:t xml:space="preserve">  消极</w:t>
+      </w:r>
+      <w:r>
+        <w:rPr>
+          <w:bCs/>
+          <w:color w:val="000000"/>
+          <w:szCs w:val="21"/>
+        </w:rPr>
+        <w:t>干系人：</w:t>
+      </w:r>
+      <w:r>
+        <w:rPr>
+          <w:rFonts w:hint="eastAsia"/>
+          <w:bCs/>
+          <w:color w:val="000000"/>
+          <w:szCs w:val="21"/>
+        </w:rPr>
+        <w:t>寝室宿管</w:t>
+      </w:r>
+      <w:r>
+        <w:rPr>
+          <w:rFonts w:hint="eastAsia"/>
+          <w:bCs/>
+          <w:color w:val="000000"/>
+          <w:szCs w:val="21"/>
+        </w:rPr>
+        <w:t>，</w:t>
+      </w:r>
+      <w:r>
+        <w:rPr>
+          <w:bCs/>
+          <w:color w:val="000000"/>
+          <w:szCs w:val="21"/>
+        </w:rPr>
+        <w:t>做好一切措施让</w:t>
+      </w:r>
+      <w:r>
+        <w:rPr>
+          <w:rFonts w:hint="eastAsia"/>
+          <w:bCs/>
+          <w:color w:val="000000"/>
+          <w:szCs w:val="21"/>
+        </w:rPr>
+        <w:t>其</w:t>
+      </w:r>
+      <w:r>
+        <w:rPr>
+          <w:bCs/>
+          <w:color w:val="000000"/>
+          <w:szCs w:val="21"/>
+        </w:rPr>
+        <w:t>明白此项</w:t>
+      </w:r>
+      <w:r>
+        <w:rPr>
+          <w:rFonts w:hint="eastAsia"/>
+          <w:bCs/>
+          <w:color w:val="000000"/>
+          <w:szCs w:val="21"/>
+        </w:rPr>
+        <w:t>目</w:t>
+      </w:r>
+      <w:r>
+        <w:rPr>
+          <w:bCs/>
+          <w:color w:val="000000"/>
+          <w:szCs w:val="21"/>
+        </w:rPr>
+        <w:t>不会对寝室安全构成危害。因为本身并</w:t>
+      </w:r>
+      <w:r>
+        <w:rPr>
+          <w:rFonts w:hint="eastAsia"/>
+          <w:bCs/>
+          <w:color w:val="000000"/>
+          <w:szCs w:val="21"/>
+        </w:rPr>
+        <w:t>不</w:t>
+      </w:r>
+      <w:r>
+        <w:rPr>
+          <w:bCs/>
+          <w:color w:val="000000"/>
+          <w:szCs w:val="21"/>
+        </w:rPr>
+        <w:t>属于高功耗用电器</w:t>
+      </w:r>
+      <w:r>
+        <w:rPr>
+          <w:rFonts w:hint="eastAsia"/>
+          <w:bCs/>
+          <w:color w:val="000000"/>
+          <w:szCs w:val="21"/>
+        </w:rPr>
+        <w:t>。</w:t>
+      </w:r>
+    </w:p>
+    <w:p>
+      <w:pPr>
+        <w:rPr>
+          <w:bCs/>
+          <w:color w:val="000000"/>
+          <w:szCs w:val="21"/>
+        </w:rPr>
+      </w:pPr>
+      <w:r>
+        <w:rPr>
+          <w:rFonts w:hint="eastAsia"/>
+          <w:bCs/>
+          <w:color w:val="000000"/>
+          <w:szCs w:val="21"/>
+        </w:rPr>
+        <w:t xml:space="preserve">  其他</w:t>
+      </w:r>
+      <w:r>
+        <w:rPr>
+          <w:bCs/>
+          <w:color w:val="000000"/>
+          <w:szCs w:val="21"/>
+        </w:rPr>
+        <w:t>干系人：</w:t>
+      </w:r>
+      <w:r>
+        <w:rPr>
+          <w:rFonts w:hint="eastAsia"/>
+          <w:bCs/>
+          <w:color w:val="000000"/>
+          <w:szCs w:val="21"/>
+        </w:rPr>
+        <w:t>课程</w:t>
+      </w:r>
+      <w:r>
+        <w:rPr>
+          <w:bCs/>
+          <w:color w:val="000000"/>
+          <w:szCs w:val="21"/>
+        </w:rPr>
+        <w:t>老师，</w:t>
+      </w:r>
+      <w:r>
+        <w:rPr>
+          <w:rFonts w:hint="eastAsia"/>
+          <w:bCs/>
+          <w:color w:val="000000"/>
+          <w:szCs w:val="21"/>
+        </w:rPr>
+        <w:t>保持</w:t>
+      </w:r>
+      <w:r>
+        <w:rPr>
+          <w:bCs/>
+          <w:color w:val="000000"/>
+          <w:szCs w:val="21"/>
+        </w:rPr>
+        <w:t>一定的联系，有问题和解决</w:t>
+      </w:r>
+      <w:r>
+        <w:rPr>
+          <w:rFonts w:hint="eastAsia"/>
+          <w:bCs/>
+          <w:color w:val="000000"/>
+          <w:szCs w:val="21"/>
+        </w:rPr>
+        <w:t>重大</w:t>
+      </w:r>
+      <w:r>
+        <w:rPr>
+          <w:bCs/>
+          <w:color w:val="000000"/>
+          <w:szCs w:val="21"/>
+        </w:rPr>
+        <w:t>问题的时候</w:t>
+      </w:r>
+      <w:r>
+        <w:rPr>
+          <w:rFonts w:hint="eastAsia"/>
+          <w:bCs/>
+          <w:color w:val="000000"/>
+          <w:szCs w:val="21"/>
+        </w:rPr>
+        <w:t>询问</w:t>
+      </w:r>
+      <w:r>
+        <w:rPr>
+          <w:bCs/>
+          <w:color w:val="000000"/>
+          <w:szCs w:val="21"/>
+        </w:rPr>
+        <w:t>其意见</w:t>
+      </w:r>
+      <w:r>
+        <w:rPr>
+          <w:rFonts w:hint="eastAsia"/>
+          <w:bCs/>
+          <w:color w:val="000000"/>
+          <w:szCs w:val="21"/>
+        </w:rPr>
+        <w:t>。</w:t>
+      </w:r>
+    </w:p>
+    <w:p>
+      <w:pPr>
+        <w:ind w:firstLine="420"/>
+      </w:pPr>
+    </w:p>
+    <w:p>
+      <w:pPr>
+        <w:pStyle w:val="1"/>
+      </w:pPr>
+      <w:bookmarkStart w:id="75" w:name="_Toc477680661"/>
+      <w:bookmarkStart w:id="76" w:name="_Toc478300574"/>
+      <w:r>
+        <w:rPr>
+          <w:rFonts w:hint="eastAsia"/>
+        </w:rPr>
+        <w:t>4</w:t>
+      </w:r>
+      <w:r>
+        <w:rPr>
+          <w:rFonts w:hint="eastAsia"/>
+        </w:rPr>
+        <w:t>支持条件</w:t>
       </w:r>
       <w:bookmarkEnd w:id="75"/>
       <w:bookmarkEnd w:id="76"/>
     </w:p>
     <w:p>
       <w:pPr>
-        <w:pStyle w:val="afb"/>
+        <w:pStyle w:val="2"/>
+      </w:pPr>
+      <w:bookmarkStart w:id="77" w:name="_Toc477680662"/>
+      <w:bookmarkStart w:id="78" w:name="_Toc478300575"/>
+      <w:r>
+        <w:rPr>
+          <w:rFonts w:hint="eastAsia"/>
+        </w:rPr>
+        <w:t>4.1</w:t>
+      </w:r>
+      <w:r>
+        <w:rPr>
+          <w:rFonts w:hint="eastAsia"/>
+        </w:rPr>
+        <w:t>计算机系统支持</w:t>
+      </w:r>
+      <w:bookmarkEnd w:id="77"/>
+      <w:bookmarkEnd w:id="78"/>
+    </w:p>
+    <w:p>
+      <w:pPr>
+        <w:pStyle w:val="afa"/>
       </w:pPr>
       <w:r>
         <w:rPr>
@@ -9273,8 +10644,8 @@
       <w:pPr>
         <w:pStyle w:val="2"/>
       </w:pPr>
-      <w:bookmarkStart w:id="77" w:name="_Toc477680663"/>
-      <w:bookmarkStart w:id="78" w:name="_Toc477715583"/>
+      <w:bookmarkStart w:id="79" w:name="_Toc477680663"/>
+      <w:bookmarkStart w:id="80" w:name="_Toc478300576"/>
       <w:r>
         <w:rPr>
           <w:rFonts w:hint="eastAsia"/>
@@ -9287,8 +10658,8 @@
         </w:rPr>
         <w:t>需由用户承担的工作</w:t>
       </w:r>
-      <w:bookmarkEnd w:id="77"/>
-      <w:bookmarkEnd w:id="78"/>
+      <w:bookmarkEnd w:id="79"/>
+      <w:bookmarkEnd w:id="80"/>
     </w:p>
     <w:tbl>
       <w:tblPr>
@@ -9496,6 +10867,7 @@
               <w:rPr>
                 <w:rFonts w:hint="eastAsia"/>
               </w:rPr>
+              <w:lastRenderedPageBreak/>
               <w:t>验收</w:t>
             </w:r>
             <w:r>
@@ -9521,49 +10893,56 @@
         </w:tc>
       </w:tr>
     </w:tbl>
+    <w:p/>
     <w:p>
-      <w:bookmarkStart w:id="79" w:name="_GoBack"/>
-      <w:bookmarkEnd w:id="79"/>
+      <w:pPr>
+        <w:pStyle w:val="2"/>
+      </w:pPr>
+      <w:bookmarkStart w:id="81" w:name="_Toc477680664"/>
+      <w:bookmarkStart w:id="82" w:name="_Toc478300577"/>
+      <w:r>
+        <w:rPr>
+          <w:rFonts w:hint="eastAsia"/>
+        </w:rPr>
+        <w:t>4.3</w:t>
+      </w:r>
+      <w:r>
+        <w:rPr>
+          <w:rFonts w:hint="eastAsia"/>
+        </w:rPr>
+        <w:t>由外单位提供的条件</w:t>
+      </w:r>
+      <w:bookmarkEnd w:id="81"/>
+      <w:bookmarkEnd w:id="82"/>
     </w:p>
     <w:p>
-      <w:pPr>
-        <w:pStyle w:val="2"/>
-      </w:pPr>
-      <w:bookmarkStart w:id="80" w:name="_Toc477680664"/>
-      <w:bookmarkStart w:id="81" w:name="_Toc477715584"/>
-      <w:r>
-        <w:rPr>
-          <w:rFonts w:hint="eastAsia"/>
-        </w:rPr>
-        <w:lastRenderedPageBreak/>
-        <w:t>4.3</w:t>
-      </w:r>
-      <w:r>
-        <w:rPr>
-          <w:rFonts w:hint="eastAsia"/>
-        </w:rPr>
-        <w:t>由外单位提供的条件</w:t>
-      </w:r>
-      <w:bookmarkEnd w:id="80"/>
-      <w:bookmarkEnd w:id="81"/>
+      <w:proofErr w:type="spellStart"/>
+      <w:r>
+        <w:rPr>
+          <w:rFonts w:hint="eastAsia"/>
+        </w:rPr>
+        <w:t>U</w:t>
+      </w:r>
+      <w:r>
+        <w:t>biLabs</w:t>
+      </w:r>
+      <w:proofErr w:type="spellEnd"/>
+      <w:r>
+        <w:rPr>
+          <w:rFonts w:hint="eastAsia"/>
+        </w:rPr>
+        <w:t>机器</w:t>
+      </w:r>
+      <w:r>
+        <w:t>人实验室</w:t>
+      </w:r>
     </w:p>
     <w:p>
-      <w:r>
-        <w:rPr>
-          <w:rFonts w:hint="eastAsia"/>
-        </w:rPr>
-        <w:t>暂无</w:t>
-      </w:r>
-    </w:p>
-    <w:p/>
-    <w:p/>
-    <w:p/>
-    <w:p>
       <w:pPr>
         <w:pStyle w:val="1"/>
       </w:pPr>
-      <w:bookmarkStart w:id="82" w:name="_Toc477680665"/>
-      <w:bookmarkStart w:id="83" w:name="_Toc477715585"/>
+      <w:bookmarkStart w:id="83" w:name="_Toc477680665"/>
+      <w:bookmarkStart w:id="84" w:name="_Toc478300578"/>
       <w:r>
         <w:rPr>
           <w:rFonts w:hint="eastAsia"/>
@@ -9576,15 +10955,15 @@
         </w:rPr>
         <w:t>专题计划要点</w:t>
       </w:r>
-      <w:bookmarkEnd w:id="82"/>
       <w:bookmarkEnd w:id="83"/>
+      <w:bookmarkEnd w:id="84"/>
     </w:p>
     <w:p>
       <w:pPr>
         <w:pStyle w:val="2"/>
       </w:pPr>
-      <w:bookmarkStart w:id="84" w:name="_Toc466776774"/>
-      <w:bookmarkStart w:id="85" w:name="_Toc477715586"/>
+      <w:bookmarkStart w:id="85" w:name="_Toc466776774"/>
+      <w:bookmarkStart w:id="86" w:name="_Toc478300579"/>
       <w:r>
         <w:rPr>
           <w:rFonts w:hint="eastAsia"/>
@@ -9597,8 +10976,8 @@
         </w:rPr>
         <w:t>人员培训计划</w:t>
       </w:r>
-      <w:bookmarkEnd w:id="84"/>
       <w:bookmarkEnd w:id="85"/>
+      <w:bookmarkEnd w:id="86"/>
     </w:p>
     <w:p>
       <w:pPr>
@@ -9608,8 +10987,8 @@
           <w:szCs w:val="28"/>
         </w:rPr>
       </w:pPr>
-      <w:bookmarkStart w:id="86" w:name="_Toc466776775"/>
-      <w:bookmarkStart w:id="87" w:name="_Toc477715587"/>
+      <w:bookmarkStart w:id="87" w:name="_Toc466776775"/>
+      <w:bookmarkStart w:id="88" w:name="_Toc478300580"/>
       <w:r>
         <w:rPr>
           <w:rFonts w:hint="eastAsia"/>
@@ -9626,8 +11005,8 @@
         </w:rPr>
         <w:t>开发人员培训</w:t>
       </w:r>
-      <w:bookmarkEnd w:id="86"/>
       <w:bookmarkEnd w:id="87"/>
+      <w:bookmarkEnd w:id="88"/>
     </w:p>
     <w:p>
       <w:pPr>
@@ -9671,13 +11050,49 @@
         </w:rPr>
         <w:t>语言。</w:t>
       </w:r>
+      <w:r>
+        <w:rPr>
+          <w:rFonts w:hint="eastAsia"/>
+        </w:rPr>
+        <w:t>小组决定</w:t>
+      </w:r>
+      <w:r>
+        <w:t>不定期的</w:t>
+      </w:r>
+      <w:r>
+        <w:rPr>
+          <w:rFonts w:hint="eastAsia"/>
+        </w:rPr>
+        <w:t>持续</w:t>
+      </w:r>
+      <w:r>
+        <w:t>进行技术分</w:t>
+      </w:r>
+      <w:r>
+        <w:rPr>
+          <w:rFonts w:hint="eastAsia"/>
+        </w:rPr>
+        <w:t>享</w:t>
+      </w:r>
+      <w:r>
+        <w:rPr>
+          <w:rFonts w:hint="eastAsia"/>
+        </w:rPr>
+        <w:t>与</w:t>
+      </w:r>
+      <w:r>
+        <w:t>讨论</w:t>
+      </w:r>
+      <w:r>
+        <w:t>。</w:t>
+      </w:r>
     </w:p>
     <w:p>
       <w:pPr>
         <w:pStyle w:val="2"/>
       </w:pPr>
-      <w:bookmarkStart w:id="88" w:name="_Toc466776776"/>
-      <w:bookmarkStart w:id="89" w:name="_Toc477715588"/>
+      <w:bookmarkStart w:id="89" w:name="_Toc466776776"/>
+      <w:bookmarkStart w:id="90" w:name="_Toc478300581"/>
       <w:r>
         <w:rPr>
           <w:rFonts w:hint="eastAsia"/>
@@ -9690,8 +11105,8 @@
         </w:rPr>
         <w:t>测试计划</w:t>
       </w:r>
-      <w:bookmarkEnd w:id="88"/>
       <w:bookmarkEnd w:id="89"/>
+      <w:bookmarkEnd w:id="90"/>
     </w:p>
     <w:p>
       <w:pPr>
@@ -9701,41 +11116,491 @@
         <w:jc w:val="left"/>
         <w:rPr>
           <w:rFonts w:ascii="宋体" w:eastAsia="宋体" w:hAnsi="宋体"/>
-          <w:b/>
-          <w:sz w:val="24"/>
-        </w:rPr>
-      </w:pPr>
-      <w:r>
-        <w:rPr>
-          <w:rFonts w:ascii="宋体" w:eastAsia="宋体" w:hAnsi="宋体" w:hint="eastAsia"/>
-        </w:rPr>
-        <w:t>对整个</w:t>
-      </w:r>
-      <w:r>
-        <w:rPr>
-          <w:rFonts w:ascii="宋体" w:eastAsia="宋体" w:hAnsi="宋体" w:hint="eastAsia"/>
-        </w:rPr>
-        <w:t>A</w:t>
-      </w:r>
-      <w:r>
-        <w:rPr>
-          <w:rFonts w:ascii="宋体" w:eastAsia="宋体" w:hAnsi="宋体" w:hint="eastAsia"/>
-        </w:rPr>
-        <w:t>pp项目进行模块化，分割成几个模块功能区方便对每一个模块的功能进行测试。</w:t>
-      </w:r>
-      <w:r>
-        <w:rPr>
-          <w:rFonts w:ascii="宋体" w:eastAsia="宋体" w:hAnsi="宋体" w:hint="eastAsia"/>
-        </w:rPr>
-        <w:t>测试时先全部在寝室测试一遍。然后再一个人在寝室，一个到理四或图书馆等地方。在外面的人分别测试App上的个个功能，并记录，在寝室的人记录空调的情况。</w:t>
-      </w:r>
+        </w:rPr>
+      </w:pPr>
+    </w:p>
+    <w:tbl>
+      <w:tblPr>
+        <w:tblStyle w:val="af1"/>
+        <w:tblW w:w="0" w:type="auto"/>
+        <w:tblLook w:val="04A0" w:firstRow="1" w:lastRow="0" w:firstColumn="1" w:lastColumn="0" w:noHBand="0" w:noVBand="1"/>
+      </w:tblPr>
+      <w:tblGrid>
+        <w:gridCol w:w="4120"/>
+        <w:gridCol w:w="4120"/>
+      </w:tblGrid>
+      <w:tr>
+        <w:tc>
+          <w:tcPr>
+            <w:tcW w:w="4120" w:type="dxa"/>
+          </w:tcPr>
+          <w:p>
+            <w:pPr>
+              <w:pStyle w:val="12"/>
+              <w:widowControl/>
+              <w:ind w:firstLineChars="0" w:firstLine="0"/>
+              <w:jc w:val="left"/>
+              <w:rPr>
+                <w:rFonts w:ascii="宋体" w:eastAsia="宋体" w:hAnsi="宋体"/>
+              </w:rPr>
+            </w:pPr>
+            <w:r>
+              <w:rPr>
+                <w:rFonts w:ascii="宋体" w:eastAsia="宋体" w:hAnsi="宋体" w:hint="eastAsia"/>
+              </w:rPr>
+              <w:t>测试</w:t>
+            </w:r>
+            <w:r>
+              <w:rPr>
+                <w:rFonts w:ascii="宋体" w:eastAsia="宋体" w:hAnsi="宋体"/>
+              </w:rPr>
+              <w:t>内容</w:t>
+            </w:r>
+          </w:p>
+        </w:tc>
+        <w:tc>
+          <w:tcPr>
+            <w:tcW w:w="4120" w:type="dxa"/>
+          </w:tcPr>
+          <w:p>
+            <w:pPr>
+              <w:pStyle w:val="12"/>
+              <w:widowControl/>
+              <w:ind w:firstLineChars="0" w:firstLine="0"/>
+              <w:jc w:val="left"/>
+              <w:rPr>
+                <w:rFonts w:ascii="宋体" w:eastAsia="宋体" w:hAnsi="宋体"/>
+              </w:rPr>
+            </w:pPr>
+            <w:r>
+              <w:rPr>
+                <w:rFonts w:ascii="宋体" w:eastAsia="宋体" w:hAnsi="宋体" w:hint="eastAsia"/>
+              </w:rPr>
+              <w:t>指标</w:t>
+            </w:r>
+          </w:p>
+        </w:tc>
+      </w:tr>
+      <w:tr>
+        <w:trPr>
+          <w:trHeight w:val="213"/>
+        </w:trPr>
+        <w:tc>
+          <w:tcPr>
+            <w:tcW w:w="4120" w:type="dxa"/>
+            <w:tcBorders>
+              <w:bottom w:val="single" w:sz="4" w:space="0" w:color="auto"/>
+            </w:tcBorders>
+          </w:tcPr>
+          <w:p>
+            <w:pPr>
+              <w:pStyle w:val="12"/>
+              <w:widowControl/>
+              <w:ind w:firstLineChars="0" w:firstLine="0"/>
+              <w:jc w:val="left"/>
+              <w:rPr>
+                <w:rFonts w:ascii="宋体" w:eastAsia="宋体" w:hAnsi="宋体"/>
+              </w:rPr>
+            </w:pPr>
+            <w:r>
+              <w:rPr>
+                <w:rFonts w:ascii="宋体" w:eastAsia="宋体" w:hAnsi="宋体"/>
+              </w:rPr>
+              <w:t>A</w:t>
+            </w:r>
+            <w:r>
+              <w:rPr>
+                <w:rFonts w:ascii="宋体" w:eastAsia="宋体" w:hAnsi="宋体" w:hint="eastAsia"/>
+              </w:rPr>
+              <w:t>pp按键响应</w:t>
+            </w:r>
+            <w:r>
+              <w:rPr>
+                <w:rFonts w:ascii="宋体" w:eastAsia="宋体" w:hAnsi="宋体"/>
+              </w:rPr>
+              <w:t>时间</w:t>
+            </w:r>
+          </w:p>
+        </w:tc>
+        <w:tc>
+          <w:tcPr>
+            <w:tcW w:w="4120" w:type="dxa"/>
+            <w:tcBorders>
+              <w:bottom w:val="single" w:sz="4" w:space="0" w:color="auto"/>
+            </w:tcBorders>
+          </w:tcPr>
+          <w:p>
+            <w:pPr>
+              <w:pStyle w:val="12"/>
+              <w:widowControl/>
+              <w:jc w:val="left"/>
+              <w:rPr>
+                <w:rFonts w:ascii="宋体" w:eastAsia="宋体" w:hAnsi="宋体"/>
+              </w:rPr>
+            </w:pPr>
+            <w:r>
+              <w:rPr>
+                <w:rFonts w:ascii="宋体" w:eastAsia="宋体" w:hAnsi="宋体" w:hint="eastAsia"/>
+              </w:rPr>
+              <w:t>5秒</w:t>
+            </w:r>
+            <w:r>
+              <w:rPr>
+                <w:rFonts w:ascii="宋体" w:eastAsia="宋体" w:hAnsi="宋体"/>
+              </w:rPr>
+              <w:t>以内</w:t>
+            </w:r>
+          </w:p>
+        </w:tc>
+      </w:tr>
+      <w:tr>
+        <w:trPr>
+          <w:trHeight w:val="88"/>
+        </w:trPr>
+        <w:tc>
+          <w:tcPr>
+            <w:tcW w:w="4120" w:type="dxa"/>
+            <w:tcBorders>
+              <w:top w:val="single" w:sz="4" w:space="0" w:color="auto"/>
+            </w:tcBorders>
+          </w:tcPr>
+          <w:p>
+            <w:pPr>
+              <w:pStyle w:val="12"/>
+              <w:widowControl/>
+              <w:ind w:firstLineChars="0" w:firstLine="0"/>
+              <w:jc w:val="left"/>
+              <w:rPr>
+                <w:rFonts w:ascii="宋体" w:eastAsia="宋体" w:hAnsi="宋体"/>
+              </w:rPr>
+            </w:pPr>
+            <w:r>
+              <w:rPr>
+                <w:rFonts w:ascii="宋体" w:eastAsia="宋体" w:hAnsi="宋体" w:hint="eastAsia"/>
+              </w:rPr>
+              <w:t>APP</w:t>
+            </w:r>
+            <w:r>
+              <w:rPr>
+                <w:rFonts w:ascii="宋体" w:eastAsia="宋体" w:hAnsi="宋体" w:hint="eastAsia"/>
+              </w:rPr>
+              <w:t>用户</w:t>
+            </w:r>
+            <w:r>
+              <w:rPr>
+                <w:rFonts w:ascii="宋体" w:eastAsia="宋体" w:hAnsi="宋体" w:hint="eastAsia"/>
+              </w:rPr>
+              <w:t>登录</w:t>
+            </w:r>
+            <w:r>
+              <w:rPr>
+                <w:rFonts w:ascii="宋体" w:eastAsia="宋体" w:hAnsi="宋体"/>
+              </w:rPr>
+              <w:t>时间</w:t>
+            </w:r>
+          </w:p>
+        </w:tc>
+        <w:tc>
+          <w:tcPr>
+            <w:tcW w:w="4120" w:type="dxa"/>
+            <w:tcBorders>
+              <w:top w:val="single" w:sz="4" w:space="0" w:color="auto"/>
+            </w:tcBorders>
+          </w:tcPr>
+          <w:p>
+            <w:pPr>
+              <w:pStyle w:val="12"/>
+              <w:jc w:val="left"/>
+              <w:rPr>
+                <w:rFonts w:ascii="宋体" w:eastAsia="宋体" w:hAnsi="宋体"/>
+              </w:rPr>
+            </w:pPr>
+            <w:r>
+              <w:rPr>
+                <w:rFonts w:ascii="宋体" w:eastAsia="宋体" w:hAnsi="宋体" w:hint="eastAsia"/>
+              </w:rPr>
+              <w:t>10秒</w:t>
+            </w:r>
+            <w:r>
+              <w:rPr>
+                <w:rFonts w:ascii="宋体" w:eastAsia="宋体" w:hAnsi="宋体"/>
+              </w:rPr>
+              <w:t>以内</w:t>
+            </w:r>
+          </w:p>
+        </w:tc>
+      </w:tr>
+      <w:tr>
+        <w:tc>
+          <w:tcPr>
+            <w:tcW w:w="4120" w:type="dxa"/>
+          </w:tcPr>
+          <w:p>
+            <w:pPr>
+              <w:pStyle w:val="12"/>
+              <w:widowControl/>
+              <w:ind w:firstLineChars="0" w:firstLine="0"/>
+              <w:jc w:val="left"/>
+              <w:rPr>
+                <w:rFonts w:ascii="宋体" w:eastAsia="宋体" w:hAnsi="宋体"/>
+              </w:rPr>
+            </w:pPr>
+            <w:r>
+              <w:rPr>
+                <w:rFonts w:ascii="宋体" w:eastAsia="宋体" w:hAnsi="宋体" w:hint="eastAsia"/>
+              </w:rPr>
+              <w:t>服务器</w:t>
+            </w:r>
+            <w:r>
+              <w:rPr>
+                <w:rFonts w:ascii="宋体" w:eastAsia="宋体" w:hAnsi="宋体"/>
+              </w:rPr>
+              <w:t>负压</w:t>
+            </w:r>
+          </w:p>
+        </w:tc>
+        <w:tc>
+          <w:tcPr>
+            <w:tcW w:w="4120" w:type="dxa"/>
+          </w:tcPr>
+          <w:p>
+            <w:pPr>
+              <w:pStyle w:val="12"/>
+              <w:widowControl/>
+              <w:jc w:val="left"/>
+              <w:rPr>
+                <w:rFonts w:ascii="宋体" w:eastAsia="宋体" w:hAnsi="宋体"/>
+              </w:rPr>
+            </w:pPr>
+            <w:r>
+              <w:rPr>
+                <w:rFonts w:ascii="宋体" w:eastAsia="宋体" w:hAnsi="宋体" w:hint="eastAsia"/>
+              </w:rPr>
+              <w:t>2000个</w:t>
+            </w:r>
+            <w:r>
+              <w:rPr>
+                <w:rFonts w:ascii="宋体" w:eastAsia="宋体" w:hAnsi="宋体"/>
+              </w:rPr>
+              <w:t>用户</w:t>
+            </w:r>
+            <w:r>
+              <w:rPr>
+                <w:rFonts w:ascii="宋体" w:eastAsia="宋体" w:hAnsi="宋体" w:hint="eastAsia"/>
+              </w:rPr>
+              <w:t>，1小时</w:t>
+            </w:r>
+            <w:r>
+              <w:rPr>
+                <w:rFonts w:ascii="宋体" w:eastAsia="宋体" w:hAnsi="宋体"/>
+              </w:rPr>
+              <w:t>不宕机</w:t>
+            </w:r>
+          </w:p>
+        </w:tc>
+      </w:tr>
+      <w:tr>
+        <w:tc>
+          <w:tcPr>
+            <w:tcW w:w="4120" w:type="dxa"/>
+          </w:tcPr>
+          <w:p>
+            <w:pPr>
+              <w:pStyle w:val="12"/>
+              <w:widowControl/>
+              <w:ind w:firstLineChars="0" w:firstLine="0"/>
+              <w:jc w:val="left"/>
+              <w:rPr>
+                <w:rFonts w:ascii="宋体" w:eastAsia="宋体" w:hAnsi="宋体"/>
+              </w:rPr>
+            </w:pPr>
+            <w:r>
+              <w:rPr>
+                <w:rFonts w:ascii="宋体" w:eastAsia="宋体" w:hAnsi="宋体" w:hint="eastAsia"/>
+              </w:rPr>
+              <w:t>固件</w:t>
+            </w:r>
+          </w:p>
+        </w:tc>
+        <w:tc>
+          <w:tcPr>
+            <w:tcW w:w="4120" w:type="dxa"/>
+          </w:tcPr>
+          <w:p>
+            <w:pPr>
+              <w:pStyle w:val="12"/>
+              <w:widowControl/>
+              <w:jc w:val="left"/>
+              <w:rPr>
+                <w:rFonts w:ascii="宋体" w:eastAsia="宋体" w:hAnsi="宋体"/>
+              </w:rPr>
+            </w:pPr>
+            <w:r>
+              <w:rPr>
+                <w:rFonts w:ascii="宋体" w:eastAsia="宋体" w:hAnsi="宋体" w:hint="eastAsia"/>
+              </w:rPr>
+              <w:t>5天</w:t>
+            </w:r>
+            <w:r>
+              <w:rPr>
+                <w:rFonts w:ascii="宋体" w:eastAsia="宋体" w:hAnsi="宋体"/>
+              </w:rPr>
+              <w:t>不宕机</w:t>
+            </w:r>
+          </w:p>
+        </w:tc>
+      </w:tr>
+      <w:tr>
+        <w:tc>
+          <w:tcPr>
+            <w:tcW w:w="4120" w:type="dxa"/>
+          </w:tcPr>
+          <w:p>
+            <w:pPr>
+              <w:pStyle w:val="12"/>
+              <w:widowControl/>
+              <w:ind w:firstLineChars="0" w:firstLine="0"/>
+              <w:jc w:val="left"/>
+              <w:rPr>
+                <w:rFonts w:ascii="宋体" w:eastAsia="宋体" w:hAnsi="宋体"/>
+              </w:rPr>
+            </w:pPr>
+            <w:r>
+              <w:rPr>
+                <w:rFonts w:ascii="宋体" w:eastAsia="宋体" w:hAnsi="宋体" w:hint="eastAsia"/>
+              </w:rPr>
+              <w:t>服务器BUG检测</w:t>
+            </w:r>
+          </w:p>
+        </w:tc>
+        <w:tc>
+          <w:tcPr>
+            <w:tcW w:w="4120" w:type="dxa"/>
+          </w:tcPr>
+          <w:p>
+            <w:pPr>
+              <w:pStyle w:val="12"/>
+              <w:widowControl/>
+              <w:jc w:val="left"/>
+              <w:rPr>
+                <w:rFonts w:ascii="宋体" w:eastAsia="宋体" w:hAnsi="宋体"/>
+              </w:rPr>
+            </w:pPr>
+            <w:r>
+              <w:rPr>
+                <w:rFonts w:ascii="宋体" w:eastAsia="宋体" w:hAnsi="宋体" w:hint="eastAsia"/>
+              </w:rPr>
+              <w:t>发现</w:t>
+            </w:r>
+            <w:r>
+              <w:rPr>
+                <w:rFonts w:ascii="宋体" w:eastAsia="宋体" w:hAnsi="宋体"/>
+              </w:rPr>
+              <w:t>一个修改一个</w:t>
+            </w:r>
+          </w:p>
+        </w:tc>
+      </w:tr>
+      <w:tr>
+        <w:tblPrEx>
+          <w:tblBorders>
+            <w:top w:val="single" w:sz="4" w:space="0" w:color="auto"/>
+            <w:left w:val="single" w:sz="4" w:space="0" w:color="auto"/>
+            <w:bottom w:val="single" w:sz="4" w:space="0" w:color="auto"/>
+            <w:right w:val="single" w:sz="4" w:space="0" w:color="auto"/>
+            <w:insideH w:val="single" w:sz="4" w:space="0" w:color="auto"/>
+            <w:insideV w:val="single" w:sz="4" w:space="0" w:color="auto"/>
+          </w:tblBorders>
+          <w:tblLook w:val="0000" w:firstRow="0" w:lastRow="0" w:firstColumn="0" w:lastColumn="0" w:noHBand="0" w:noVBand="0"/>
+        </w:tblPrEx>
+        <w:trPr>
+          <w:trHeight w:val="551"/>
+        </w:trPr>
+        <w:tc>
+          <w:tcPr>
+            <w:tcW w:w="4120" w:type="dxa"/>
+          </w:tcPr>
+          <w:p>
+            <w:pPr>
+              <w:pStyle w:val="12"/>
+              <w:ind w:firstLineChars="0" w:firstLine="0"/>
+              <w:jc w:val="left"/>
+              <w:rPr>
+                <w:rFonts w:ascii="宋体" w:eastAsia="宋体" w:hAnsi="宋体"/>
+              </w:rPr>
+            </w:pPr>
+            <w:r>
+              <w:rPr>
+                <w:rFonts w:ascii="宋体" w:eastAsia="宋体" w:hAnsi="宋体"/>
+              </w:rPr>
+              <w:t>A</w:t>
+            </w:r>
+            <w:r>
+              <w:rPr>
+                <w:rFonts w:ascii="宋体" w:eastAsia="宋体" w:hAnsi="宋体" w:hint="eastAsia"/>
+              </w:rPr>
+              <w:t>pp</w:t>
+            </w:r>
+            <w:r>
+              <w:rPr>
+                <w:rFonts w:ascii="宋体" w:eastAsia="宋体" w:hAnsi="宋体"/>
+              </w:rPr>
+              <w:t xml:space="preserve"> BUG</w:t>
+            </w:r>
+            <w:r>
+              <w:rPr>
+                <w:rFonts w:ascii="宋体" w:eastAsia="宋体" w:hAnsi="宋体" w:hint="eastAsia"/>
+              </w:rPr>
+              <w:t>检测</w:t>
+            </w:r>
+          </w:p>
+        </w:tc>
+        <w:tc>
+          <w:tcPr>
+            <w:tcW w:w="4120" w:type="dxa"/>
+          </w:tcPr>
+          <w:p>
+            <w:pPr>
+              <w:pStyle w:val="12"/>
+              <w:ind w:left="-5"/>
+              <w:jc w:val="left"/>
+              <w:rPr>
+                <w:rFonts w:ascii="宋体" w:eastAsia="宋体" w:hAnsi="宋体"/>
+              </w:rPr>
+            </w:pPr>
+            <w:r>
+              <w:rPr>
+                <w:rFonts w:ascii="宋体" w:eastAsia="宋体" w:hAnsi="宋体" w:hint="eastAsia"/>
+              </w:rPr>
+              <w:t>发现</w:t>
+            </w:r>
+            <w:r>
+              <w:rPr>
+                <w:rFonts w:ascii="宋体" w:eastAsia="宋体" w:hAnsi="宋体"/>
+              </w:rPr>
+              <w:t>一个修改一个</w:t>
+            </w:r>
+          </w:p>
+        </w:tc>
+      </w:tr>
+    </w:tbl>
+    <w:p>
+      <w:pPr>
+        <w:pStyle w:val="12"/>
+        <w:widowControl/>
+        <w:ind w:firstLineChars="0"/>
+        <w:jc w:val="left"/>
+        <w:rPr>
+          <w:rFonts w:ascii="宋体" w:eastAsia="宋体" w:hAnsi="宋体"/>
+        </w:rPr>
+      </w:pPr>
     </w:p>
     <w:p>
       <w:pPr>
         <w:pStyle w:val="2"/>
       </w:pPr>
-      <w:bookmarkStart w:id="90" w:name="_Toc466776777"/>
-      <w:bookmarkStart w:id="91" w:name="_Toc477715589"/>
+      <w:bookmarkStart w:id="91" w:name="_Toc466776777"/>
+      <w:bookmarkStart w:id="92" w:name="_Toc478300582"/>
       <w:r>
         <w:rPr>
           <w:rFonts w:hint="eastAsia"/>
@@ -9748,8 +11613,8 @@
         </w:rPr>
         <w:t>质量保证计划</w:t>
       </w:r>
-      <w:bookmarkEnd w:id="90"/>
       <w:bookmarkEnd w:id="91"/>
+      <w:bookmarkEnd w:id="92"/>
     </w:p>
     <w:p>
       <w:pPr>
@@ -9759,8 +11624,8 @@
           <w:szCs w:val="28"/>
         </w:rPr>
       </w:pPr>
-      <w:bookmarkStart w:id="92" w:name="_Toc466776778"/>
-      <w:bookmarkStart w:id="93" w:name="_Toc477715590"/>
+      <w:bookmarkStart w:id="93" w:name="_Toc466776778"/>
+      <w:bookmarkStart w:id="94" w:name="_Toc478300583"/>
       <w:r>
         <w:rPr>
           <w:rFonts w:hint="eastAsia"/>
@@ -9784,8 +11649,8 @@
         </w:rPr>
         <w:t>方针</w:t>
       </w:r>
-      <w:bookmarkEnd w:id="92"/>
       <w:bookmarkEnd w:id="93"/>
+      <w:bookmarkEnd w:id="94"/>
     </w:p>
     <w:p>
       <w:pPr>
@@ -9806,14 +11671,15 @@
           <w:szCs w:val="28"/>
         </w:rPr>
       </w:pPr>
-      <w:bookmarkStart w:id="94" w:name="_Toc466776779"/>
-      <w:bookmarkStart w:id="95" w:name="_Toc477715591"/>
+      <w:bookmarkStart w:id="95" w:name="_Toc466776779"/>
+      <w:bookmarkStart w:id="96" w:name="_Toc478300584"/>
       <w:r>
         <w:rPr>
           <w:rFonts w:hint="eastAsia"/>
           <w:sz w:val="28"/>
           <w:szCs w:val="28"/>
         </w:rPr>
+        <w:lastRenderedPageBreak/>
         <w:t xml:space="preserve">5.3.2 </w:t>
       </w:r>
       <w:r>
@@ -9831,8 +11697,8 @@
         </w:rPr>
         <w:t>目标</w:t>
       </w:r>
-      <w:bookmarkEnd w:id="94"/>
       <w:bookmarkEnd w:id="95"/>
+      <w:bookmarkEnd w:id="96"/>
     </w:p>
     <w:p>
       <w:pPr>
@@ -9849,8 +11715,8 @@
       <w:pPr>
         <w:pStyle w:val="3"/>
       </w:pPr>
-      <w:bookmarkStart w:id="96" w:name="_Toc466776780"/>
-      <w:bookmarkStart w:id="97" w:name="_Toc477715592"/>
+      <w:bookmarkStart w:id="97" w:name="_Toc466776780"/>
+      <w:bookmarkStart w:id="98" w:name="_Toc478300585"/>
       <w:r>
         <w:rPr>
           <w:rFonts w:hint="eastAsia"/>
@@ -9866,8 +11732,8 @@
       <w:r>
         <w:t>与规范</w:t>
       </w:r>
-      <w:bookmarkEnd w:id="96"/>
       <w:bookmarkEnd w:id="97"/>
+      <w:bookmarkEnd w:id="98"/>
     </w:p>
     <w:p>
       <w:pPr>
@@ -9911,14 +11777,7 @@
         <w:rPr>
           <w:rFonts w:hint="eastAsia"/>
         </w:rPr>
-        <w:t>《计算机软件产品开发文档编辑制指南》(GB/T 8567-88),1988-7-1，国际质量技</w:t>
-      </w:r>
-      <w:r>
-        <w:rPr>
-          <w:rFonts w:hint="eastAsia"/>
-        </w:rPr>
-        <w:lastRenderedPageBreak/>
-        <w:t>术监督局；</w:t>
+        <w:t>《计算机软件产品开发文档编辑制指南》(GB/T 8567-88),1988-7-1，国际质量技术监督局；</w:t>
       </w:r>
     </w:p>
     <w:p>
@@ -9942,8 +11801,8 @@
       <w:pPr>
         <w:pStyle w:val="2"/>
       </w:pPr>
-      <w:bookmarkStart w:id="98" w:name="_Toc466776781"/>
-      <w:bookmarkStart w:id="99" w:name="_Toc477715593"/>
+      <w:bookmarkStart w:id="99" w:name="_Toc466776781"/>
+      <w:bookmarkStart w:id="100" w:name="_Toc478300586"/>
       <w:r>
         <w:rPr>
           <w:rFonts w:hint="eastAsia"/>
@@ -9956,15 +11815,15 @@
         </w:rPr>
         <w:t>配置管理计划</w:t>
       </w:r>
-      <w:bookmarkEnd w:id="98"/>
       <w:bookmarkEnd w:id="99"/>
+      <w:bookmarkEnd w:id="100"/>
     </w:p>
     <w:p>
       <w:pPr>
         <w:pStyle w:val="3"/>
       </w:pPr>
-      <w:bookmarkStart w:id="100" w:name="_Toc466776783"/>
-      <w:bookmarkStart w:id="101" w:name="_Toc477715594"/>
+      <w:bookmarkStart w:id="101" w:name="_Toc466776783"/>
+      <w:bookmarkStart w:id="102" w:name="_Toc478300587"/>
       <w:r>
         <w:rPr>
           <w:rFonts w:hint="eastAsia"/>
@@ -9977,8 +11836,8 @@
         </w:rPr>
         <w:t>软件配置</w:t>
       </w:r>
-      <w:bookmarkEnd w:id="100"/>
       <w:bookmarkEnd w:id="101"/>
+      <w:bookmarkEnd w:id="102"/>
     </w:p>
     <w:p>
       <w:pPr>
@@ -10150,7 +12009,27 @@
               <w:rPr>
                 <w:rFonts w:ascii="Times New Roman" w:hAnsi="Times New Roman" w:cs="Times New Roman"/>
               </w:rPr>
-              <w:t>git</w:t>
+              <w:t>G</w:t>
+            </w:r>
+            <w:r>
+              <w:rPr>
+                <w:rFonts w:ascii="Times New Roman" w:hAnsi="Times New Roman" w:cs="Times New Roman"/>
+              </w:rPr>
+              <w:t>it</w:t>
+            </w:r>
+            <w:proofErr w:type="spellEnd"/>
+            <w:r>
+              <w:rPr>
+                <w:rFonts w:ascii="Times New Roman" w:hAnsi="Times New Roman" w:cs="Times New Roman" w:hint="eastAsia"/>
+              </w:rPr>
+              <w:t>，</w:t>
+            </w:r>
+            <w:proofErr w:type="spellStart"/>
+            <w:r>
+              <w:rPr>
+                <w:rFonts w:ascii="Times New Roman" w:hAnsi="Times New Roman" w:cs="Times New Roman" w:hint="eastAsia"/>
+              </w:rPr>
+              <w:t>sourcetree</w:t>
             </w:r>
             <w:proofErr w:type="spellEnd"/>
           </w:p>
@@ -10342,20 +12221,20 @@
           <w:p>
             <w:proofErr w:type="spellStart"/>
             <w:r>
-              <w:rPr>
-                <w:rFonts w:hint="eastAsia"/>
-              </w:rPr>
-              <w:t>M</w:t>
-            </w:r>
-            <w:r>
-              <w:t>ysql</w:t>
+              <w:t>Mqtt</w:t>
             </w:r>
             <w:proofErr w:type="spellEnd"/>
             <w:r>
-              <w:rPr>
-                <w:rFonts w:hint="eastAsia"/>
-              </w:rPr>
-              <w:t>服务器</w:t>
+              <w:t xml:space="preserve"> </w:t>
+            </w:r>
+            <w:r>
+              <w:rPr>
+                <w:rFonts w:hint="eastAsia"/>
+              </w:rPr>
+              <w:t>代理，</w:t>
+            </w:r>
+            <w:r>
+              <w:t>数据库</w:t>
             </w:r>
           </w:p>
         </w:tc>
@@ -10363,7 +12242,17 @@
           <w:tcPr>
             <w:tcW w:w="2841" w:type="dxa"/>
           </w:tcPr>
-          <w:p/>
+          <w:p>
+            <w:r>
+              <w:rPr>
+                <w:rFonts w:hint="eastAsia"/>
+              </w:rPr>
+              <w:t>腾讯</w:t>
+            </w:r>
+            <w:r>
+              <w:t>云服务器</w:t>
+            </w:r>
+          </w:p>
         </w:tc>
       </w:tr>
       <w:tr>
@@ -10479,8 +12368,8 @@
       <w:pPr>
         <w:pStyle w:val="3"/>
       </w:pPr>
-      <w:bookmarkStart w:id="102" w:name="_Toc466776782"/>
-      <w:bookmarkStart w:id="103" w:name="_Toc477715595"/>
+      <w:bookmarkStart w:id="103" w:name="_Toc466776782"/>
+      <w:bookmarkStart w:id="104" w:name="_Toc478300588"/>
       <w:r>
         <w:rPr>
           <w:rFonts w:hint="eastAsia"/>
@@ -10499,8 +12388,8 @@
         </w:rPr>
         <w:t>角色与职责</w:t>
       </w:r>
-      <w:bookmarkEnd w:id="102"/>
       <w:bookmarkEnd w:id="103"/>
+      <w:bookmarkEnd w:id="104"/>
     </w:p>
     <w:tbl>
       <w:tblPr>
@@ -10571,6 +12460,7 @@
               <w:rPr>
                 <w:rFonts w:hint="eastAsia"/>
               </w:rPr>
+              <w:lastRenderedPageBreak/>
               <w:t>项目经理</w:t>
             </w:r>
           </w:p>
@@ -10760,6 +12650,34 @@
               <w:t>对开发人员进行培训</w:t>
             </w:r>
           </w:p>
+          <w:p>
+            <w:pPr>
+              <w:pStyle w:val="32"/>
+              <w:keepNext/>
+              <w:widowControl/>
+              <w:numPr>
+                <w:ilvl w:val="0"/>
+                <w:numId w:val="12"/>
+              </w:numPr>
+              <w:tabs>
+                <w:tab w:val="left" w:pos="360"/>
+              </w:tabs>
+              <w:spacing w:before="40" w:after="40" w:line="320" w:lineRule="exact"/>
+              <w:ind w:firstLineChars="0"/>
+              <w:jc w:val="left"/>
+              <w:rPr>
+                <w:rFonts w:ascii="宋体" w:eastAsia="宋体" w:hAnsi="宋体"/>
+                <w:color w:val="000000"/>
+                <w:szCs w:val="21"/>
+              </w:rPr>
+            </w:pPr>
+            <w:r>
+              <w:rPr>
+                <w:rFonts w:ascii="宋体" w:eastAsia="宋体" w:hAnsi="宋体" w:hint="eastAsia"/>
+              </w:rPr>
+              <w:t>编程</w:t>
+            </w:r>
+          </w:p>
         </w:tc>
       </w:tr>
       <w:tr>
@@ -10785,7 +12703,6 @@
                 <w:color w:val="000000"/>
                 <w:szCs w:val="21"/>
               </w:rPr>
-              <w:lastRenderedPageBreak/>
               <w:t>项目成员</w:t>
             </w:r>
           </w:p>
@@ -10906,8 +12823,1135 @@
       <w:bookmarkEnd w:id="24"/>
     </w:tbl>
     <w:p/>
+    <w:p>
+      <w:pPr>
+        <w:pStyle w:val="1"/>
+      </w:pPr>
+      <w:bookmarkStart w:id="105" w:name="_Toc478300589"/>
+      <w:r>
+        <w:rPr>
+          <w:rFonts w:hint="eastAsia"/>
+        </w:rPr>
+        <w:t>附</w:t>
+      </w:r>
+      <w:r>
+        <w:t>：会议记录</w:t>
+      </w:r>
+      <w:bookmarkEnd w:id="105"/>
+    </w:p>
+    <w:p/>
+    <w:p>
+      <w:pPr>
+        <w:pStyle w:val="1"/>
+        <w:jc w:val="center"/>
+        <w:rPr>
+          <w:rFonts w:ascii="黑体" w:eastAsia="黑体"/>
+        </w:rPr>
+      </w:pPr>
+      <w:bookmarkStart w:id="106" w:name="_Toc466742047"/>
+      <w:bookmarkStart w:id="107" w:name="_Toc478300590"/>
+      <w:r>
+        <w:rPr>
+          <w:rFonts w:ascii="黑体" w:eastAsia="黑体" w:hint="eastAsia"/>
+        </w:rPr>
+        <w:t>会 议 记 录</w:t>
+      </w:r>
+      <w:bookmarkEnd w:id="106"/>
+      <w:bookmarkEnd w:id="107"/>
+    </w:p>
+    <w:tbl>
+      <w:tblPr>
+        <w:tblW w:w="9828" w:type="dxa"/>
+        <w:tblBorders>
+          <w:top w:val="single" w:sz="4" w:space="0" w:color="000000"/>
+          <w:left w:val="single" w:sz="4" w:space="0" w:color="000000"/>
+          <w:bottom w:val="single" w:sz="4" w:space="0" w:color="000000"/>
+          <w:right w:val="single" w:sz="4" w:space="0" w:color="000000"/>
+          <w:insideH w:val="single" w:sz="4" w:space="0" w:color="000000"/>
+          <w:insideV w:val="single" w:sz="4" w:space="0" w:color="000000"/>
+        </w:tblBorders>
+        <w:tblLook w:val="01E0" w:firstRow="1" w:lastRow="1" w:firstColumn="1" w:lastColumn="1" w:noHBand="0" w:noVBand="0"/>
+      </w:tblPr>
+      <w:tblGrid>
+        <w:gridCol w:w="1548"/>
+        <w:gridCol w:w="3600"/>
+        <w:gridCol w:w="1440"/>
+        <w:gridCol w:w="3240"/>
+      </w:tblGrid>
+      <w:tr>
+        <w:trPr>
+          <w:trHeight w:val="510"/>
+        </w:trPr>
+        <w:tc>
+          <w:tcPr>
+            <w:tcW w:w="1548" w:type="dxa"/>
+            <w:shd w:val="clear" w:color="auto" w:fill="auto"/>
+          </w:tcPr>
+          <w:p>
+            <w:pPr>
+              <w:spacing w:line="480" w:lineRule="auto"/>
+              <w:jc w:val="center"/>
+              <w:rPr>
+                <w:sz w:val="24"/>
+              </w:rPr>
+            </w:pPr>
+            <w:r>
+              <w:rPr>
+                <w:rFonts w:hint="eastAsia"/>
+                <w:sz w:val="24"/>
+              </w:rPr>
+              <w:t>会议主题</w:t>
+            </w:r>
+          </w:p>
+        </w:tc>
+        <w:tc>
+          <w:tcPr>
+            <w:tcW w:w="3600" w:type="dxa"/>
+            <w:shd w:val="clear" w:color="auto" w:fill="auto"/>
+          </w:tcPr>
+          <w:p>
+            <w:pPr>
+              <w:spacing w:line="480" w:lineRule="auto"/>
+              <w:jc w:val="center"/>
+              <w:rPr>
+                <w:sz w:val="24"/>
+              </w:rPr>
+            </w:pPr>
+            <w:proofErr w:type="spellStart"/>
+            <w:r>
+              <w:rPr>
+                <w:sz w:val="24"/>
+              </w:rPr>
+              <w:t>G</w:t>
+            </w:r>
+            <w:r>
+              <w:rPr>
+                <w:rFonts w:hint="eastAsia"/>
+                <w:sz w:val="24"/>
+              </w:rPr>
+              <w:t>it</w:t>
+            </w:r>
+            <w:proofErr w:type="spellEnd"/>
+            <w:r>
+              <w:rPr>
+                <w:sz w:val="24"/>
+              </w:rPr>
+              <w:t>的使用</w:t>
+            </w:r>
+          </w:p>
+        </w:tc>
+        <w:tc>
+          <w:tcPr>
+            <w:tcW w:w="1440" w:type="dxa"/>
+            <w:shd w:val="clear" w:color="auto" w:fill="auto"/>
+          </w:tcPr>
+          <w:p>
+            <w:pPr>
+              <w:spacing w:line="480" w:lineRule="auto"/>
+              <w:jc w:val="center"/>
+              <w:rPr>
+                <w:sz w:val="24"/>
+              </w:rPr>
+            </w:pPr>
+            <w:r>
+              <w:rPr>
+                <w:rFonts w:hint="eastAsia"/>
+                <w:sz w:val="24"/>
+              </w:rPr>
+              <w:t>会议时间</w:t>
+            </w:r>
+          </w:p>
+        </w:tc>
+        <w:tc>
+          <w:tcPr>
+            <w:tcW w:w="3240" w:type="dxa"/>
+            <w:shd w:val="clear" w:color="auto" w:fill="auto"/>
+          </w:tcPr>
+          <w:p>
+            <w:pPr>
+              <w:spacing w:line="480" w:lineRule="auto"/>
+              <w:jc w:val="center"/>
+              <w:rPr>
+                <w:sz w:val="24"/>
+              </w:rPr>
+            </w:pPr>
+            <w:r>
+              <w:rPr>
+                <w:rFonts w:hint="eastAsia"/>
+                <w:sz w:val="24"/>
+              </w:rPr>
+              <w:t>___</w:t>
+            </w:r>
+            <w:r>
+              <w:rPr>
+                <w:rFonts w:hint="eastAsia"/>
+                <w:sz w:val="24"/>
+                <w:u w:val="single"/>
+              </w:rPr>
+              <w:t>2017</w:t>
+            </w:r>
+            <w:r>
+              <w:rPr>
+                <w:rFonts w:hint="eastAsia"/>
+                <w:sz w:val="24"/>
+              </w:rPr>
+              <w:t>_年__</w:t>
+            </w:r>
+            <w:r>
+              <w:rPr>
+                <w:rFonts w:hint="eastAsia"/>
+                <w:sz w:val="24"/>
+                <w:u w:val="single"/>
+              </w:rPr>
+              <w:t>03</w:t>
+            </w:r>
+            <w:r>
+              <w:rPr>
+                <w:rFonts w:hint="eastAsia"/>
+                <w:sz w:val="24"/>
+              </w:rPr>
+              <w:t>__月_</w:t>
+            </w:r>
+            <w:r>
+              <w:rPr>
+                <w:rFonts w:hint="eastAsia"/>
+                <w:sz w:val="24"/>
+                <w:u w:val="single"/>
+              </w:rPr>
+              <w:t>24</w:t>
+            </w:r>
+            <w:r>
+              <w:rPr>
+                <w:rFonts w:hint="eastAsia"/>
+                <w:sz w:val="24"/>
+              </w:rPr>
+              <w:t>_日</w:t>
+            </w:r>
+          </w:p>
+        </w:tc>
+      </w:tr>
+      <w:tr>
+        <w:tc>
+          <w:tcPr>
+            <w:tcW w:w="1548" w:type="dxa"/>
+            <w:shd w:val="clear" w:color="auto" w:fill="auto"/>
+          </w:tcPr>
+          <w:p>
+            <w:pPr>
+              <w:spacing w:line="480" w:lineRule="auto"/>
+              <w:jc w:val="center"/>
+              <w:rPr>
+                <w:sz w:val="24"/>
+              </w:rPr>
+            </w:pPr>
+            <w:r>
+              <w:rPr>
+                <w:rFonts w:hint="eastAsia"/>
+                <w:sz w:val="24"/>
+              </w:rPr>
+              <w:t>会议地点</w:t>
+            </w:r>
+          </w:p>
+        </w:tc>
+        <w:tc>
+          <w:tcPr>
+            <w:tcW w:w="3600" w:type="dxa"/>
+            <w:shd w:val="clear" w:color="auto" w:fill="auto"/>
+          </w:tcPr>
+          <w:p>
+            <w:pPr>
+              <w:spacing w:line="480" w:lineRule="auto"/>
+              <w:jc w:val="center"/>
+              <w:rPr>
+                <w:sz w:val="24"/>
+              </w:rPr>
+            </w:pPr>
+            <w:r>
+              <w:rPr>
+                <w:rFonts w:hint="eastAsia"/>
+                <w:sz w:val="24"/>
+              </w:rPr>
+              <w:t>城院</w:t>
+            </w:r>
+            <w:r>
+              <w:rPr>
+                <w:sz w:val="24"/>
+              </w:rPr>
+              <w:t>咖啡厅</w:t>
+            </w:r>
+          </w:p>
+        </w:tc>
+        <w:tc>
+          <w:tcPr>
+            <w:tcW w:w="1440" w:type="dxa"/>
+            <w:shd w:val="clear" w:color="auto" w:fill="auto"/>
+          </w:tcPr>
+          <w:p>
+            <w:pPr>
+              <w:spacing w:line="480" w:lineRule="auto"/>
+              <w:jc w:val="center"/>
+              <w:rPr>
+                <w:sz w:val="24"/>
+              </w:rPr>
+            </w:pPr>
+            <w:r>
+              <w:rPr>
+                <w:rFonts w:hint="eastAsia"/>
+                <w:sz w:val="24"/>
+              </w:rPr>
+              <w:t>记 录 人</w:t>
+            </w:r>
+          </w:p>
+        </w:tc>
+        <w:tc>
+          <w:tcPr>
+            <w:tcW w:w="3240" w:type="dxa"/>
+            <w:shd w:val="clear" w:color="auto" w:fill="auto"/>
+          </w:tcPr>
+          <w:p>
+            <w:pPr>
+              <w:spacing w:line="480" w:lineRule="auto"/>
+              <w:jc w:val="center"/>
+              <w:rPr>
+                <w:sz w:val="24"/>
+              </w:rPr>
+            </w:pPr>
+            <w:r>
+              <w:rPr>
+                <w:rFonts w:hint="eastAsia"/>
+                <w:sz w:val="24"/>
+              </w:rPr>
+              <w:t>胡</w:t>
+            </w:r>
+            <w:r>
+              <w:rPr>
+                <w:sz w:val="24"/>
+              </w:rPr>
+              <w:t>子阳</w:t>
+            </w:r>
+          </w:p>
+        </w:tc>
+      </w:tr>
+      <w:tr>
+        <w:tc>
+          <w:tcPr>
+            <w:tcW w:w="1548" w:type="dxa"/>
+            <w:shd w:val="clear" w:color="auto" w:fill="auto"/>
+            <w:vAlign w:val="center"/>
+          </w:tcPr>
+          <w:p>
+            <w:pPr>
+              <w:spacing w:line="480" w:lineRule="auto"/>
+              <w:jc w:val="center"/>
+              <w:rPr>
+                <w:sz w:val="24"/>
+              </w:rPr>
+            </w:pPr>
+            <w:r>
+              <w:rPr>
+                <w:rFonts w:hint="eastAsia"/>
+                <w:sz w:val="24"/>
+              </w:rPr>
+              <w:t>参会人员</w:t>
+            </w:r>
+          </w:p>
+        </w:tc>
+        <w:tc>
+          <w:tcPr>
+            <w:tcW w:w="8280" w:type="dxa"/>
+            <w:gridSpan w:val="3"/>
+            <w:shd w:val="clear" w:color="auto" w:fill="auto"/>
+          </w:tcPr>
+          <w:p>
+            <w:pPr>
+              <w:spacing w:line="480" w:lineRule="auto"/>
+              <w:jc w:val="center"/>
+              <w:rPr>
+                <w:sz w:val="24"/>
+              </w:rPr>
+            </w:pPr>
+            <w:r>
+              <w:rPr>
+                <w:rFonts w:hint="eastAsia"/>
+                <w:sz w:val="24"/>
+              </w:rPr>
+              <w:t>胡</w:t>
+            </w:r>
+            <w:r>
+              <w:rPr>
+                <w:sz w:val="24"/>
+              </w:rPr>
+              <w:t>子阳，徐洁岑，张晓钒</w:t>
+            </w:r>
+          </w:p>
+        </w:tc>
+      </w:tr>
+      <w:tr>
+        <w:tc>
+          <w:tcPr>
+            <w:tcW w:w="1548" w:type="dxa"/>
+            <w:shd w:val="clear" w:color="auto" w:fill="auto"/>
+            <w:vAlign w:val="center"/>
+          </w:tcPr>
+          <w:p>
+            <w:pPr>
+              <w:spacing w:line="480" w:lineRule="auto"/>
+              <w:jc w:val="center"/>
+              <w:rPr>
+                <w:sz w:val="24"/>
+              </w:rPr>
+            </w:pPr>
+            <w:r>
+              <w:rPr>
+                <w:rFonts w:hint="eastAsia"/>
+                <w:sz w:val="24"/>
+              </w:rPr>
+              <w:t>会议时长</w:t>
+            </w:r>
+          </w:p>
+        </w:tc>
+        <w:tc>
+          <w:tcPr>
+            <w:tcW w:w="8280" w:type="dxa"/>
+            <w:gridSpan w:val="3"/>
+            <w:shd w:val="clear" w:color="auto" w:fill="auto"/>
+          </w:tcPr>
+          <w:p>
+            <w:pPr>
+              <w:spacing w:line="480" w:lineRule="auto"/>
+              <w:jc w:val="center"/>
+              <w:rPr>
+                <w:sz w:val="24"/>
+              </w:rPr>
+            </w:pPr>
+            <w:r>
+              <w:rPr>
+                <w:rFonts w:hint="eastAsia"/>
+                <w:sz w:val="24"/>
+              </w:rPr>
+              <w:t>2小时</w:t>
+            </w:r>
+          </w:p>
+        </w:tc>
+      </w:tr>
+      <w:tr>
+        <w:tc>
+          <w:tcPr>
+            <w:tcW w:w="1548" w:type="dxa"/>
+            <w:shd w:val="clear" w:color="auto" w:fill="auto"/>
+          </w:tcPr>
+          <w:p>
+            <w:pPr>
+              <w:spacing w:line="480" w:lineRule="auto"/>
+              <w:jc w:val="center"/>
+              <w:rPr>
+                <w:sz w:val="24"/>
+              </w:rPr>
+            </w:pPr>
+            <w:r>
+              <w:rPr>
+                <w:rFonts w:hint="eastAsia"/>
+                <w:sz w:val="24"/>
+              </w:rPr>
+              <w:t>请假人员</w:t>
+            </w:r>
+          </w:p>
+        </w:tc>
+        <w:tc>
+          <w:tcPr>
+            <w:tcW w:w="3600" w:type="dxa"/>
+            <w:shd w:val="clear" w:color="auto" w:fill="auto"/>
+          </w:tcPr>
+          <w:p>
+            <w:pPr>
+              <w:spacing w:line="480" w:lineRule="auto"/>
+              <w:jc w:val="center"/>
+              <w:rPr>
+                <w:sz w:val="24"/>
+              </w:rPr>
+            </w:pPr>
+            <w:r>
+              <w:rPr>
+                <w:rFonts w:hint="eastAsia"/>
+                <w:sz w:val="24"/>
+              </w:rPr>
+              <w:t>无</w:t>
+            </w:r>
+          </w:p>
+        </w:tc>
+        <w:tc>
+          <w:tcPr>
+            <w:tcW w:w="1440" w:type="dxa"/>
+            <w:shd w:val="clear" w:color="auto" w:fill="auto"/>
+          </w:tcPr>
+          <w:p>
+            <w:pPr>
+              <w:spacing w:line="480" w:lineRule="auto"/>
+              <w:jc w:val="center"/>
+              <w:rPr>
+                <w:sz w:val="24"/>
+              </w:rPr>
+            </w:pPr>
+            <w:r>
+              <w:rPr>
+                <w:rFonts w:hint="eastAsia"/>
+                <w:sz w:val="24"/>
+              </w:rPr>
+              <w:t>迟到人员</w:t>
+            </w:r>
+          </w:p>
+        </w:tc>
+        <w:tc>
+          <w:tcPr>
+            <w:tcW w:w="3240" w:type="dxa"/>
+            <w:shd w:val="clear" w:color="auto" w:fill="auto"/>
+          </w:tcPr>
+          <w:p>
+            <w:pPr>
+              <w:spacing w:line="480" w:lineRule="auto"/>
+              <w:jc w:val="center"/>
+              <w:rPr>
+                <w:sz w:val="24"/>
+              </w:rPr>
+            </w:pPr>
+            <w:r>
+              <w:rPr>
+                <w:rFonts w:hint="eastAsia"/>
+                <w:sz w:val="24"/>
+              </w:rPr>
+              <w:t>无</w:t>
+            </w:r>
+          </w:p>
+        </w:tc>
+      </w:tr>
+      <w:tr>
+        <w:trPr>
+          <w:trHeight w:val="2889"/>
+        </w:trPr>
+        <w:tc>
+          <w:tcPr>
+            <w:tcW w:w="9828" w:type="dxa"/>
+            <w:gridSpan w:val="4"/>
+            <w:shd w:val="clear" w:color="auto" w:fill="auto"/>
+          </w:tcPr>
+          <w:p>
+            <w:pPr>
+              <w:spacing w:line="360" w:lineRule="auto"/>
+              <w:rPr>
+                <w:sz w:val="24"/>
+              </w:rPr>
+            </w:pPr>
+            <w:r>
+              <w:rPr>
+                <w:rFonts w:hint="eastAsia"/>
+                <w:sz w:val="24"/>
+              </w:rPr>
+              <w:t>主要</w:t>
+            </w:r>
+            <w:r>
+              <w:rPr>
+                <w:rFonts w:hint="eastAsia"/>
+                <w:sz w:val="24"/>
+              </w:rPr>
+              <w:t xml:space="preserve">发言记录 </w:t>
+            </w:r>
+          </w:p>
+          <w:p>
+            <w:pPr>
+              <w:spacing w:line="360" w:lineRule="auto"/>
+              <w:ind w:firstLineChars="100" w:firstLine="240"/>
+              <w:rPr>
+                <w:sz w:val="24"/>
+              </w:rPr>
+            </w:pPr>
+            <w:r>
+              <w:rPr>
+                <w:rFonts w:hint="eastAsia"/>
+                <w:sz w:val="24"/>
+              </w:rPr>
+              <w:t>胡</w:t>
+            </w:r>
+            <w:r>
+              <w:rPr>
+                <w:sz w:val="24"/>
+              </w:rPr>
+              <w:t>子阳：</w:t>
+            </w:r>
+            <w:r>
+              <w:rPr>
+                <w:rFonts w:hint="eastAsia"/>
+                <w:sz w:val="24"/>
+              </w:rPr>
+              <w:t>这次</w:t>
+            </w:r>
+            <w:r>
+              <w:rPr>
+                <w:sz w:val="24"/>
+              </w:rPr>
+              <w:t>主要来</w:t>
+            </w:r>
+            <w:r>
+              <w:rPr>
+                <w:rFonts w:hint="eastAsia"/>
+                <w:sz w:val="24"/>
+              </w:rPr>
+              <w:t>学习</w:t>
+            </w:r>
+            <w:r>
+              <w:rPr>
+                <w:sz w:val="24"/>
+              </w:rPr>
+              <w:t>讨论关于</w:t>
+            </w:r>
+            <w:proofErr w:type="spellStart"/>
+            <w:r>
+              <w:rPr>
+                <w:sz w:val="24"/>
+              </w:rPr>
+              <w:t>git</w:t>
+            </w:r>
+            <w:proofErr w:type="spellEnd"/>
+            <w:r>
+              <w:rPr>
+                <w:rFonts w:hint="eastAsia"/>
+                <w:sz w:val="24"/>
+              </w:rPr>
+              <w:t>的</w:t>
+            </w:r>
+            <w:r>
+              <w:rPr>
+                <w:sz w:val="24"/>
+              </w:rPr>
+              <w:t>使用方法</w:t>
+            </w:r>
+          </w:p>
+          <w:p>
+            <w:pPr>
+              <w:spacing w:line="360" w:lineRule="auto"/>
+              <w:ind w:firstLineChars="100" w:firstLine="240"/>
+              <w:rPr>
+                <w:sz w:val="24"/>
+              </w:rPr>
+            </w:pPr>
+            <w:r>
+              <w:rPr>
+                <w:rFonts w:hint="eastAsia"/>
+                <w:sz w:val="24"/>
+              </w:rPr>
+              <w:t>张</w:t>
+            </w:r>
+            <w:r>
+              <w:rPr>
+                <w:sz w:val="24"/>
+              </w:rPr>
+              <w:t>晓钒：我们得先注册账号，注册账号必须翻墙</w:t>
+            </w:r>
+          </w:p>
+          <w:p>
+            <w:pPr>
+              <w:spacing w:line="360" w:lineRule="auto"/>
+              <w:ind w:firstLineChars="100" w:firstLine="240"/>
+              <w:rPr>
+                <w:sz w:val="24"/>
+              </w:rPr>
+            </w:pPr>
+            <w:r>
+              <w:rPr>
+                <w:rFonts w:hint="eastAsia"/>
+                <w:sz w:val="24"/>
+              </w:rPr>
+              <w:t>徐</w:t>
+            </w:r>
+            <w:r>
+              <w:rPr>
+                <w:sz w:val="24"/>
+              </w:rPr>
+              <w:t>洁岑：</w:t>
+            </w:r>
+            <w:proofErr w:type="spellStart"/>
+            <w:r>
+              <w:rPr>
+                <w:sz w:val="24"/>
+              </w:rPr>
+              <w:t>git</w:t>
+            </w:r>
+            <w:proofErr w:type="spellEnd"/>
+            <w:r>
+              <w:rPr>
+                <w:sz w:val="24"/>
+              </w:rPr>
+              <w:t>有个人仓库和团队</w:t>
+            </w:r>
+            <w:r>
+              <w:rPr>
+                <w:rFonts w:hint="eastAsia"/>
+                <w:sz w:val="24"/>
+              </w:rPr>
+              <w:t>仓库</w:t>
+            </w:r>
+            <w:r>
+              <w:rPr>
+                <w:sz w:val="24"/>
+              </w:rPr>
+              <w:t>，我们需要建立一个团队仓库</w:t>
+            </w:r>
+          </w:p>
+          <w:p>
+            <w:pPr>
+              <w:spacing w:line="360" w:lineRule="auto"/>
+              <w:ind w:firstLineChars="100" w:firstLine="240"/>
+              <w:rPr>
+                <w:sz w:val="24"/>
+              </w:rPr>
+            </w:pPr>
+            <w:r>
+              <w:rPr>
+                <w:rFonts w:hint="eastAsia"/>
+                <w:sz w:val="24"/>
+              </w:rPr>
+              <w:t>胡</w:t>
+            </w:r>
+            <w:r>
+              <w:rPr>
+                <w:sz w:val="24"/>
+              </w:rPr>
+              <w:t>子阳：</w:t>
+            </w:r>
+            <w:proofErr w:type="spellStart"/>
+            <w:r>
+              <w:rPr>
+                <w:sz w:val="24"/>
+              </w:rPr>
+              <w:t>sourcetree</w:t>
+            </w:r>
+            <w:proofErr w:type="spellEnd"/>
+            <w:r>
+              <w:rPr>
+                <w:rFonts w:hint="eastAsia"/>
+                <w:sz w:val="24"/>
+              </w:rPr>
+              <w:t>是</w:t>
+            </w:r>
+            <w:r>
+              <w:rPr>
+                <w:sz w:val="24"/>
+              </w:rPr>
+              <w:t>一款非常好</w:t>
+            </w:r>
+            <w:r>
+              <w:rPr>
+                <w:rFonts w:hint="eastAsia"/>
+                <w:sz w:val="24"/>
+              </w:rPr>
+              <w:t>的GIT的</w:t>
+            </w:r>
+            <w:r>
+              <w:rPr>
+                <w:sz w:val="24"/>
+              </w:rPr>
+              <w:t>可视化界面</w:t>
+            </w:r>
+            <w:r>
+              <w:rPr>
+                <w:rFonts w:hint="eastAsia"/>
+                <w:sz w:val="24"/>
+              </w:rPr>
+              <w:t>程序，建议</w:t>
+            </w:r>
+            <w:r>
+              <w:rPr>
+                <w:sz w:val="24"/>
+              </w:rPr>
+              <w:t>大家使用</w:t>
+            </w:r>
+          </w:p>
+          <w:p>
+            <w:pPr>
+              <w:spacing w:line="360" w:lineRule="auto"/>
+              <w:ind w:firstLineChars="100" w:firstLine="240"/>
+              <w:rPr>
+                <w:sz w:val="24"/>
+              </w:rPr>
+            </w:pPr>
+            <w:r>
+              <w:rPr>
+                <w:rFonts w:hint="eastAsia"/>
+                <w:sz w:val="24"/>
+              </w:rPr>
+              <w:t>胡</w:t>
+            </w:r>
+            <w:r>
+              <w:rPr>
+                <w:sz w:val="24"/>
+              </w:rPr>
+              <w:t>子阳：</w:t>
+            </w:r>
+            <w:r>
+              <w:rPr>
+                <w:rFonts w:hint="eastAsia"/>
+                <w:sz w:val="24"/>
+              </w:rPr>
+              <w:t>我</w:t>
+            </w:r>
+            <w:r>
+              <w:rPr>
+                <w:sz w:val="24"/>
+              </w:rPr>
+              <w:t>为</w:t>
+            </w:r>
+            <w:r>
+              <w:rPr>
+                <w:rFonts w:hint="eastAsia"/>
+                <w:sz w:val="24"/>
+              </w:rPr>
+              <w:t>团队</w:t>
+            </w:r>
+            <w:r>
+              <w:rPr>
+                <w:sz w:val="24"/>
+              </w:rPr>
+              <w:t>成员提供快</w:t>
+            </w:r>
+            <w:r>
+              <w:rPr>
+                <w:rFonts w:hint="eastAsia"/>
+                <w:sz w:val="24"/>
+              </w:rPr>
+              <w:t>捷</w:t>
+            </w:r>
+            <w:r>
+              <w:rPr>
+                <w:sz w:val="24"/>
+              </w:rPr>
+              <w:t>的翻墙方案</w:t>
+            </w:r>
+          </w:p>
+          <w:p>
+            <w:pPr>
+              <w:spacing w:line="360" w:lineRule="auto"/>
+              <w:ind w:firstLineChars="100" w:firstLine="240"/>
+              <w:rPr>
+                <w:sz w:val="24"/>
+              </w:rPr>
+            </w:pPr>
+            <w:r>
+              <w:rPr>
+                <w:rFonts w:hint="eastAsia"/>
+                <w:sz w:val="24"/>
+              </w:rPr>
+              <w:t>张</w:t>
+            </w:r>
+            <w:r>
+              <w:rPr>
+                <w:sz w:val="24"/>
+              </w:rPr>
+              <w:t>晓钒：注意下时间</w:t>
+            </w:r>
+            <w:r>
+              <w:rPr>
+                <w:rFonts w:hint="eastAsia"/>
+                <w:sz w:val="24"/>
+              </w:rPr>
+              <w:t>。</w:t>
+            </w:r>
+          </w:p>
+          <w:p>
+            <w:pPr>
+              <w:spacing w:line="360" w:lineRule="auto"/>
+              <w:ind w:firstLineChars="100" w:firstLine="240"/>
+              <w:rPr>
+                <w:sz w:val="24"/>
+              </w:rPr>
+            </w:pPr>
+            <w:r>
+              <w:rPr>
+                <w:rFonts w:hint="eastAsia"/>
+                <w:sz w:val="24"/>
+              </w:rPr>
+              <w:t>徐</w:t>
+            </w:r>
+            <w:r>
+              <w:rPr>
+                <w:sz w:val="24"/>
+              </w:rPr>
+              <w:t>洁岑：</w:t>
+            </w:r>
+            <w:r>
+              <w:rPr>
+                <w:rFonts w:hint="eastAsia"/>
+                <w:sz w:val="24"/>
+              </w:rPr>
+              <w:t>我找到</w:t>
+            </w:r>
+            <w:r>
+              <w:rPr>
+                <w:sz w:val="24"/>
+              </w:rPr>
+              <w:t>一篇很好的关于</w:t>
+            </w:r>
+            <w:proofErr w:type="spellStart"/>
+            <w:r>
+              <w:rPr>
+                <w:rFonts w:hint="eastAsia"/>
+                <w:sz w:val="24"/>
+              </w:rPr>
+              <w:t>G</w:t>
+            </w:r>
+            <w:r>
+              <w:rPr>
+                <w:sz w:val="24"/>
+              </w:rPr>
+              <w:t>it</w:t>
+            </w:r>
+            <w:proofErr w:type="spellEnd"/>
+            <w:r>
+              <w:rPr>
+                <w:rFonts w:hint="eastAsia"/>
+                <w:sz w:val="24"/>
+              </w:rPr>
+              <w:t>的</w:t>
+            </w:r>
+            <w:r>
+              <w:rPr>
+                <w:sz w:val="24"/>
+              </w:rPr>
+              <w:t>博客，我们可以根据他说的来进行</w:t>
+            </w:r>
+            <w:proofErr w:type="spellStart"/>
+            <w:r>
+              <w:rPr>
+                <w:sz w:val="24"/>
+              </w:rPr>
+              <w:t>git</w:t>
+            </w:r>
+            <w:proofErr w:type="spellEnd"/>
+            <w:r>
+              <w:rPr>
+                <w:rFonts w:hint="eastAsia"/>
+                <w:sz w:val="24"/>
+              </w:rPr>
+              <w:t>的</w:t>
+            </w:r>
+            <w:r>
+              <w:rPr>
+                <w:sz w:val="24"/>
+              </w:rPr>
+              <w:t>配置</w:t>
+            </w:r>
+          </w:p>
+          <w:p>
+            <w:pPr>
+              <w:spacing w:line="360" w:lineRule="auto"/>
+              <w:rPr>
+                <w:sz w:val="24"/>
+              </w:rPr>
+            </w:pPr>
+          </w:p>
+        </w:tc>
+      </w:tr>
+      <w:tr>
+        <w:trPr>
+          <w:trHeight w:val="1979"/>
+        </w:trPr>
+        <w:tc>
+          <w:tcPr>
+            <w:tcW w:w="9828" w:type="dxa"/>
+            <w:gridSpan w:val="4"/>
+            <w:shd w:val="clear" w:color="auto" w:fill="auto"/>
+          </w:tcPr>
+          <w:p>
+            <w:pPr>
+              <w:rPr>
+                <w:sz w:val="24"/>
+              </w:rPr>
+            </w:pPr>
+            <w:r>
+              <w:rPr>
+                <w:sz w:val="24"/>
+              </w:rPr>
+              <w:lastRenderedPageBreak/>
+              <w:t xml:space="preserve">任务 </w:t>
+            </w:r>
+            <w:r>
+              <w:rPr>
+                <w:rFonts w:hint="eastAsia"/>
+                <w:sz w:val="24"/>
+              </w:rPr>
+              <w:t>：</w:t>
+            </w:r>
+          </w:p>
+          <w:p>
+            <w:pPr>
+              <w:rPr>
+                <w:sz w:val="24"/>
+              </w:rPr>
+            </w:pPr>
+            <w:r>
+              <w:rPr>
+                <w:rFonts w:hint="eastAsia"/>
+                <w:sz w:val="24"/>
+              </w:rPr>
+              <w:t>胡</w:t>
+            </w:r>
+            <w:r>
+              <w:rPr>
+                <w:sz w:val="24"/>
+              </w:rPr>
+              <w:t>子</w:t>
+            </w:r>
+            <w:r>
+              <w:rPr>
+                <w:rFonts w:hint="eastAsia"/>
+                <w:sz w:val="24"/>
+              </w:rPr>
+              <w:t>阳</w:t>
+            </w:r>
+            <w:r>
+              <w:rPr>
+                <w:sz w:val="24"/>
+              </w:rPr>
+              <w:t>提供</w:t>
+            </w:r>
+            <w:proofErr w:type="spellStart"/>
+            <w:r>
+              <w:rPr>
+                <w:sz w:val="24"/>
+              </w:rPr>
+              <w:t>sourcetree</w:t>
+            </w:r>
+            <w:proofErr w:type="spellEnd"/>
+            <w:r>
+              <w:rPr>
+                <w:sz w:val="24"/>
+              </w:rPr>
+              <w:t>安装包</w:t>
+            </w:r>
+            <w:r>
+              <w:rPr>
+                <w:rFonts w:hint="eastAsia"/>
+                <w:sz w:val="24"/>
+              </w:rPr>
+              <w:t>以及GIT安装</w:t>
+            </w:r>
+            <w:r>
+              <w:rPr>
+                <w:sz w:val="24"/>
+              </w:rPr>
+              <w:t>包。</w:t>
+            </w:r>
+          </w:p>
+          <w:p>
+            <w:pPr>
+              <w:rPr>
+                <w:sz w:val="24"/>
+              </w:rPr>
+            </w:pPr>
+            <w:r>
+              <w:rPr>
+                <w:rFonts w:hint="eastAsia"/>
+                <w:sz w:val="24"/>
+              </w:rPr>
+              <w:t>胡</w:t>
+            </w:r>
+            <w:r>
+              <w:rPr>
+                <w:sz w:val="24"/>
+              </w:rPr>
+              <w:t>子阳</w:t>
+            </w:r>
+            <w:r>
+              <w:rPr>
+                <w:rFonts w:hint="eastAsia"/>
+                <w:sz w:val="24"/>
+              </w:rPr>
+              <w:t>提供</w:t>
+            </w:r>
+            <w:r>
+              <w:rPr>
+                <w:sz w:val="24"/>
+              </w:rPr>
+              <w:t>翻墙方案</w:t>
+            </w:r>
+            <w:r>
+              <w:rPr>
+                <w:rFonts w:hint="eastAsia"/>
+                <w:sz w:val="24"/>
+              </w:rPr>
+              <w:t>。</w:t>
+            </w:r>
+          </w:p>
+          <w:p>
+            <w:pPr>
+              <w:rPr>
+                <w:sz w:val="24"/>
+              </w:rPr>
+            </w:pPr>
+            <w:r>
+              <w:rPr>
+                <w:rFonts w:hint="eastAsia"/>
+                <w:sz w:val="24"/>
+              </w:rPr>
+              <w:t>徐</w:t>
+            </w:r>
+            <w:r>
+              <w:rPr>
+                <w:sz w:val="24"/>
+              </w:rPr>
+              <w:t>洁</w:t>
+            </w:r>
+            <w:r>
+              <w:rPr>
+                <w:rFonts w:hint="eastAsia"/>
+                <w:sz w:val="24"/>
+              </w:rPr>
+              <w:t>岑收集</w:t>
+            </w:r>
+            <w:r>
+              <w:rPr>
+                <w:sz w:val="24"/>
+              </w:rPr>
+              <w:t>资料</w:t>
+            </w:r>
+          </w:p>
+          <w:p>
+            <w:pPr>
+              <w:rPr>
+                <w:sz w:val="24"/>
+              </w:rPr>
+            </w:pPr>
+            <w:r>
+              <w:rPr>
+                <w:rFonts w:hint="eastAsia"/>
+                <w:sz w:val="24"/>
+              </w:rPr>
+              <w:t>张</w:t>
+            </w:r>
+            <w:r>
+              <w:rPr>
+                <w:sz w:val="24"/>
+              </w:rPr>
+              <w:t>晓钒</w:t>
+            </w:r>
+            <w:r>
+              <w:rPr>
+                <w:rFonts w:hint="eastAsia"/>
+                <w:sz w:val="24"/>
+              </w:rPr>
+              <w:t>把控</w:t>
+            </w:r>
+            <w:r>
+              <w:rPr>
+                <w:sz w:val="24"/>
+              </w:rPr>
+              <w:t>会议话题的主要方向。</w:t>
+            </w:r>
+          </w:p>
+        </w:tc>
+      </w:tr>
+    </w:tbl>
+    <w:p/>
     <w:sectPr>
-      <w:headerReference w:type="default" r:id="rId16"/>
+      <w:headerReference w:type="default" r:id="rId17"/>
       <w:pgSz w:w="11850" w:h="16783"/>
       <w:pgMar w:top="1440" w:right="1800" w:bottom="1440" w:left="1800" w:header="851" w:footer="992" w:gutter="0"/>
       <w:cols w:space="720"/>
@@ -10918,7 +13962,7 @@
 </file>
 
 <file path=word/endnotes.xml><?xml version="1.0" encoding="utf-8"?>
-<w:endnotes xmlns:wpc="http://schemas.microsoft.com/office/word/2010/wordprocessingCanvas" xmlns:mo="http://schemas.microsoft.com/office/mac/office/2008/main" xmlns:mc="http://schemas.openxmlformats.org/markup-compatibility/2006" xmlns:mv="urn:schemas-microsoft-com:mac:vml" xmlns:o="urn:schemas-microsoft-com:office:office" xmlns:r="http://schemas.openxmlformats.org/officeDocument/2006/relationships" xmlns:m="http://schemas.openxmlformats.org/officeDocument/2006/math" xmlns:v="urn:schemas-microsoft-com:vml" xmlns:wp14="http://schemas.microsoft.com/office/word/2010/wordprocessingDrawing" xmlns:wp="http://schemas.openxmlformats.org/drawingml/2006/wordprocessingDrawing" xmlns:w10="urn:schemas-microsoft-com:office:word" xmlns:w="http://schemas.openxmlformats.org/wordprocessingml/2006/main" xmlns:w14="http://schemas.microsoft.com/office/word/2010/wordml" xmlns:w15="http://schemas.microsoft.com/office/word/2012/wordml" xmlns:wpg="http://schemas.microsoft.com/office/word/2010/wordprocessingGroup" xmlns:wpi="http://schemas.microsoft.com/office/word/2010/wordprocessingInk" xmlns:wne="http://schemas.microsoft.com/office/word/2006/wordml" xmlns:wps="http://schemas.microsoft.com/office/word/2010/wordprocessingShape" mc:Ignorable="w14 w15 wp14">
+<w:endnotes xmlns:wpc="http://schemas.microsoft.com/office/word/2010/wordprocessingCanvas" xmlns:cx="http://schemas.microsoft.com/office/drawing/2014/chartex" xmlns:cx1="http://schemas.microsoft.com/office/drawing/2015/9/8/chartex" xmlns:cx2="http://schemas.microsoft.com/office/drawing/2015/10/21/chartex" xmlns:cx3="http://schemas.microsoft.com/office/drawing/2016/5/9/chartex" xmlns:cx4="http://schemas.microsoft.com/office/drawing/2016/5/10/chartex" xmlns:cx5="http://schemas.microsoft.com/office/drawing/2016/5/11/chartex" xmlns:cx6="http://schemas.microsoft.com/office/drawing/2016/5/12/chartex" xmlns:cx7="http://schemas.microsoft.com/office/drawing/2016/5/13/chartex" xmlns:cx8="http://schemas.microsoft.com/office/drawing/2016/5/14/chartex" xmlns:mc="http://schemas.openxmlformats.org/markup-compatibility/2006" xmlns:o="urn:schemas-microsoft-com:office:office" xmlns:r="http://schemas.openxmlformats.org/officeDocument/2006/relationships" xmlns:m="http://schemas.openxmlformats.org/officeDocument/2006/math" xmlns:v="urn:schemas-microsoft-com:vml" xmlns:wp14="http://schemas.microsoft.com/office/word/2010/wordprocessingDrawing" xmlns:wp="http://schemas.openxmlformats.org/drawingml/2006/wordprocessingDrawing" xmlns:w10="urn:schemas-microsoft-com:office:word" xmlns:w="http://schemas.openxmlformats.org/wordprocessingml/2006/main" xmlns:w14="http://schemas.microsoft.com/office/word/2010/wordml" xmlns:w15="http://schemas.microsoft.com/office/word/2012/wordml" xmlns:w16se="http://schemas.microsoft.com/office/word/2015/wordml/symex" xmlns:wpg="http://schemas.microsoft.com/office/word/2010/wordprocessingGroup" xmlns:wpi="http://schemas.microsoft.com/office/word/2010/wordprocessingInk" xmlns:wne="http://schemas.microsoft.com/office/word/2006/wordml" xmlns:wps="http://schemas.microsoft.com/office/word/2010/wordprocessingShape" mc:Ignorable="w14 w15 w16se wp14">
   <w:endnote w:type="separator" w:id="-1">
     <w:p>
       <w:r>
@@ -10937,7 +13981,7 @@
 </file>
 
 <file path=word/footer1.xml><?xml version="1.0" encoding="utf-8"?>
-<w:ftr xmlns:wpc="http://schemas.microsoft.com/office/word/2010/wordprocessingCanvas" xmlns:mo="http://schemas.microsoft.com/office/mac/office/2008/main" xmlns:mc="http://schemas.openxmlformats.org/markup-compatibility/2006" xmlns:mv="urn:schemas-microsoft-com:mac:vml" xmlns:o="urn:schemas-microsoft-com:office:office" xmlns:r="http://schemas.openxmlformats.org/officeDocument/2006/relationships" xmlns:m="http://schemas.openxmlformats.org/officeDocument/2006/math" xmlns:v="urn:schemas-microsoft-com:vml" xmlns:wp14="http://schemas.microsoft.com/office/word/2010/wordprocessingDrawing" xmlns:wp="http://schemas.openxmlformats.org/drawingml/2006/wordprocessingDrawing" xmlns:w10="urn:schemas-microsoft-com:office:word" xmlns:w="http://schemas.openxmlformats.org/wordprocessingml/2006/main" xmlns:w14="http://schemas.microsoft.com/office/word/2010/wordml" xmlns:w15="http://schemas.microsoft.com/office/word/2012/wordml" xmlns:wpg="http://schemas.microsoft.com/office/word/2010/wordprocessingGroup" xmlns:wpi="http://schemas.microsoft.com/office/word/2010/wordprocessingInk" xmlns:wne="http://schemas.microsoft.com/office/word/2006/wordml" xmlns:wps="http://schemas.microsoft.com/office/word/2010/wordprocessingShape" mc:Ignorable="w14 w15 wp14 mv">
+<w:ftr xmlns:wpc="http://schemas.microsoft.com/office/word/2010/wordprocessingCanvas" xmlns:cx="http://schemas.microsoft.com/office/drawing/2014/chartex" xmlns:cx1="http://schemas.microsoft.com/office/drawing/2015/9/8/chartex" xmlns:cx2="http://schemas.microsoft.com/office/drawing/2015/10/21/chartex" xmlns:cx3="http://schemas.microsoft.com/office/drawing/2016/5/9/chartex" xmlns:cx4="http://schemas.microsoft.com/office/drawing/2016/5/10/chartex" xmlns:cx5="http://schemas.microsoft.com/office/drawing/2016/5/11/chartex" xmlns:cx6="http://schemas.microsoft.com/office/drawing/2016/5/12/chartex" xmlns:cx7="http://schemas.microsoft.com/office/drawing/2016/5/13/chartex" xmlns:cx8="http://schemas.microsoft.com/office/drawing/2016/5/14/chartex" xmlns:mc="http://schemas.openxmlformats.org/markup-compatibility/2006" xmlns:o="urn:schemas-microsoft-com:office:office" xmlns:r="http://schemas.openxmlformats.org/officeDocument/2006/relationships" xmlns:m="http://schemas.openxmlformats.org/officeDocument/2006/math" xmlns:v="urn:schemas-microsoft-com:vml" xmlns:wp14="http://schemas.microsoft.com/office/word/2010/wordprocessingDrawing" xmlns:wp="http://schemas.openxmlformats.org/drawingml/2006/wordprocessingDrawing" xmlns:w10="urn:schemas-microsoft-com:office:word" xmlns:w="http://schemas.openxmlformats.org/wordprocessingml/2006/main" xmlns:w14="http://schemas.microsoft.com/office/word/2010/wordml" xmlns:w15="http://schemas.microsoft.com/office/word/2012/wordml" xmlns:w16se="http://schemas.microsoft.com/office/word/2015/wordml/symex" xmlns:wpg="http://schemas.microsoft.com/office/word/2010/wordprocessingGroup" xmlns:wpi="http://schemas.microsoft.com/office/word/2010/wordprocessingInk" xmlns:wne="http://schemas.microsoft.com/office/word/2006/wordml" xmlns:wps="http://schemas.microsoft.com/office/word/2010/wordprocessingShape" mc:Ignorable="w14 w15 w16se wp14">
   <w:p>
     <w:pPr>
       <w:pStyle w:val="a8"/>
@@ -10948,7 +13992,7 @@
 </file>
 
 <file path=word/footer2.xml><?xml version="1.0" encoding="utf-8"?>
-<w:ftr xmlns:wpc="http://schemas.microsoft.com/office/word/2010/wordprocessingCanvas" xmlns:mo="http://schemas.microsoft.com/office/mac/office/2008/main" xmlns:mc="http://schemas.openxmlformats.org/markup-compatibility/2006" xmlns:mv="urn:schemas-microsoft-com:mac:vml" xmlns:o="urn:schemas-microsoft-com:office:office" xmlns:r="http://schemas.openxmlformats.org/officeDocument/2006/relationships" xmlns:m="http://schemas.openxmlformats.org/officeDocument/2006/math" xmlns:v="urn:schemas-microsoft-com:vml" xmlns:wp14="http://schemas.microsoft.com/office/word/2010/wordprocessingDrawing" xmlns:wp="http://schemas.openxmlformats.org/drawingml/2006/wordprocessingDrawing" xmlns:w10="urn:schemas-microsoft-com:office:word" xmlns:w="http://schemas.openxmlformats.org/wordprocessingml/2006/main" xmlns:w14="http://schemas.microsoft.com/office/word/2010/wordml" xmlns:w15="http://schemas.microsoft.com/office/word/2012/wordml" xmlns:wpg="http://schemas.microsoft.com/office/word/2010/wordprocessingGroup" xmlns:wpi="http://schemas.microsoft.com/office/word/2010/wordprocessingInk" xmlns:wne="http://schemas.microsoft.com/office/word/2006/wordml" xmlns:wps="http://schemas.microsoft.com/office/word/2010/wordprocessingShape" mc:Ignorable="w14 w15 wp14 mv">
+<w:ftr xmlns:wpc="http://schemas.microsoft.com/office/word/2010/wordprocessingCanvas" xmlns:cx="http://schemas.microsoft.com/office/drawing/2014/chartex" xmlns:cx1="http://schemas.microsoft.com/office/drawing/2015/9/8/chartex" xmlns:cx2="http://schemas.microsoft.com/office/drawing/2015/10/21/chartex" xmlns:cx3="http://schemas.microsoft.com/office/drawing/2016/5/9/chartex" xmlns:cx4="http://schemas.microsoft.com/office/drawing/2016/5/10/chartex" xmlns:cx5="http://schemas.microsoft.com/office/drawing/2016/5/11/chartex" xmlns:cx6="http://schemas.microsoft.com/office/drawing/2016/5/12/chartex" xmlns:cx7="http://schemas.microsoft.com/office/drawing/2016/5/13/chartex" xmlns:cx8="http://schemas.microsoft.com/office/drawing/2016/5/14/chartex" xmlns:mc="http://schemas.openxmlformats.org/markup-compatibility/2006" xmlns:o="urn:schemas-microsoft-com:office:office" xmlns:r="http://schemas.openxmlformats.org/officeDocument/2006/relationships" xmlns:m="http://schemas.openxmlformats.org/officeDocument/2006/math" xmlns:v="urn:schemas-microsoft-com:vml" xmlns:wp14="http://schemas.microsoft.com/office/word/2010/wordprocessingDrawing" xmlns:wp="http://schemas.openxmlformats.org/drawingml/2006/wordprocessingDrawing" xmlns:w10="urn:schemas-microsoft-com:office:word" xmlns:w="http://schemas.openxmlformats.org/wordprocessingml/2006/main" xmlns:w14="http://schemas.microsoft.com/office/word/2010/wordml" xmlns:w15="http://schemas.microsoft.com/office/word/2012/wordml" xmlns:w16se="http://schemas.microsoft.com/office/word/2015/wordml/symex" xmlns:wpg="http://schemas.microsoft.com/office/word/2010/wordprocessingGroup" xmlns:wpi="http://schemas.microsoft.com/office/word/2010/wordprocessingInk" xmlns:wne="http://schemas.microsoft.com/office/word/2006/wordml" xmlns:wps="http://schemas.microsoft.com/office/word/2010/wordprocessingShape" mc:Ignorable="w14 w15 w16se wp14">
   <w:p>
     <w:pPr>
       <w:pStyle w:val="a8"/>
@@ -10974,7 +14018,7 @@
 </file>
 
 <file path=word/footer3.xml><?xml version="1.0" encoding="utf-8"?>
-<w:ftr xmlns:wpc="http://schemas.microsoft.com/office/word/2010/wordprocessingCanvas" xmlns:mo="http://schemas.microsoft.com/office/mac/office/2008/main" xmlns:mc="http://schemas.openxmlformats.org/markup-compatibility/2006" xmlns:mv="urn:schemas-microsoft-com:mac:vml" xmlns:o="urn:schemas-microsoft-com:office:office" xmlns:r="http://schemas.openxmlformats.org/officeDocument/2006/relationships" xmlns:m="http://schemas.openxmlformats.org/officeDocument/2006/math" xmlns:v="urn:schemas-microsoft-com:vml" xmlns:wp14="http://schemas.microsoft.com/office/word/2010/wordprocessingDrawing" xmlns:wp="http://schemas.openxmlformats.org/drawingml/2006/wordprocessingDrawing" xmlns:w10="urn:schemas-microsoft-com:office:word" xmlns:w="http://schemas.openxmlformats.org/wordprocessingml/2006/main" xmlns:w14="http://schemas.microsoft.com/office/word/2010/wordml" xmlns:w15="http://schemas.microsoft.com/office/word/2012/wordml" xmlns:wpg="http://schemas.microsoft.com/office/word/2010/wordprocessingGroup" xmlns:wpi="http://schemas.microsoft.com/office/word/2010/wordprocessingInk" xmlns:wne="http://schemas.microsoft.com/office/word/2006/wordml" xmlns:wps="http://schemas.microsoft.com/office/word/2010/wordprocessingShape" mc:Ignorable="w14 w15 wp14 mv">
+<w:ftr xmlns:wpc="http://schemas.microsoft.com/office/word/2010/wordprocessingCanvas" xmlns:cx="http://schemas.microsoft.com/office/drawing/2014/chartex" xmlns:cx1="http://schemas.microsoft.com/office/drawing/2015/9/8/chartex" xmlns:cx2="http://schemas.microsoft.com/office/drawing/2015/10/21/chartex" xmlns:cx3="http://schemas.microsoft.com/office/drawing/2016/5/9/chartex" xmlns:cx4="http://schemas.microsoft.com/office/drawing/2016/5/10/chartex" xmlns:cx5="http://schemas.microsoft.com/office/drawing/2016/5/11/chartex" xmlns:cx6="http://schemas.microsoft.com/office/drawing/2016/5/12/chartex" xmlns:cx7="http://schemas.microsoft.com/office/drawing/2016/5/13/chartex" xmlns:cx8="http://schemas.microsoft.com/office/drawing/2016/5/14/chartex" xmlns:mc="http://schemas.openxmlformats.org/markup-compatibility/2006" xmlns:o="urn:schemas-microsoft-com:office:office" xmlns:r="http://schemas.openxmlformats.org/officeDocument/2006/relationships" xmlns:m="http://schemas.openxmlformats.org/officeDocument/2006/math" xmlns:v="urn:schemas-microsoft-com:vml" xmlns:wp14="http://schemas.microsoft.com/office/word/2010/wordprocessingDrawing" xmlns:wp="http://schemas.openxmlformats.org/drawingml/2006/wordprocessingDrawing" xmlns:w10="urn:schemas-microsoft-com:office:word" xmlns:w="http://schemas.openxmlformats.org/wordprocessingml/2006/main" xmlns:w14="http://schemas.microsoft.com/office/word/2010/wordml" xmlns:w15="http://schemas.microsoft.com/office/word/2012/wordml" xmlns:w16se="http://schemas.microsoft.com/office/word/2015/wordml/symex" xmlns:wpg="http://schemas.microsoft.com/office/word/2010/wordprocessingGroup" xmlns:wpi="http://schemas.microsoft.com/office/word/2010/wordprocessingInk" xmlns:wne="http://schemas.microsoft.com/office/word/2006/wordml" xmlns:wps="http://schemas.microsoft.com/office/word/2010/wordprocessingShape" mc:Ignorable="w14 w15 w16se wp14">
   <w:p>
     <w:pPr>
       <w:pStyle w:val="a8"/>
@@ -10985,7 +14029,7 @@
 </file>
 
 <file path=word/footnotes.xml><?xml version="1.0" encoding="utf-8"?>
-<w:footnotes xmlns:wpc="http://schemas.microsoft.com/office/word/2010/wordprocessingCanvas" xmlns:mo="http://schemas.microsoft.com/office/mac/office/2008/main" xmlns:mc="http://schemas.openxmlformats.org/markup-compatibility/2006" xmlns:mv="urn:schemas-microsoft-com:mac:vml" xmlns:o="urn:schemas-microsoft-com:office:office" xmlns:r="http://schemas.openxmlformats.org/officeDocument/2006/relationships" xmlns:m="http://schemas.openxmlformats.org/officeDocument/2006/math" xmlns:v="urn:schemas-microsoft-com:vml" xmlns:wp14="http://schemas.microsoft.com/office/word/2010/wordprocessingDrawing" xmlns:wp="http://schemas.openxmlformats.org/drawingml/2006/wordprocessingDrawing" xmlns:w10="urn:schemas-microsoft-com:office:word" xmlns:w="http://schemas.openxmlformats.org/wordprocessingml/2006/main" xmlns:w14="http://schemas.microsoft.com/office/word/2010/wordml" xmlns:w15="http://schemas.microsoft.com/office/word/2012/wordml" xmlns:wpg="http://schemas.microsoft.com/office/word/2010/wordprocessingGroup" xmlns:wpi="http://schemas.microsoft.com/office/word/2010/wordprocessingInk" xmlns:wne="http://schemas.microsoft.com/office/word/2006/wordml" xmlns:wps="http://schemas.microsoft.com/office/word/2010/wordprocessingShape" mc:Ignorable="w14 w15 wp14">
+<w:footnotes xmlns:wpc="http://schemas.microsoft.com/office/word/2010/wordprocessingCanvas" xmlns:cx="http://schemas.microsoft.com/office/drawing/2014/chartex" xmlns:cx1="http://schemas.microsoft.com/office/drawing/2015/9/8/chartex" xmlns:cx2="http://schemas.microsoft.com/office/drawing/2015/10/21/chartex" xmlns:cx3="http://schemas.microsoft.com/office/drawing/2016/5/9/chartex" xmlns:cx4="http://schemas.microsoft.com/office/drawing/2016/5/10/chartex" xmlns:cx5="http://schemas.microsoft.com/office/drawing/2016/5/11/chartex" xmlns:cx6="http://schemas.microsoft.com/office/drawing/2016/5/12/chartex" xmlns:cx7="http://schemas.microsoft.com/office/drawing/2016/5/13/chartex" xmlns:cx8="http://schemas.microsoft.com/office/drawing/2016/5/14/chartex" xmlns:mc="http://schemas.openxmlformats.org/markup-compatibility/2006" xmlns:o="urn:schemas-microsoft-com:office:office" xmlns:r="http://schemas.openxmlformats.org/officeDocument/2006/relationships" xmlns:m="http://schemas.openxmlformats.org/officeDocument/2006/math" xmlns:v="urn:schemas-microsoft-com:vml" xmlns:wp14="http://schemas.microsoft.com/office/word/2010/wordprocessingDrawing" xmlns:wp="http://schemas.openxmlformats.org/drawingml/2006/wordprocessingDrawing" xmlns:w10="urn:schemas-microsoft-com:office:word" xmlns:w="http://schemas.openxmlformats.org/wordprocessingml/2006/main" xmlns:w14="http://schemas.microsoft.com/office/word/2010/wordml" xmlns:w15="http://schemas.microsoft.com/office/word/2012/wordml" xmlns:w16se="http://schemas.microsoft.com/office/word/2015/wordml/symex" xmlns:wpg="http://schemas.microsoft.com/office/word/2010/wordprocessingGroup" xmlns:wpi="http://schemas.microsoft.com/office/word/2010/wordprocessingInk" xmlns:wne="http://schemas.microsoft.com/office/word/2006/wordml" xmlns:wps="http://schemas.microsoft.com/office/word/2010/wordprocessingShape" mc:Ignorable="w14 w15 w16se wp14">
   <w:footnote w:type="separator" w:id="-1">
     <w:p>
       <w:r>
@@ -11004,7 +14048,7 @@
 </file>
 
 <file path=word/header1.xml><?xml version="1.0" encoding="utf-8"?>
-<w:hdr xmlns:wpc="http://schemas.microsoft.com/office/word/2010/wordprocessingCanvas" xmlns:mo="http://schemas.microsoft.com/office/mac/office/2008/main" xmlns:mc="http://schemas.openxmlformats.org/markup-compatibility/2006" xmlns:mv="urn:schemas-microsoft-com:mac:vml" xmlns:o="urn:schemas-microsoft-com:office:office" xmlns:r="http://schemas.openxmlformats.org/officeDocument/2006/relationships" xmlns:m="http://schemas.openxmlformats.org/officeDocument/2006/math" xmlns:v="urn:schemas-microsoft-com:vml" xmlns:wp14="http://schemas.microsoft.com/office/word/2010/wordprocessingDrawing" xmlns:wp="http://schemas.openxmlformats.org/drawingml/2006/wordprocessingDrawing" xmlns:w10="urn:schemas-microsoft-com:office:word" xmlns:w="http://schemas.openxmlformats.org/wordprocessingml/2006/main" xmlns:w14="http://schemas.microsoft.com/office/word/2010/wordml" xmlns:w15="http://schemas.microsoft.com/office/word/2012/wordml" xmlns:wpg="http://schemas.microsoft.com/office/word/2010/wordprocessingGroup" xmlns:wpi="http://schemas.microsoft.com/office/word/2010/wordprocessingInk" xmlns:wne="http://schemas.microsoft.com/office/word/2006/wordml" xmlns:wps="http://schemas.microsoft.com/office/word/2010/wordprocessingShape" mc:Ignorable="w14 w15 wp14 mv">
+<w:hdr xmlns:wpc="http://schemas.microsoft.com/office/word/2010/wordprocessingCanvas" xmlns:cx="http://schemas.microsoft.com/office/drawing/2014/chartex" xmlns:cx1="http://schemas.microsoft.com/office/drawing/2015/9/8/chartex" xmlns:cx2="http://schemas.microsoft.com/office/drawing/2015/10/21/chartex" xmlns:cx3="http://schemas.microsoft.com/office/drawing/2016/5/9/chartex" xmlns:cx4="http://schemas.microsoft.com/office/drawing/2016/5/10/chartex" xmlns:cx5="http://schemas.microsoft.com/office/drawing/2016/5/11/chartex" xmlns:cx6="http://schemas.microsoft.com/office/drawing/2016/5/12/chartex" xmlns:cx7="http://schemas.microsoft.com/office/drawing/2016/5/13/chartex" xmlns:cx8="http://schemas.microsoft.com/office/drawing/2016/5/14/chartex" xmlns:mc="http://schemas.openxmlformats.org/markup-compatibility/2006" xmlns:o="urn:schemas-microsoft-com:office:office" xmlns:r="http://schemas.openxmlformats.org/officeDocument/2006/relationships" xmlns:m="http://schemas.openxmlformats.org/officeDocument/2006/math" xmlns:v="urn:schemas-microsoft-com:vml" xmlns:wp14="http://schemas.microsoft.com/office/word/2010/wordprocessingDrawing" xmlns:wp="http://schemas.openxmlformats.org/drawingml/2006/wordprocessingDrawing" xmlns:w10="urn:schemas-microsoft-com:office:word" xmlns:w="http://schemas.openxmlformats.org/wordprocessingml/2006/main" xmlns:w14="http://schemas.microsoft.com/office/word/2010/wordml" xmlns:w15="http://schemas.microsoft.com/office/word/2012/wordml" xmlns:w16se="http://schemas.microsoft.com/office/word/2015/wordml/symex" xmlns:wpg="http://schemas.microsoft.com/office/word/2010/wordprocessingGroup" xmlns:wpi="http://schemas.microsoft.com/office/word/2010/wordprocessingInk" xmlns:wne="http://schemas.microsoft.com/office/word/2006/wordml" xmlns:wps="http://schemas.microsoft.com/office/word/2010/wordprocessingShape" mc:Ignorable="w14 w15 w16se wp14">
   <w:p>
     <w:pPr>
       <w:pStyle w:val="aa"/>
@@ -11024,7 +14068,7 @@
         <w:sz w:val="18"/>
       </w:rPr>
       <w:pict w14:anchorId="49C82112">
-        <v:shapetype id="_x0000_t136" coordsize="21600,21600" o:spt="136" adj="10800" path="m@7,0l@8,0m@5,21600l@6,21600e">
+        <v:shapetype id="_x0000_t136" coordsize="21600,21600" o:spt="136" adj="10800" path="m@7,l@8,m@5,21600l@6,21600e">
           <v:formulas>
             <v:f eqn="sum #0 0 10800"/>
             <v:f eqn="prod #0 2 1"/>
@@ -11062,7 +14106,7 @@
 </file>
 
 <file path=word/header2.xml><?xml version="1.0" encoding="utf-8"?>
-<w:hdr xmlns:wpc="http://schemas.microsoft.com/office/word/2010/wordprocessingCanvas" xmlns:mo="http://schemas.microsoft.com/office/mac/office/2008/main" xmlns:mc="http://schemas.openxmlformats.org/markup-compatibility/2006" xmlns:mv="urn:schemas-microsoft-com:mac:vml" xmlns:o="urn:schemas-microsoft-com:office:office" xmlns:r="http://schemas.openxmlformats.org/officeDocument/2006/relationships" xmlns:m="http://schemas.openxmlformats.org/officeDocument/2006/math" xmlns:v="urn:schemas-microsoft-com:vml" xmlns:wp14="http://schemas.microsoft.com/office/word/2010/wordprocessingDrawing" xmlns:wp="http://schemas.openxmlformats.org/drawingml/2006/wordprocessingDrawing" xmlns:w10="urn:schemas-microsoft-com:office:word" xmlns:w="http://schemas.openxmlformats.org/wordprocessingml/2006/main" xmlns:w14="http://schemas.microsoft.com/office/word/2010/wordml" xmlns:w15="http://schemas.microsoft.com/office/word/2012/wordml" xmlns:wpg="http://schemas.microsoft.com/office/word/2010/wordprocessingGroup" xmlns:wpi="http://schemas.microsoft.com/office/word/2010/wordprocessingInk" xmlns:wne="http://schemas.microsoft.com/office/word/2006/wordml" xmlns:wps="http://schemas.microsoft.com/office/word/2010/wordprocessingShape" mc:Ignorable="w14 w15 wp14 mv">
+<w:hdr xmlns:wpc="http://schemas.microsoft.com/office/word/2010/wordprocessingCanvas" xmlns:cx="http://schemas.microsoft.com/office/drawing/2014/chartex" xmlns:cx1="http://schemas.microsoft.com/office/drawing/2015/9/8/chartex" xmlns:cx2="http://schemas.microsoft.com/office/drawing/2015/10/21/chartex" xmlns:cx3="http://schemas.microsoft.com/office/drawing/2016/5/9/chartex" xmlns:cx4="http://schemas.microsoft.com/office/drawing/2016/5/10/chartex" xmlns:cx5="http://schemas.microsoft.com/office/drawing/2016/5/11/chartex" xmlns:cx6="http://schemas.microsoft.com/office/drawing/2016/5/12/chartex" xmlns:cx7="http://schemas.microsoft.com/office/drawing/2016/5/13/chartex" xmlns:cx8="http://schemas.microsoft.com/office/drawing/2016/5/14/chartex" xmlns:mc="http://schemas.openxmlformats.org/markup-compatibility/2006" xmlns:o="urn:schemas-microsoft-com:office:office" xmlns:r="http://schemas.openxmlformats.org/officeDocument/2006/relationships" xmlns:m="http://schemas.openxmlformats.org/officeDocument/2006/math" xmlns:v="urn:schemas-microsoft-com:vml" xmlns:wp14="http://schemas.microsoft.com/office/word/2010/wordprocessingDrawing" xmlns:wp="http://schemas.openxmlformats.org/drawingml/2006/wordprocessingDrawing" xmlns:w10="urn:schemas-microsoft-com:office:word" xmlns:w="http://schemas.openxmlformats.org/wordprocessingml/2006/main" xmlns:w14="http://schemas.microsoft.com/office/word/2010/wordml" xmlns:w15="http://schemas.microsoft.com/office/word/2012/wordml" xmlns:w16se="http://schemas.microsoft.com/office/word/2015/wordml/symex" xmlns:wpg="http://schemas.microsoft.com/office/word/2010/wordprocessingGroup" xmlns:wpi="http://schemas.microsoft.com/office/word/2010/wordprocessingInk" xmlns:wne="http://schemas.microsoft.com/office/word/2006/wordml" xmlns:wps="http://schemas.microsoft.com/office/word/2010/wordprocessingShape" mc:Ignorable="w14 w15 w16se wp14">
   <w:p>
     <w:pPr>
       <w:pStyle w:val="aa"/>
@@ -11128,8 +14172,8 @@
 </file>
 
 <file path=word/numbering.xml><?xml version="1.0" encoding="utf-8"?>
-<w:numbering xmlns:wpc="http://schemas.microsoft.com/office/word/2010/wordprocessingCanvas" xmlns:mo="http://schemas.microsoft.com/office/mac/office/2008/main" xmlns:mc="http://schemas.openxmlformats.org/markup-compatibility/2006" xmlns:mv="urn:schemas-microsoft-com:mac:vml" xmlns:o="urn:schemas-microsoft-com:office:office" xmlns:r="http://schemas.openxmlformats.org/officeDocument/2006/relationships" xmlns:m="http://schemas.openxmlformats.org/officeDocument/2006/math" xmlns:v="urn:schemas-microsoft-com:vml" xmlns:wp14="http://schemas.microsoft.com/office/word/2010/wordprocessingDrawing" xmlns:wp="http://schemas.openxmlformats.org/drawingml/2006/wordprocessingDrawing" xmlns:w10="urn:schemas-microsoft-com:office:word" xmlns:w="http://schemas.openxmlformats.org/wordprocessingml/2006/main" xmlns:w14="http://schemas.microsoft.com/office/word/2010/wordml" xmlns:w15="http://schemas.microsoft.com/office/word/2012/wordml" xmlns:wpg="http://schemas.microsoft.com/office/word/2010/wordprocessingGroup" xmlns:wpi="http://schemas.microsoft.com/office/word/2010/wordprocessingInk" xmlns:wne="http://schemas.microsoft.com/office/word/2006/wordml" xmlns:wps="http://schemas.microsoft.com/office/word/2010/wordprocessingShape" mc:Ignorable="w14 w15 wp14">
-  <w:abstractNum w:abstractNumId="0">
+<w:numbering xmlns:wpc="http://schemas.microsoft.com/office/word/2010/wordprocessingCanvas" xmlns:cx="http://schemas.microsoft.com/office/drawing/2014/chartex" xmlns:cx1="http://schemas.microsoft.com/office/drawing/2015/9/8/chartex" xmlns:cx2="http://schemas.microsoft.com/office/drawing/2015/10/21/chartex" xmlns:cx3="http://schemas.microsoft.com/office/drawing/2016/5/9/chartex" xmlns:cx4="http://schemas.microsoft.com/office/drawing/2016/5/10/chartex" xmlns:cx5="http://schemas.microsoft.com/office/drawing/2016/5/11/chartex" xmlns:cx6="http://schemas.microsoft.com/office/drawing/2016/5/12/chartex" xmlns:cx7="http://schemas.microsoft.com/office/drawing/2016/5/13/chartex" xmlns:cx8="http://schemas.microsoft.com/office/drawing/2016/5/14/chartex" xmlns:mc="http://schemas.openxmlformats.org/markup-compatibility/2006" xmlns:o="urn:schemas-microsoft-com:office:office" xmlns:r="http://schemas.openxmlformats.org/officeDocument/2006/relationships" xmlns:m="http://schemas.openxmlformats.org/officeDocument/2006/math" xmlns:v="urn:schemas-microsoft-com:vml" xmlns:wp14="http://schemas.microsoft.com/office/word/2010/wordprocessingDrawing" xmlns:wp="http://schemas.openxmlformats.org/drawingml/2006/wordprocessingDrawing" xmlns:w10="urn:schemas-microsoft-com:office:word" xmlns:w="http://schemas.openxmlformats.org/wordprocessingml/2006/main" xmlns:w14="http://schemas.microsoft.com/office/word/2010/wordml" xmlns:w15="http://schemas.microsoft.com/office/word/2012/wordml" xmlns:w16se="http://schemas.microsoft.com/office/word/2015/wordml/symex" xmlns:wpg="http://schemas.microsoft.com/office/word/2010/wordprocessingGroup" xmlns:wpi="http://schemas.microsoft.com/office/word/2010/wordprocessingInk" xmlns:wne="http://schemas.microsoft.com/office/word/2006/wordml" xmlns:wps="http://schemas.microsoft.com/office/word/2010/wordprocessingShape" mc:Ignorable="w14 w15 w16se wp14">
+  <w:abstractNum w:abstractNumId="0" w15:restartNumberingAfterBreak="0">
     <w:nsid w:val="089160AD"/>
     <w:multiLevelType w:val="multilevel"/>
     <w:tmpl w:val="089160AD"/>
@@ -11218,7 +14262,7 @@
       </w:pPr>
     </w:lvl>
   </w:abstractNum>
-  <w:abstractNum w:abstractNumId="1">
+  <w:abstractNum w:abstractNumId="1" w15:restartNumberingAfterBreak="0">
     <w:nsid w:val="0E0927B2"/>
     <w:multiLevelType w:val="hybridMultilevel"/>
     <w:tmpl w:val="B89CBD7A"/>
@@ -11307,7 +14351,7 @@
       </w:pPr>
     </w:lvl>
   </w:abstractNum>
-  <w:abstractNum w:abstractNumId="2">
+  <w:abstractNum w:abstractNumId="2" w15:restartNumberingAfterBreak="0">
     <w:nsid w:val="18F225D8"/>
     <w:multiLevelType w:val="hybridMultilevel"/>
     <w:tmpl w:val="5998B2D8"/>
@@ -11396,7 +14440,7 @@
       </w:pPr>
     </w:lvl>
   </w:abstractNum>
-  <w:abstractNum w:abstractNumId="3">
+  <w:abstractNum w:abstractNumId="3" w15:restartNumberingAfterBreak="0">
     <w:nsid w:val="2E0943A6"/>
     <w:multiLevelType w:val="hybridMultilevel"/>
     <w:tmpl w:val="51E886A6"/>
@@ -11485,7 +14529,7 @@
       </w:pPr>
     </w:lvl>
   </w:abstractNum>
-  <w:abstractNum w:abstractNumId="4">
+  <w:abstractNum w:abstractNumId="4" w15:restartNumberingAfterBreak="0">
     <w:nsid w:val="37503104"/>
     <w:multiLevelType w:val="multilevel"/>
     <w:tmpl w:val="37503104"/>
@@ -11574,7 +14618,7 @@
       </w:pPr>
     </w:lvl>
   </w:abstractNum>
-  <w:abstractNum w:abstractNumId="5">
+  <w:abstractNum w:abstractNumId="5" w15:restartNumberingAfterBreak="0">
     <w:nsid w:val="38474199"/>
     <w:multiLevelType w:val="multilevel"/>
     <w:tmpl w:val="38474199"/>
@@ -11663,7 +14707,7 @@
       </w:pPr>
     </w:lvl>
   </w:abstractNum>
-  <w:abstractNum w:abstractNumId="6">
+  <w:abstractNum w:abstractNumId="6" w15:restartNumberingAfterBreak="0">
     <w:nsid w:val="43A66F3B"/>
     <w:multiLevelType w:val="hybridMultilevel"/>
     <w:tmpl w:val="8E082BBC"/>
@@ -11752,7 +14796,7 @@
       </w:pPr>
     </w:lvl>
   </w:abstractNum>
-  <w:abstractNum w:abstractNumId="7">
+  <w:abstractNum w:abstractNumId="7" w15:restartNumberingAfterBreak="0">
     <w:nsid w:val="54E64099"/>
     <w:multiLevelType w:val="multilevel"/>
     <w:tmpl w:val="D12ACBEC"/>
@@ -11869,7 +14913,7 @@
       </w:rPr>
     </w:lvl>
   </w:abstractNum>
-  <w:abstractNum w:abstractNumId="8">
+  <w:abstractNum w:abstractNumId="8" w15:restartNumberingAfterBreak="0">
     <w:nsid w:val="580A26BE"/>
     <w:multiLevelType w:val="singleLevel"/>
     <w:tmpl w:val="580A26BE"/>
@@ -11886,7 +14930,7 @@
       </w:rPr>
     </w:lvl>
   </w:abstractNum>
-  <w:abstractNum w:abstractNumId="9">
+  <w:abstractNum w:abstractNumId="9" w15:restartNumberingAfterBreak="0">
     <w:nsid w:val="5815C9C8"/>
     <w:multiLevelType w:val="singleLevel"/>
     <w:tmpl w:val="5815C9C8"/>
@@ -11903,7 +14947,7 @@
       </w:rPr>
     </w:lvl>
   </w:abstractNum>
-  <w:abstractNum w:abstractNumId="10">
+  <w:abstractNum w:abstractNumId="10" w15:restartNumberingAfterBreak="0">
     <w:nsid w:val="5ABF0D4E"/>
     <w:multiLevelType w:val="multilevel"/>
     <w:tmpl w:val="5ABF0D4E"/>
@@ -11992,7 +15036,7 @@
       </w:pPr>
     </w:lvl>
   </w:abstractNum>
-  <w:abstractNum w:abstractNumId="11">
+  <w:abstractNum w:abstractNumId="11" w15:restartNumberingAfterBreak="0">
     <w:nsid w:val="6E4E02C1"/>
     <w:multiLevelType w:val="hybridMultilevel"/>
     <w:tmpl w:val="ACFA7398"/>
@@ -12108,7 +15152,7 @@
       </w:pPr>
     </w:lvl>
   </w:abstractNum>
-  <w:abstractNum w:abstractNumId="12">
+  <w:abstractNum w:abstractNumId="12" w15:restartNumberingAfterBreak="0">
     <w:nsid w:val="7BA12093"/>
     <w:multiLevelType w:val="multilevel"/>
     <w:tmpl w:val="7BA12093"/>
@@ -12240,7 +15284,7 @@
 </file>
 
 <file path=word/styles.xml><?xml version="1.0" encoding="utf-8"?>
-<w:styles xmlns:mc="http://schemas.openxmlformats.org/markup-compatibility/2006" xmlns:r="http://schemas.openxmlformats.org/officeDocument/2006/relationships" xmlns:w="http://schemas.openxmlformats.org/wordprocessingml/2006/main" xmlns:w14="http://schemas.microsoft.com/office/word/2010/wordml" xmlns:w15="http://schemas.microsoft.com/office/word/2012/wordml" mc:Ignorable="w14 w15">
+<w:styles xmlns:mc="http://schemas.openxmlformats.org/markup-compatibility/2006" xmlns:r="http://schemas.openxmlformats.org/officeDocument/2006/relationships" xmlns:w="http://schemas.openxmlformats.org/wordprocessingml/2006/main" xmlns:w14="http://schemas.microsoft.com/office/word/2010/wordml" xmlns:w15="http://schemas.microsoft.com/office/word/2012/wordml" xmlns:w16se="http://schemas.microsoft.com/office/word/2015/wordml/symex" mc:Ignorable="w14 w15 w16se">
   <w:docDefaults>
     <w:rPrDefault>
       <w:rPr>
@@ -12253,7 +15297,7 @@
     </w:rPrDefault>
     <w:pPrDefault/>
   </w:docDefaults>
-  <w:latentStyles w:defLockedState="0" w:defUIPriority="99" w:defSemiHidden="0" w:defUnhideWhenUsed="0" w:defQFormat="0" w:count="381">
+  <w:latentStyles w:defLockedState="0" w:defUIPriority="99" w:defSemiHidden="0" w:defUnhideWhenUsed="0" w:defQFormat="0" w:count="374">
     <w:lsdException w:name="Normal" w:uiPriority="0" w:qFormat="1"/>
     <w:lsdException w:name="heading 1" w:uiPriority="9" w:qFormat="1"/>
     <w:lsdException w:name="heading 2" w:semiHidden="1" w:uiPriority="0" w:unhideWhenUsed="1" w:qFormat="1"/>
@@ -12359,6 +15403,7 @@
     <w:lsdException w:name="HTML Sample" w:semiHidden="1" w:unhideWhenUsed="1"/>
     <w:lsdException w:name="HTML Typewriter" w:semiHidden="1" w:unhideWhenUsed="1"/>
     <w:lsdException w:name="HTML Variable" w:semiHidden="1" w:unhideWhenUsed="1"/>
+    <w:lsdException w:name="Normal Table" w:semiHidden="1" w:unhideWhenUsed="1"/>
     <w:lsdException w:name="annotation subject" w:semiHidden="1" w:unhideWhenUsed="1"/>
     <w:lsdException w:name="No List" w:semiHidden="1" w:unhideWhenUsed="1"/>
     <w:lsdException w:name="Outline List 1" w:semiHidden="1" w:unhideWhenUsed="1"/>
@@ -12405,8 +15450,10 @@
     <w:lsdException w:name="Table Subtle 2" w:semiHidden="1" w:unhideWhenUsed="1"/>
     <w:lsdException w:name="Table Web 1" w:semiHidden="1" w:unhideWhenUsed="1"/>
     <w:lsdException w:name="Table Web 2" w:semiHidden="1" w:unhideWhenUsed="1"/>
+    <w:lsdException w:name="Table Web 3" w:semiHidden="1" w:unhideWhenUsed="1"/>
     <w:lsdException w:name="Balloon Text" w:semiHidden="1" w:unhideWhenUsed="1"/>
     <w:lsdException w:name="Table Grid" w:uiPriority="0" w:qFormat="1"/>
+    <w:lsdException w:name="Table Theme" w:semiHidden="1" w:unhideWhenUsed="1"/>
     <w:lsdException w:name="Placeholder Text" w:semiHidden="1"/>
     <w:lsdException w:name="No Spacing" w:uiPriority="1" w:qFormat="1"/>
     <w:lsdException w:name="Light Shading" w:uiPriority="60"/>
@@ -12758,7 +15805,7 @@
     <w:unhideWhenUsed/>
   </w:style>
   <w:style w:type="character" w:customStyle="1" w:styleId="10">
-    <w:name w:val="标题 1字符"/>
+    <w:name w:val="标题 1 字符"/>
     <w:basedOn w:val="a4"/>
     <w:link w:val="1"/>
     <w:uiPriority w:val="9"/>
@@ -12820,7 +15867,7 @@
     </w:rPr>
   </w:style>
   <w:style w:type="character" w:customStyle="1" w:styleId="a9">
-    <w:name w:val="页脚字符"/>
+    <w:name w:val="页脚 字符"/>
     <w:basedOn w:val="a4"/>
     <w:link w:val="a8"/>
     <w:uiPriority w:val="99"/>
@@ -12856,7 +15903,7 @@
     </w:rPr>
   </w:style>
   <w:style w:type="character" w:customStyle="1" w:styleId="ab">
-    <w:name w:val="页眉字符"/>
+    <w:name w:val="页眉 字符"/>
     <w:basedOn w:val="a4"/>
     <w:link w:val="aa"/>
     <w:rsid w:val="004A3113"/>
@@ -12894,7 +15941,7 @@
     </w:rPr>
   </w:style>
   <w:style w:type="character" w:customStyle="1" w:styleId="ae">
-    <w:name w:val="副标题字符"/>
+    <w:name w:val="副标题 字符"/>
     <w:basedOn w:val="a4"/>
     <w:link w:val="ac"/>
     <w:uiPriority w:val="11"/>
@@ -12931,7 +15978,7 @@
     </w:rPr>
   </w:style>
   <w:style w:type="character" w:customStyle="1" w:styleId="af">
-    <w:name w:val="标题字符"/>
+    <w:name w:val="标题 字符"/>
     <w:basedOn w:val="a4"/>
     <w:link w:val="ad"/>
     <w:uiPriority w:val="10"/>
@@ -12978,7 +16025,6 @@
       <w:szCs w:val="20"/>
     </w:rPr>
     <w:tblPr>
-      <w:tblInd w:w="0" w:type="dxa"/>
       <w:tblBorders>
         <w:top w:val="single" w:sz="4" w:space="0" w:color="000000"/>
         <w:left w:val="single" w:sz="4" w:space="0" w:color="000000"/>
@@ -12987,12 +16033,6 @@
         <w:insideH w:val="single" w:sz="4" w:space="0" w:color="000000"/>
         <w:insideV w:val="single" w:sz="4" w:space="0" w:color="000000"/>
       </w:tblBorders>
-      <w:tblCellMar>
-        <w:top w:w="0" w:type="dxa"/>
-        <w:left w:w="108" w:type="dxa"/>
-        <w:bottom w:w="0" w:type="dxa"/>
-        <w:right w:w="108" w:type="dxa"/>
-      </w:tblCellMar>
     </w:tblPr>
   </w:style>
   <w:style w:type="paragraph" w:customStyle="1" w:styleId="Style2">
@@ -13012,7 +16052,7 @@
       <w:szCs w:val="18"/>
     </w:rPr>
   </w:style>
-  <w:style w:type="paragraph" w:styleId="af2">
+  <w:style w:type="paragraph" w:styleId="TOC">
     <w:name w:val="TOC Heading"/>
     <w:basedOn w:val="1"/>
     <w:next w:val="a3"/>
@@ -13035,7 +16075,7 @@
     <w:name w:val="三级标题"/>
     <w:basedOn w:val="a0"/>
     <w:next w:val="a2"/>
-    <w:link w:val="af3"/>
+    <w:link w:val="af2"/>
     <w:autoRedefine/>
     <w:qFormat/>
     <w:rsid w:val="004A3113"/>
@@ -13053,7 +16093,7 @@
     <w:name w:val="二级标题"/>
     <w:basedOn w:val="a"/>
     <w:next w:val="a1"/>
-    <w:link w:val="af4"/>
+    <w:link w:val="af3"/>
     <w:autoRedefine/>
     <w:qFormat/>
     <w:rsid w:val="004A3113"/>
@@ -13067,7 +16107,7 @@
       <w:sz w:val="32"/>
     </w:rPr>
   </w:style>
-  <w:style w:type="character" w:customStyle="1" w:styleId="af3">
+  <w:style w:type="character" w:customStyle="1" w:styleId="af2">
     <w:name w:val="三级标题 字符"/>
     <w:basedOn w:val="a4"/>
     <w:link w:val="a1"/>
@@ -13084,7 +16124,7 @@
   <w:style w:type="paragraph" w:customStyle="1" w:styleId="a">
     <w:name w:val="一级标题"/>
     <w:next w:val="a0"/>
-    <w:link w:val="af5"/>
+    <w:link w:val="af4"/>
     <w:autoRedefine/>
     <w:qFormat/>
     <w:rsid w:val="004A3113"/>
@@ -13103,9 +16143,9 @@
       <w:szCs w:val="22"/>
     </w:rPr>
   </w:style>
-  <w:style w:type="character" w:customStyle="1" w:styleId="af4">
+  <w:style w:type="character" w:customStyle="1" w:styleId="af3">
     <w:name w:val="二级标题 字符"/>
-    <w:basedOn w:val="af3"/>
+    <w:basedOn w:val="af2"/>
     <w:link w:val="a0"/>
     <w:rsid w:val="004A3113"/>
     <w:rPr>
@@ -13117,9 +16157,9 @@
       <w:szCs w:val="22"/>
     </w:rPr>
   </w:style>
-  <w:style w:type="character" w:customStyle="1" w:styleId="af5">
+  <w:style w:type="character" w:customStyle="1" w:styleId="af4">
     <w:name w:val="一级标题 字符"/>
-    <w:basedOn w:val="af4"/>
+    <w:basedOn w:val="af3"/>
     <w:link w:val="a"/>
     <w:rsid w:val="004A3113"/>
     <w:rPr>
@@ -13131,7 +16171,7 @@
       <w:szCs w:val="22"/>
     </w:rPr>
   </w:style>
-  <w:style w:type="paragraph" w:styleId="af6">
+  <w:style w:type="paragraph" w:styleId="af5">
     <w:name w:val="table of figures"/>
     <w:basedOn w:val="a3"/>
     <w:next w:val="a3"/>
@@ -13145,7 +16185,7 @@
     <w:name w:val="四级标题"/>
     <w:basedOn w:val="a1"/>
     <w:next w:val="a3"/>
-    <w:link w:val="af7"/>
+    <w:link w:val="af6"/>
     <w:qFormat/>
     <w:rsid w:val="004A3113"/>
     <w:pPr>
@@ -13155,9 +16195,9 @@
       <w:outlineLvl w:val="3"/>
     </w:pPr>
   </w:style>
-  <w:style w:type="character" w:customStyle="1" w:styleId="af7">
+  <w:style w:type="character" w:customStyle="1" w:styleId="af6">
     <w:name w:val="四级标题 字符"/>
-    <w:basedOn w:val="af3"/>
+    <w:basedOn w:val="af2"/>
     <w:link w:val="a2"/>
     <w:rsid w:val="004A3113"/>
     <w:rPr>
@@ -13170,7 +16210,7 @@
     </w:rPr>
   </w:style>
   <w:style w:type="character" w:customStyle="1" w:styleId="20">
-    <w:name w:val="标题 2字符"/>
+    <w:name w:val="标题 2 字符"/>
     <w:basedOn w:val="a4"/>
     <w:link w:val="2"/>
     <w:rsid w:val="006D4730"/>
@@ -13184,7 +16224,7 @@
     </w:rPr>
   </w:style>
   <w:style w:type="character" w:customStyle="1" w:styleId="30">
-    <w:name w:val="标题 3字符"/>
+    <w:name w:val="标题 3 字符"/>
     <w:basedOn w:val="a4"/>
     <w:link w:val="3"/>
     <w:rsid w:val="006D4730"/>
@@ -13197,10 +16237,10 @@
       <w:szCs w:val="32"/>
     </w:rPr>
   </w:style>
-  <w:style w:type="paragraph" w:styleId="af8">
+  <w:style w:type="paragraph" w:styleId="af7">
     <w:name w:val="Document Map"/>
     <w:basedOn w:val="a3"/>
-    <w:link w:val="af9"/>
+    <w:link w:val="af8"/>
     <w:uiPriority w:val="99"/>
     <w:semiHidden/>
     <w:unhideWhenUsed/>
@@ -13210,10 +16250,10 @@
       <w:szCs w:val="24"/>
     </w:rPr>
   </w:style>
-  <w:style w:type="character" w:customStyle="1" w:styleId="af9">
-    <w:name w:val="文档结构图字符"/>
+  <w:style w:type="character" w:customStyle="1" w:styleId="af8">
+    <w:name w:val="文档结构图 字符"/>
     <w:basedOn w:val="a4"/>
-    <w:link w:val="af8"/>
+    <w:link w:val="af7"/>
     <w:uiPriority w:val="99"/>
     <w:semiHidden/>
     <w:rsid w:val="006D4730"/>
@@ -13222,7 +16262,7 @@
       <w:kern w:val="0"/>
     </w:rPr>
   </w:style>
-  <w:style w:type="paragraph" w:styleId="afa">
+  <w:style w:type="paragraph" w:styleId="af9">
     <w:name w:val="Normal (Web)"/>
     <w:basedOn w:val="a3"/>
     <w:semiHidden/>
@@ -13236,7 +16276,7 @@
       <w:szCs w:val="24"/>
     </w:rPr>
   </w:style>
-  <w:style w:type="paragraph" w:customStyle="1" w:styleId="afb">
+  <w:style w:type="paragraph" w:customStyle="1" w:styleId="afa">
     <w:name w:val="索引"/>
     <w:basedOn w:val="a3"/>
     <w:next w:val="a3"/>
@@ -13270,7 +16310,7 @@
     </w:rPr>
   </w:style>
   <w:style w:type="character" w:customStyle="1" w:styleId="40">
-    <w:name w:val="标题 4字符"/>
+    <w:name w:val="标题 4 字符"/>
     <w:basedOn w:val="a4"/>
     <w:link w:val="4"/>
     <w:uiPriority w:val="9"/>
@@ -13301,6 +16341,60 @@
       <w:kern w:val="2"/>
       <w:szCs w:val="24"/>
     </w:rPr>
+  </w:style>
+  <w:style w:type="table" w:styleId="13">
+    <w:name w:val="Grid Table 1 Light"/>
+    <w:basedOn w:val="a5"/>
+    <w:uiPriority w:val="46"/>
+    <w:rsid w:val="00C96E7C"/>
+    <w:tblPr>
+      <w:tblStyleRowBandSize w:val="1"/>
+      <w:tblStyleColBandSize w:val="1"/>
+      <w:tblBorders>
+        <w:top w:val="single" w:sz="4" w:space="0" w:color="999999" w:themeColor="text1" w:themeTint="66"/>
+        <w:left w:val="single" w:sz="4" w:space="0" w:color="999999" w:themeColor="text1" w:themeTint="66"/>
+        <w:bottom w:val="single" w:sz="4" w:space="0" w:color="999999" w:themeColor="text1" w:themeTint="66"/>
+        <w:right w:val="single" w:sz="4" w:space="0" w:color="999999" w:themeColor="text1" w:themeTint="66"/>
+        <w:insideH w:val="single" w:sz="4" w:space="0" w:color="999999" w:themeColor="text1" w:themeTint="66"/>
+        <w:insideV w:val="single" w:sz="4" w:space="0" w:color="999999" w:themeColor="text1" w:themeTint="66"/>
+      </w:tblBorders>
+    </w:tblPr>
+    <w:tblStylePr w:type="firstRow">
+      <w:rPr>
+        <w:b/>
+        <w:bCs/>
+      </w:rPr>
+      <w:tblPr/>
+      <w:tcPr>
+        <w:tcBorders>
+          <w:bottom w:val="single" w:sz="12" w:space="0" w:color="666666" w:themeColor="text1" w:themeTint="99"/>
+        </w:tcBorders>
+      </w:tcPr>
+    </w:tblStylePr>
+    <w:tblStylePr w:type="lastRow">
+      <w:rPr>
+        <w:b/>
+        <w:bCs/>
+      </w:rPr>
+      <w:tblPr/>
+      <w:tcPr>
+        <w:tcBorders>
+          <w:top w:val="double" w:sz="2" w:space="0" w:color="666666" w:themeColor="text1" w:themeTint="99"/>
+        </w:tcBorders>
+      </w:tcPr>
+    </w:tblStylePr>
+    <w:tblStylePr w:type="firstCol">
+      <w:rPr>
+        <w:b/>
+        <w:bCs/>
+      </w:rPr>
+    </w:tblStylePr>
+    <w:tblStylePr w:type="lastCol">
+      <w:rPr>
+        <w:b/>
+        <w:bCs/>
+      </w:rPr>
+    </w:tblStylePr>
   </w:style>
 </w:styles>
 </file>
@@ -13571,7 +16665,7 @@
 </file>
 
 <file path=customXml/itemProps1.xml><?xml version="1.0" encoding="utf-8"?>
-<ds:datastoreItem xmlns:ds="http://schemas.openxmlformats.org/officeDocument/2006/customXml" ds:itemID="{AF358B31-A729-FB48-990A-5544846B29A0}">
+<ds:datastoreItem xmlns:ds="http://schemas.openxmlformats.org/officeDocument/2006/customXml" ds:itemID="{4C8E987B-D7D5-48BC-A92E-E9382502963A}">
   <ds:schemaRefs>
     <ds:schemaRef ds:uri="http://schemas.openxmlformats.org/officeDocument/2006/bibliography"/>
   </ds:schemaRefs>
